--- a/Kalibracja.docx
+++ b/Kalibracja.docx
@@ -24,73 +24,346 @@
         <w:rPr>
           <w:rFonts w:asciiTheme="majorHAnsi" w:hAnsiTheme="majorHAnsi"/>
         </w:rPr>
-        <w:t xml:space="preserve">Zadaniem kalibracji jest </w:t>
-      </w:r>
-      <w:r>
-        <w:rPr>
-          <w:rFonts w:asciiTheme="majorHAnsi" w:hAnsiTheme="majorHAnsi"/>
-        </w:rPr>
-        <w:t xml:space="preserve">zdobycie informacji </w:t>
-      </w:r>
-      <w:r>
-        <w:rPr>
-          <w:rFonts w:asciiTheme="majorHAnsi" w:hAnsiTheme="majorHAnsi"/>
-        </w:rPr>
-        <w:t>o</w:t>
-      </w:r>
-      <w:bookmarkStart w:id="1" w:name="_GoBack"/>
-      <w:bookmarkEnd w:id="1"/>
+        <w:t>Kalibracja jest bardzo ważnym etapem podczas rekonstrukcji obiektów z wykorzysta</w:t>
+      </w:r>
+      <w:r>
+        <w:rPr>
+          <w:rFonts w:asciiTheme="majorHAnsi" w:hAnsiTheme="majorHAnsi"/>
+        </w:rPr>
+        <w:t xml:space="preserve">niem technik fotogrametrycznych. </w:t>
+      </w:r>
+      <w:r>
+        <w:rPr>
+          <w:rFonts w:asciiTheme="majorHAnsi" w:hAnsiTheme="majorHAnsi"/>
+        </w:rPr>
+        <w:t>Jej zadaniem jest zbadanie geometrii kamery, tj. wyznaczenie jej parametrów</w:t>
+      </w:r>
+      <w:r>
+        <w:rPr>
+          <w:rFonts w:asciiTheme="majorHAnsi" w:hAnsiTheme="majorHAnsi"/>
+        </w:rPr>
+        <w:t>:</w:t>
+      </w:r>
       <w:r>
         <w:rPr>
           <w:rFonts w:asciiTheme="majorHAnsi" w:hAnsiTheme="majorHAnsi"/>
         </w:rPr>
         <w:t xml:space="preserve"> </w:t>
-      </w:r>
-      <w:r>
-        <w:rPr>
-          <w:rFonts w:asciiTheme="majorHAnsi" w:hAnsiTheme="majorHAnsi"/>
-        </w:rPr>
-        <w:t>geometrii kamery</w:t>
-      </w:r>
-      <w:r>
-        <w:rPr>
-          <w:rFonts w:asciiTheme="majorHAnsi" w:hAnsiTheme="majorHAnsi"/>
-        </w:rPr>
-        <w:t>, tj. o jej wewnętrznych i zewnętrznych parametrach</w:t>
-      </w:r>
-      <w:r>
-        <w:rPr>
-          <w:rFonts w:asciiTheme="majorHAnsi" w:hAnsiTheme="majorHAnsi"/>
-        </w:rPr>
-        <w:t xml:space="preserve">. Dzięki temu możliwe jest uzyskanie metrycznych informacji o obserwowanym/rekonstruowanym obiekcie. Istnieje co prawda możliwość przeprowadzenia rekonstrukcji bez znajomości macierzy kalibracji kamery, jednakże </w:t>
-      </w:r>
-      <w:r>
-        <w:rPr>
-          <w:rFonts w:asciiTheme="majorHAnsi" w:hAnsiTheme="majorHAnsi"/>
-        </w:rPr>
-        <w:t xml:space="preserve">otrzymane wyniki bob,  </w:t>
-      </w:r>
-      <w:r>
-        <w:rPr>
-          <w:rFonts w:asciiTheme="majorHAnsi" w:hAnsiTheme="majorHAnsi"/>
-        </w:rPr>
-        <w:t>Celem kalibracji jest wyznaczenie</w:t>
-      </w:r>
-      <w:r>
-        <w:rPr>
-          <w:rFonts w:asciiTheme="majorHAnsi" w:hAnsiTheme="majorHAnsi"/>
-        </w:rPr>
-        <w:t xml:space="preserve"> wewnętrznych i zewnętrznych parametrów kamery. Do parametrów zewnętrznych zalicza się </w:t>
-      </w:r>
-      <w:r>
-        <w:rPr>
-          <w:rFonts w:asciiTheme="majorHAnsi" w:hAnsiTheme="majorHAnsi"/>
-        </w:rPr>
-        <w:t xml:space="preserve">orientację R i położenie kamery t. </w:t>
       </w:r>
     </w:p>
     <w:p>
       <w:pPr>
+        <w:pStyle w:val="Akapitzlist"/>
+        <w:numPr>
+          <w:ilvl w:val="0"/>
+          <w:numId w:val="7"/>
+        </w:numPr>
+        <w:rPr>
+          <w:rFonts w:asciiTheme="majorHAnsi" w:hAnsiTheme="majorHAnsi"/>
+        </w:rPr>
+      </w:pPr>
+      <w:r>
+        <w:rPr>
+          <w:rFonts w:asciiTheme="majorHAnsi" w:hAnsiTheme="majorHAnsi"/>
+        </w:rPr>
+        <w:t>Zewnętrznych</w:t>
+      </w:r>
+    </w:p>
+    <w:p>
+      <w:pPr>
+        <w:ind w:left="720"/>
+        <w:rPr>
+          <w:rFonts w:asciiTheme="majorHAnsi" w:hAnsiTheme="majorHAnsi"/>
+        </w:rPr>
+      </w:pPr>
+      <w:r>
+        <w:rPr>
+          <w:rFonts w:asciiTheme="majorHAnsi" w:hAnsiTheme="majorHAnsi"/>
+        </w:rPr>
+        <w:t xml:space="preserve">Zalicza się do nich ortogonalną macierz rotacji R oraz wektor przesunięcia t. </w:t>
+      </w:r>
+      <w:r>
+        <w:rPr>
+          <w:rFonts w:asciiTheme="majorHAnsi" w:hAnsiTheme="majorHAnsi"/>
+        </w:rPr>
+        <w:t>Parametry zewnętrzne informują o pozycji kamery w globalnym układzie współrzędnych</w:t>
+      </w:r>
+    </w:p>
+    <w:p>
+      <w:pPr>
+        <w:pStyle w:val="Akapitzlist"/>
+        <w:numPr>
+          <w:ilvl w:val="0"/>
+          <w:numId w:val="6"/>
+        </w:numPr>
+        <w:rPr>
+          <w:rFonts w:asciiTheme="majorHAnsi" w:hAnsiTheme="majorHAnsi"/>
+        </w:rPr>
+      </w:pPr>
+      <w:r>
+        <w:rPr>
+          <w:rFonts w:asciiTheme="majorHAnsi" w:hAnsiTheme="majorHAnsi"/>
+        </w:rPr>
+        <w:t>Wewnętrznych</w:t>
+      </w:r>
+    </w:p>
+    <w:p>
+      <w:pPr>
+        <w:ind w:left="720"/>
+        <w:rPr>
+          <w:rFonts w:asciiTheme="majorHAnsi" w:hAnsiTheme="majorHAnsi"/>
+        </w:rPr>
+      </w:pPr>
+      <w:r>
+        <w:rPr>
+          <w:rFonts w:asciiTheme="majorHAnsi" w:hAnsiTheme="majorHAnsi"/>
+        </w:rPr>
+        <w:t>Przez parametry wewnętrzne rozumie się wszystkie te, które uz</w:t>
+      </w:r>
+      <w:r>
+        <w:rPr>
+          <w:rFonts w:asciiTheme="majorHAnsi" w:hAnsiTheme="majorHAnsi"/>
+        </w:rPr>
+        <w:t>upełniają macierz kalibracji</w:t>
+      </w:r>
+      <w:r>
+        <w:rPr>
+          <w:rFonts w:asciiTheme="majorHAnsi" w:hAnsiTheme="majorHAnsi"/>
+        </w:rPr>
+        <w:t xml:space="preserve">. </w:t>
+      </w:r>
+      <w:r>
+        <w:rPr>
+          <w:rFonts w:asciiTheme="majorHAnsi" w:hAnsiTheme="majorHAnsi"/>
+        </w:rPr>
+        <w:t>W skład tej, przedstawionej w poprzednim rozdziale wchodziły:</w:t>
+      </w:r>
+    </w:p>
+    <w:p>
+      <w:pPr>
+        <w:pStyle w:val="Akapitzlist"/>
+        <w:numPr>
+          <w:ilvl w:val="1"/>
+          <w:numId w:val="5"/>
+        </w:numPr>
+        <w:rPr>
+          <w:rFonts w:asciiTheme="majorHAnsi" w:hAnsiTheme="majorHAnsi"/>
+        </w:rPr>
+      </w:pPr>
+      <w:r>
+        <w:rPr>
+          <w:rFonts w:asciiTheme="majorHAnsi" w:hAnsiTheme="majorHAnsi"/>
+        </w:rPr>
+        <w:t xml:space="preserve">Długość ogniskowa </w:t>
+      </w:r>
+      <w:r>
+        <w:rPr>
+          <w:rStyle w:val="Odwoaniedokomentarza"/>
+        </w:rPr>
+        <w:commentReference w:id="1"/>
+      </w:r>
+      <m:oMath>
+        <m:r>
+          <m:rPr>
+            <m:sty m:val="p"/>
+          </m:rPr>
+          <w:rPr>
+            <w:rFonts w:ascii="Cambria Math" w:hAnsi="Cambria Math"/>
+          </w:rPr>
+          <m:t>f</m:t>
+        </m:r>
+      </m:oMath>
+    </w:p>
+    <w:p>
+      <w:pPr>
+        <w:pStyle w:val="Akapitzlist"/>
+        <w:numPr>
+          <w:ilvl w:val="1"/>
+          <w:numId w:val="5"/>
+        </w:numPr>
+        <w:rPr>
+          <w:rFonts w:asciiTheme="majorHAnsi" w:hAnsiTheme="majorHAnsi"/>
+        </w:rPr>
+      </w:pPr>
+      <w:r>
+        <w:rPr>
+          <w:rFonts w:asciiTheme="majorHAnsi" w:hAnsiTheme="majorHAnsi"/>
+        </w:rPr>
+        <w:t xml:space="preserve">Współrzędne </w:t>
+      </w:r>
+      <w:r>
+        <w:rPr>
+          <w:rFonts w:asciiTheme="majorHAnsi" w:hAnsiTheme="majorHAnsi"/>
+        </w:rPr>
+        <w:t xml:space="preserve">punktu głównego </w:t>
+      </w:r>
+      <m:oMath>
+        <m:sSub>
+          <m:sSubPr>
+            <m:ctrlPr>
+              <w:rPr>
+                <w:rFonts w:ascii="Cambria Math" w:hAnsi="Cambria Math"/>
+              </w:rPr>
+            </m:ctrlPr>
+          </m:sSubPr>
+          <m:e>
+            <m:r>
+              <w:rPr>
+                <w:rFonts w:ascii="Cambria Math" w:hAnsi="Cambria Math"/>
+              </w:rPr>
+              <m:t>t</m:t>
+            </m:r>
+          </m:e>
+          <m:sub>
+            <m:r>
+              <w:rPr>
+                <w:rFonts w:ascii="Cambria Math" w:hAnsi="Cambria Math"/>
+              </w:rPr>
+              <m:t>x</m:t>
+            </m:r>
+          </m:sub>
+        </m:sSub>
+      </m:oMath>
+      <w:r>
+        <w:rPr>
+          <w:rFonts w:asciiTheme="majorHAnsi" w:hAnsiTheme="majorHAnsi"/>
+        </w:rPr>
+        <w:t xml:space="preserve"> </w:t>
+      </w:r>
+      <w:r>
+        <w:rPr>
+          <w:rFonts w:ascii="Cambria Math" w:hAnsi="Cambria Math"/>
+        </w:rPr>
+        <w:t xml:space="preserve">i </w:t>
+      </w:r>
+      <m:oMath>
+        <m:sSub>
+          <m:sSubPr>
+            <m:ctrlPr>
+              <w:rPr>
+                <w:rFonts w:ascii="Cambria Math" w:hAnsi="Cambria Math"/>
+              </w:rPr>
+            </m:ctrlPr>
+          </m:sSubPr>
+          <m:e>
+            <m:r>
+              <w:rPr>
+                <w:rFonts w:ascii="Cambria Math" w:hAnsi="Cambria Math"/>
+              </w:rPr>
+              <m:t>t</m:t>
+            </m:r>
+          </m:e>
+          <m:sub>
+            <m:r>
+              <w:rPr>
+                <w:rFonts w:ascii="Cambria Math" w:hAnsi="Cambria Math"/>
+              </w:rPr>
+              <m:t>y</m:t>
+            </m:r>
+          </m:sub>
+        </m:sSub>
+      </m:oMath>
+    </w:p>
+    <w:p>
+      <w:pPr>
+        <w:pStyle w:val="Akapitzlist"/>
+        <w:numPr>
+          <w:ilvl w:val="1"/>
+          <w:numId w:val="5"/>
+        </w:numPr>
+        <w:rPr>
+          <w:rFonts w:asciiTheme="majorHAnsi" w:hAnsiTheme="majorHAnsi"/>
+        </w:rPr>
+      </w:pPr>
+      <w:r>
+        <w:rPr>
+          <w:rFonts w:asciiTheme="majorHAnsi" w:hAnsiTheme="majorHAnsi"/>
+        </w:rPr>
+        <w:t>Współczynniki sk</w:t>
+      </w:r>
+      <w:r>
+        <w:rPr>
+          <w:rFonts w:asciiTheme="majorHAnsi" w:hAnsiTheme="majorHAnsi"/>
+        </w:rPr>
+        <w:t xml:space="preserve">alujące </w:t>
+      </w:r>
+      <m:oMath>
+        <m:sSub>
+          <m:sSubPr>
+            <m:ctrlPr>
+              <w:rPr>
+                <w:rFonts w:ascii="Cambria Math" w:hAnsi="Cambria Math"/>
+              </w:rPr>
+            </m:ctrlPr>
+          </m:sSubPr>
+          <m:e>
+            <m:r>
+              <w:rPr>
+                <w:rFonts w:ascii="Cambria Math" w:hAnsi="Cambria Math"/>
+              </w:rPr>
+              <m:t>m</m:t>
+            </m:r>
+          </m:e>
+          <m:sub>
+            <m:r>
+              <w:rPr>
+                <w:rFonts w:ascii="Cambria Math" w:hAnsi="Cambria Math"/>
+              </w:rPr>
+              <m:t>x</m:t>
+            </m:r>
+          </m:sub>
+        </m:sSub>
+      </m:oMath>
+      <w:r>
+        <w:rPr>
+          <w:rFonts w:asciiTheme="majorHAnsi" w:hAnsiTheme="majorHAnsi"/>
+        </w:rPr>
+        <w:t xml:space="preserve"> i </w:t>
+      </w:r>
+      <m:oMath>
+        <m:sSub>
+          <m:sSubPr>
+            <m:ctrlPr>
+              <w:rPr>
+                <w:rFonts w:ascii="Cambria Math" w:hAnsi="Cambria Math"/>
+              </w:rPr>
+            </m:ctrlPr>
+          </m:sSubPr>
+          <m:e>
+            <m:r>
+              <w:rPr>
+                <w:rFonts w:ascii="Cambria Math" w:hAnsi="Cambria Math"/>
+              </w:rPr>
+              <m:t>m</m:t>
+            </m:r>
+          </m:e>
+          <m:sub>
+            <m:r>
+              <w:rPr>
+                <w:rFonts w:ascii="Cambria Math" w:hAnsi="Cambria Math"/>
+              </w:rPr>
+              <m:t>y</m:t>
+            </m:r>
+          </m:sub>
+        </m:sSub>
+      </m:oMath>
+      <w:r>
+        <w:rPr>
+          <w:rFonts w:asciiTheme="majorHAnsi" w:hAnsiTheme="majorHAnsi"/>
+        </w:rPr>
+        <w:t xml:space="preserve"> </w:t>
+      </w:r>
+    </w:p>
+    <w:p>
+      <w:pPr>
+        <w:pStyle w:val="Podtytu"/>
+      </w:pPr>
+      <w:r>
+        <w:t>Dystorsja</w:t>
+      </w:r>
+    </w:p>
+    <w:p>
+      <w:pPr>
         <w:ind w:firstLine="360"/>
         <w:rPr>
           <w:rFonts w:asciiTheme="majorHAnsi" w:hAnsiTheme="majorHAnsi"/>
@@ -100,13 +373,228 @@
         <w:rPr>
           <w:rFonts w:asciiTheme="majorHAnsi" w:hAnsiTheme="majorHAnsi"/>
         </w:rPr>
+        <w:t xml:space="preserve">Kalibracja kamery służy także do obliczenia współczynników wielomianu dystorsji. Jest ona często spotykanym zniekształceniem obrazu, które przejawia się zwykle w postaci radialnej i </w:t>
+      </w:r>
+      <w:commentRangeStart w:id="2"/>
+      <w:r>
+        <w:rPr>
+          <w:rFonts w:asciiTheme="majorHAnsi" w:hAnsiTheme="majorHAnsi"/>
+        </w:rPr>
+        <w:t>tangencjalnej</w:t>
+      </w:r>
+      <w:commentRangeEnd w:id="2"/>
+      <w:r>
+        <w:rPr>
+          <w:rStyle w:val="Odwoaniedokomentarza"/>
+        </w:rPr>
+        <w:commentReference w:id="2"/>
+      </w:r>
+      <w:r>
+        <w:rPr>
+          <w:rFonts w:asciiTheme="majorHAnsi" w:hAnsiTheme="majorHAnsi"/>
+        </w:rPr>
+        <w:t>.</w:t>
+      </w:r>
+    </w:p>
+    <w:p>
+      <w:pPr>
+        <w:ind w:firstLine="360"/>
+        <w:rPr>
+          <w:rFonts w:asciiTheme="majorHAnsi" w:hAnsiTheme="majorHAnsi"/>
+        </w:rPr>
+      </w:pPr>
+    </w:p>
+    <w:p>
+      <w:pPr>
+        <w:ind w:firstLine="360"/>
+        <w:rPr>
+          <w:rFonts w:asciiTheme="majorHAnsi" w:hAnsiTheme="majorHAnsi"/>
+        </w:rPr>
+      </w:pPr>
+      <w:r>
+        <w:rPr>
+          <w:rFonts w:asciiTheme="majorHAnsi" w:hAnsiTheme="majorHAnsi"/>
+        </w:rPr>
+        <w:t xml:space="preserve">Układ optyczny każdego aparatu wprowadza do obrazu pewien stopień różnych zniekształceń. </w:t>
+      </w:r>
+      <w:r>
+        <w:rPr>
+          <w:rFonts w:asciiTheme="majorHAnsi" w:hAnsiTheme="majorHAnsi"/>
+        </w:rPr>
+        <w:t>Dla urządzeń profesjonalnych</w:t>
+      </w:r>
+      <w:r>
+        <w:rPr>
+          <w:rFonts w:asciiTheme="majorHAnsi" w:hAnsiTheme="majorHAnsi"/>
+        </w:rPr>
+        <w:t xml:space="preserve"> są dokładnie zbadane i </w:t>
+      </w:r>
+      <w:r>
+        <w:rPr>
+          <w:rFonts w:asciiTheme="majorHAnsi" w:hAnsiTheme="majorHAnsi"/>
+        </w:rPr>
+        <w:t xml:space="preserve">szczegółowo </w:t>
+      </w:r>
+      <w:r>
+        <w:rPr>
+          <w:rFonts w:asciiTheme="majorHAnsi" w:hAnsiTheme="majorHAnsi"/>
+        </w:rPr>
+        <w:t>opisane. Dzięki te</w:t>
+      </w:r>
+      <w:r>
+        <w:rPr>
+          <w:rFonts w:asciiTheme="majorHAnsi" w:hAnsiTheme="majorHAnsi"/>
+        </w:rPr>
+        <w:t xml:space="preserve">mu, </w:t>
+      </w:r>
+      <w:r>
+        <w:rPr>
+          <w:rFonts w:asciiTheme="majorHAnsi" w:hAnsiTheme="majorHAnsi"/>
+        </w:rPr>
+        <w:t xml:space="preserve">do przeprowadzanych obliczeń można wprowadzić odpowiednie poprawki, które zmniejszają wielkość błędu, a tam samym podnoszą </w:t>
+      </w:r>
+      <w:r>
+        <w:rPr>
+          <w:rFonts w:asciiTheme="majorHAnsi" w:hAnsiTheme="majorHAnsi"/>
+        </w:rPr>
+        <w:t xml:space="preserve">wartość całej rekonstrukcji. </w:t>
+      </w:r>
+    </w:p>
+    <w:p>
+      <w:pPr>
+        <w:ind w:firstLine="360"/>
+        <w:rPr>
+          <w:rFonts w:asciiTheme="majorHAnsi" w:hAnsiTheme="majorHAnsi"/>
+        </w:rPr>
+      </w:pPr>
+      <w:r>
+        <w:rPr>
+          <w:rFonts w:asciiTheme="majorHAnsi" w:hAnsiTheme="majorHAnsi"/>
+        </w:rPr>
+        <w:t xml:space="preserve">Sytuacja wygląda inaczej  </w:t>
+      </w:r>
+      <w:r>
+        <w:rPr>
+          <w:rFonts w:asciiTheme="majorHAnsi" w:hAnsiTheme="majorHAnsi"/>
+        </w:rPr>
+        <w:t xml:space="preserve">w przypadku zwykłych kamer i aparatów. </w:t>
+      </w:r>
+      <w:r>
+        <w:rPr>
+          <w:rFonts w:asciiTheme="majorHAnsi" w:hAnsiTheme="majorHAnsi"/>
+        </w:rPr>
+        <w:t xml:space="preserve">Zwykłe są </w:t>
+      </w:r>
+      <w:r>
+        <w:rPr>
+          <w:rFonts w:asciiTheme="majorHAnsi" w:hAnsiTheme="majorHAnsi"/>
+        </w:rPr>
+        <w:t xml:space="preserve">one wykonane z elementów gorszej jakości co podnosi skale </w:t>
+      </w:r>
+      <w:r>
+        <w:rPr>
+          <w:rFonts w:asciiTheme="majorHAnsi" w:hAnsiTheme="majorHAnsi"/>
+        </w:rPr>
+        <w:t xml:space="preserve">aberracji. Dodatkowo ich dokumentacja techniczna </w:t>
+      </w:r>
+      <w:r>
+        <w:rPr>
+          <w:rFonts w:asciiTheme="majorHAnsi" w:hAnsiTheme="majorHAnsi"/>
+        </w:rPr>
+        <w:t xml:space="preserve">nie </w:t>
+      </w:r>
+      <w:r>
+        <w:rPr>
+          <w:rFonts w:asciiTheme="majorHAnsi" w:hAnsiTheme="majorHAnsi"/>
+        </w:rPr>
+        <w:t>zawiera informacji na temat parametrów układu optycznego.</w:t>
+      </w:r>
+      <w:r>
+        <w:rPr>
+          <w:rFonts w:asciiTheme="majorHAnsi" w:hAnsiTheme="majorHAnsi"/>
+        </w:rPr>
+        <w:t xml:space="preserve"> </w:t>
+      </w:r>
+      <w:r>
+        <w:rPr>
+          <w:rFonts w:asciiTheme="majorHAnsi" w:hAnsiTheme="majorHAnsi"/>
+        </w:rPr>
+        <w:t>Można je natomiast otrzymać poprzez kalibrację.</w:t>
+      </w:r>
+    </w:p>
+    <w:p>
+      <w:pPr>
+        <w:pStyle w:val="Podtytu"/>
+      </w:pPr>
+      <w:r>
+        <w:t>Techniki i przebieg</w:t>
+      </w:r>
+      <w:r>
+        <w:t xml:space="preserve"> kalibracji</w:t>
+      </w:r>
+    </w:p>
+    <w:p>
+      <w:pPr>
+        <w:ind w:firstLine="360"/>
+        <w:rPr>
+          <w:rFonts w:asciiTheme="majorHAnsi" w:hAnsiTheme="majorHAnsi"/>
+        </w:rPr>
+      </w:pPr>
+      <w:r>
+        <w:rPr>
+          <w:rFonts w:asciiTheme="majorHAnsi" w:hAnsiTheme="majorHAnsi"/>
+        </w:rPr>
         <w:t>Technik</w:t>
       </w:r>
       <w:r>
         <w:rPr>
           <w:rFonts w:asciiTheme="majorHAnsi" w:hAnsiTheme="majorHAnsi"/>
         </w:rPr>
-        <w:t xml:space="preserve"> kalibracji jest wiele, zasadniczo można wymienić:</w:t>
+        <w:t xml:space="preserve"> kalibracji jest wiele, </w:t>
+      </w:r>
+      <w:r>
+        <w:rPr>
+          <w:rFonts w:asciiTheme="majorHAnsi" w:hAnsiTheme="majorHAnsi"/>
+        </w:rPr>
+        <w:t xml:space="preserve">jednak </w:t>
+      </w:r>
+      <w:r>
+        <w:rPr>
+          <w:rFonts w:asciiTheme="majorHAnsi" w:hAnsiTheme="majorHAnsi"/>
+        </w:rPr>
+        <w:t xml:space="preserve">z reguły można je </w:t>
+      </w:r>
+      <w:r>
+        <w:rPr>
+          <w:rFonts w:asciiTheme="majorHAnsi" w:hAnsiTheme="majorHAnsi"/>
+        </w:rPr>
+        <w:t xml:space="preserve">przydzielić do dwóch </w:t>
+      </w:r>
+      <w:r>
+        <w:rPr>
+          <w:rFonts w:asciiTheme="majorHAnsi" w:hAnsiTheme="majorHAnsi"/>
+        </w:rPr>
+        <w:t xml:space="preserve">głównych </w:t>
+      </w:r>
+      <w:commentRangeStart w:id="3"/>
+      <w:r>
+        <w:rPr>
+          <w:rFonts w:asciiTheme="majorHAnsi" w:hAnsiTheme="majorHAnsi"/>
+        </w:rPr>
+        <w:t>kategorii</w:t>
+      </w:r>
+      <w:commentRangeEnd w:id="3"/>
+      <w:r>
+        <w:rPr>
+          <w:rStyle w:val="Odwoaniedokomentarza"/>
+        </w:rPr>
+        <w:commentReference w:id="3"/>
+      </w:r>
+      <w:r>
+        <w:rPr>
+          <w:rFonts w:asciiTheme="majorHAnsi" w:hAnsiTheme="majorHAnsi"/>
+        </w:rPr>
+        <w:t>:</w:t>
       </w:r>
     </w:p>
     <w:p>
@@ -124,13 +612,61 @@
         <w:rPr>
           <w:rFonts w:asciiTheme="majorHAnsi" w:hAnsiTheme="majorHAnsi"/>
         </w:rPr>
-        <w:t>Kalibrację z użyciem wzorca kalibracyjnego. Takim wzorcem może być płas</w:t>
-      </w:r>
-      <w:r>
-        <w:rPr>
-          <w:rFonts w:asciiTheme="majorHAnsi" w:hAnsiTheme="majorHAnsi"/>
-        </w:rPr>
-        <w:t>zczyzna o teksturze szachownicy lub bryła przestrzenna o znanej geometrii.</w:t>
+        <w:t>K</w:t>
+      </w:r>
+      <w:r>
+        <w:rPr>
+          <w:rFonts w:asciiTheme="majorHAnsi" w:hAnsiTheme="majorHAnsi"/>
+        </w:rPr>
+        <w:t>alibracja</w:t>
+      </w:r>
+      <w:r>
+        <w:rPr>
+          <w:rFonts w:asciiTheme="majorHAnsi" w:hAnsiTheme="majorHAnsi"/>
+        </w:rPr>
+        <w:t xml:space="preserve"> z użyciem wzorca. </w:t>
+      </w:r>
+      <w:r>
+        <w:rPr>
+          <w:rFonts w:asciiTheme="majorHAnsi" w:hAnsiTheme="majorHAnsi"/>
+        </w:rPr>
+        <w:t>W</w:t>
+      </w:r>
+      <w:r>
+        <w:rPr>
+          <w:rFonts w:asciiTheme="majorHAnsi" w:hAnsiTheme="majorHAnsi"/>
+        </w:rPr>
+        <w:t xml:space="preserve">zorcem może być </w:t>
+      </w:r>
+      <w:r>
+        <w:rPr>
+          <w:rFonts w:asciiTheme="majorHAnsi" w:hAnsiTheme="majorHAnsi"/>
+        </w:rPr>
+        <w:t>p</w:t>
+      </w:r>
+      <w:r>
+        <w:rPr>
+          <w:rFonts w:asciiTheme="majorHAnsi" w:hAnsiTheme="majorHAnsi"/>
+        </w:rPr>
+        <w:t>łas</w:t>
+      </w:r>
+      <w:r>
+        <w:rPr>
+          <w:rFonts w:asciiTheme="majorHAnsi" w:hAnsiTheme="majorHAnsi"/>
+        </w:rPr>
+        <w:t xml:space="preserve">zczyzna o teksturze szachownicy </w:t>
+      </w:r>
+      <w:r>
+        <w:rPr>
+          <w:rFonts w:asciiTheme="majorHAnsi" w:hAnsiTheme="majorHAnsi"/>
+        </w:rPr>
+        <w:t xml:space="preserve">lub </w:t>
+      </w:r>
+      <w:r>
+        <w:rPr>
+          <w:rFonts w:asciiTheme="majorHAnsi" w:hAnsiTheme="majorHAnsi"/>
+        </w:rPr>
+        <w:t xml:space="preserve"> bryła przestrzenna o znanej geometrii.</w:t>
       </w:r>
     </w:p>
     <w:p>
@@ -148,7 +684,25 @@
         <w:rPr>
           <w:rFonts w:asciiTheme="majorHAnsi" w:hAnsiTheme="majorHAnsi"/>
         </w:rPr>
-        <w:t xml:space="preserve">Auto-kalibrację, w której parametry wewnętrzne kamery wyznacza się na podstawie </w:t>
+        <w:t>Auto-kalibracja</w:t>
+      </w:r>
+      <w:r>
+        <w:rPr>
+          <w:rFonts w:asciiTheme="majorHAnsi" w:hAnsiTheme="majorHAnsi"/>
+        </w:rPr>
+        <w:t xml:space="preserve">, </w:t>
+      </w:r>
+      <w:r>
+        <w:rPr>
+          <w:rFonts w:asciiTheme="majorHAnsi" w:hAnsiTheme="majorHAnsi"/>
+        </w:rPr>
+        <w:t>która korzysta wyłącznie z</w:t>
+      </w:r>
+      <w:r>
+        <w:rPr>
+          <w:rFonts w:asciiTheme="majorHAnsi" w:hAnsiTheme="majorHAnsi"/>
+        </w:rPr>
+        <w:t xml:space="preserve"> </w:t>
       </w:r>
       <w:r>
         <w:rPr>
@@ -168,7 +722,19 @@
         <w:rPr>
           <w:rFonts w:asciiTheme="majorHAnsi" w:hAnsiTheme="majorHAnsi"/>
         </w:rPr>
-        <w:t xml:space="preserve">W zależności od stawianych wymagań korzysta się z najbardziej odpowiedniej. Najlepsze wyniki podczas rekonstrukcji uzyskuje się przy kalibracji z użyciem wzorca. </w:t>
+        <w:t>W zależności od stawianych wymagań korzysta się z najbardziej odpowiedniej</w:t>
+      </w:r>
+      <w:r>
+        <w:rPr>
+          <w:rFonts w:asciiTheme="majorHAnsi" w:hAnsiTheme="majorHAnsi"/>
+        </w:rPr>
+        <w:t xml:space="preserve"> metody</w:t>
+      </w:r>
+      <w:r>
+        <w:rPr>
+          <w:rFonts w:asciiTheme="majorHAnsi" w:hAnsiTheme="majorHAnsi"/>
+        </w:rPr>
+        <w:t xml:space="preserve">. Najlepsze wyniki podczas rekonstrukcji uzyskuje się przy kalibracji z użyciem wzorca. </w:t>
       </w:r>
       <w:r>
         <w:rPr>
@@ -210,7 +776,19 @@
         <w:rPr>
           <w:rFonts w:asciiTheme="majorHAnsi" w:hAnsiTheme="majorHAnsi"/>
         </w:rPr>
-        <w:t xml:space="preserve">ustawień ostrości wymusza przeprowadzenie </w:t>
+        <w:t xml:space="preserve">ustawień ostrości </w:t>
+      </w:r>
+      <w:r>
+        <w:rPr>
+          <w:rFonts w:asciiTheme="majorHAnsi" w:hAnsiTheme="majorHAnsi"/>
+        </w:rPr>
+        <w:t xml:space="preserve">aparatu </w:t>
+      </w:r>
+      <w:r>
+        <w:rPr>
+          <w:rFonts w:asciiTheme="majorHAnsi" w:hAnsiTheme="majorHAnsi"/>
+        </w:rPr>
+        <w:t xml:space="preserve">wymusza przeprowadzenie </w:t>
       </w:r>
       <w:r>
         <w:rPr>
@@ -228,37 +806,104 @@
         <w:rPr>
           <w:rFonts w:asciiTheme="majorHAnsi" w:hAnsiTheme="majorHAnsi"/>
         </w:rPr>
-        <w:t xml:space="preserve">W </w:t>
-      </w:r>
-      <w:r>
-        <w:rPr>
-          <w:rFonts w:asciiTheme="majorHAnsi" w:hAnsiTheme="majorHAnsi"/>
-        </w:rPr>
-        <w:t>takim przypadku rozwiązaniem byłoby przejście na tryb sta</w:t>
-      </w:r>
-      <w:r>
-        <w:rPr>
-          <w:rFonts w:asciiTheme="majorHAnsi" w:hAnsiTheme="majorHAnsi"/>
-        </w:rPr>
-        <w:t xml:space="preserve">łoogniskowy, jednak często jest </w:t>
-      </w:r>
-      <w:r>
-        <w:rPr>
-          <w:rFonts w:asciiTheme="majorHAnsi" w:hAnsiTheme="majorHAnsi"/>
-        </w:rPr>
-        <w:t>to nie praktyczne</w:t>
-      </w:r>
-      <w:r>
-        <w:rPr>
-          <w:rFonts w:asciiTheme="majorHAnsi" w:hAnsiTheme="majorHAnsi"/>
-        </w:rPr>
-        <w:t>.</w:t>
-      </w:r>
-      <w:r>
-        <w:rPr>
-          <w:rFonts w:asciiTheme="majorHAnsi" w:hAnsiTheme="majorHAnsi"/>
-        </w:rPr>
-        <w:t xml:space="preserve"> </w:t>
+        <w:t xml:space="preserve">Rozwiązaniem mogłoby być </w:t>
+      </w:r>
+      <w:r>
+        <w:rPr>
+          <w:rFonts w:asciiTheme="majorHAnsi" w:hAnsiTheme="majorHAnsi"/>
+        </w:rPr>
+        <w:t xml:space="preserve">przejście </w:t>
+      </w:r>
+      <w:r>
+        <w:rPr>
+          <w:rFonts w:asciiTheme="majorHAnsi" w:hAnsiTheme="majorHAnsi"/>
+        </w:rPr>
+        <w:t>w</w:t>
+      </w:r>
+      <w:r>
+        <w:rPr>
+          <w:rFonts w:asciiTheme="majorHAnsi" w:hAnsiTheme="majorHAnsi"/>
+        </w:rPr>
+        <w:t xml:space="preserve"> tryb sta</w:t>
+      </w:r>
+      <w:r>
+        <w:rPr>
+          <w:rFonts w:asciiTheme="majorHAnsi" w:hAnsiTheme="majorHAnsi"/>
+        </w:rPr>
+        <w:t>łoogniskowy</w:t>
+      </w:r>
+      <w:r>
+        <w:rPr>
+          <w:rFonts w:asciiTheme="majorHAnsi" w:hAnsiTheme="majorHAnsi"/>
+        </w:rPr>
+        <w:t xml:space="preserve">, co często bywa mało praktyczne. </w:t>
+      </w:r>
+    </w:p>
+    <w:p>
+      <w:pPr>
+        <w:ind w:firstLine="360"/>
+        <w:rPr>
+          <w:rFonts w:asciiTheme="majorHAnsi" w:hAnsiTheme="majorHAnsi"/>
+        </w:rPr>
+      </w:pPr>
+      <w:bookmarkStart w:id="4" w:name="_GoBack"/>
+      <w:bookmarkEnd w:id="4"/>
+    </w:p>
+    <w:p>
+      <w:pPr>
+        <w:ind w:firstLine="360"/>
+        <w:rPr>
+          <w:rFonts w:asciiTheme="majorHAnsi" w:hAnsiTheme="majorHAnsi"/>
+        </w:rPr>
+      </w:pPr>
+      <w:r>
+        <w:rPr>
+          <w:rFonts w:asciiTheme="majorHAnsi" w:hAnsiTheme="majorHAnsi"/>
+        </w:rPr>
+        <w:t xml:space="preserve">Kalibracja z użyciem wzorca </w:t>
+      </w:r>
+      <w:r>
+        <w:rPr>
+          <w:rFonts w:asciiTheme="majorHAnsi" w:hAnsiTheme="majorHAnsi"/>
+        </w:rPr>
+        <w:t>sprowadza się do wykonania</w:t>
+      </w:r>
+      <w:r>
+        <w:rPr>
+          <w:rFonts w:asciiTheme="majorHAnsi" w:hAnsiTheme="majorHAnsi"/>
+        </w:rPr>
+        <w:t xml:space="preserve"> serii </w:t>
+      </w:r>
+      <w:r>
+        <w:rPr>
+          <w:rFonts w:asciiTheme="majorHAnsi" w:hAnsiTheme="majorHAnsi"/>
+        </w:rPr>
+        <w:t xml:space="preserve">około 20-stu </w:t>
+      </w:r>
+      <w:r>
+        <w:rPr>
+          <w:rFonts w:asciiTheme="majorHAnsi" w:hAnsiTheme="majorHAnsi"/>
+        </w:rPr>
+        <w:t>jego zdjęć z różnej perspektywy</w:t>
+      </w:r>
+      <w:r>
+        <w:rPr>
+          <w:rFonts w:asciiTheme="majorHAnsi" w:hAnsiTheme="majorHAnsi"/>
+        </w:rPr>
+        <w:t xml:space="preserve">. Zdjęcia te są następnie analizowane przez algorytm który w przypadku szachownicy </w:t>
+      </w:r>
+      <w:r>
+        <w:rPr>
+          <w:rFonts w:asciiTheme="majorHAnsi" w:hAnsiTheme="majorHAnsi"/>
+        </w:rPr>
+        <w:lastRenderedPageBreak/>
+        <w:t xml:space="preserve">wyszukuje na </w:t>
+      </w:r>
+      <w:r>
+        <w:rPr>
+          <w:rFonts w:asciiTheme="majorHAnsi" w:hAnsiTheme="majorHAnsi"/>
+        </w:rPr>
+        <w:t>nich miejsc przecięcia białych i czarnych linii. Wiedząc, że punkty te znajdują się w stałej, znanej odległości między sobą, wyznacza się wszystkie możliwe parametry kamery.</w:t>
       </w:r>
     </w:p>
     <w:p>
@@ -287,6 +932,120 @@
 </w:document>
 </file>
 
+<file path=word/comments.xml><?xml version="1.0" encoding="utf-8"?>
+<w:comments xmlns:wpc="http://schemas.microsoft.com/office/word/2010/wordprocessingCanvas" xmlns:cx="http://schemas.microsoft.com/office/drawing/2014/chartex" xmlns:cx1="http://schemas.microsoft.com/office/drawing/2015/9/8/chartex" xmlns:mc="http://schemas.openxmlformats.org/markup-compatibility/2006" xmlns:o="urn:schemas-microsoft-com:office:office" xmlns:r="http://schemas.openxmlformats.org/officeDocument/2006/relationships" xmlns:m="http://schemas.openxmlformats.org/officeDocument/2006/math" xmlns:v="urn:schemas-microsoft-com:vml" xmlns:wp14="http://schemas.microsoft.com/office/word/2010/wordprocessingDrawing" xmlns:wp="http://schemas.openxmlformats.org/drawingml/2006/wordprocessingDrawing" xmlns:w10="urn:schemas-microsoft-com:office:word" xmlns:w="http://schemas.openxmlformats.org/wordprocessingml/2006/main" xmlns:w14="http://schemas.microsoft.com/office/word/2010/wordml" xmlns:w15="http://schemas.microsoft.com/office/word/2012/wordml" xmlns:w16se="http://schemas.microsoft.com/office/word/2015/wordml/symex" xmlns:wpg="http://schemas.microsoft.com/office/word/2010/wordprocessingGroup" xmlns:wpi="http://schemas.microsoft.com/office/word/2010/wordprocessingInk" xmlns:wne="http://schemas.microsoft.com/office/word/2006/wordml" xmlns:wps="http://schemas.microsoft.com/office/word/2010/wordprocessingShape" mc:Ignorable="w14 w15 w16se wp14">
+  <w:comment w:id="1" w:author="remigiusz.brzebrzycki@gmail.com" w:date="2016-04-11T10:37:00Z" w:initials="r">
+    <w:p>
+      <w:pPr>
+        <w:pStyle w:val="Tekstkomentarza"/>
+      </w:pPr>
+      <w:r>
+        <w:rPr>
+          <w:rStyle w:val="Odwoaniedokomentarza"/>
+        </w:rPr>
+        <w:annotationRef/>
+      </w:r>
+      <w:r>
+        <w:t>Odległość ogniskowa, ognisko, czy jak to się odmienia?</w:t>
+      </w:r>
+    </w:p>
+  </w:comment>
+  <w:comment w:id="2" w:author="remigiusz.brzebrzycki@gmail.com" w:date="2016-04-11T12:07:00Z" w:initials="r">
+    <w:p>
+      <w:pPr>
+        <w:pStyle w:val="Tekstkomentarza"/>
+      </w:pPr>
+      <w:r>
+        <w:rPr>
+          <w:rStyle w:val="Odwoaniedokomentarza"/>
+        </w:rPr>
+        <w:annotationRef/>
+      </w:r>
+      <w:r>
+        <w:t>Dodać rysunki i objaśnienia do dystorsji</w:t>
+      </w:r>
+    </w:p>
+  </w:comment>
+  <w:comment w:id="3" w:author="remigiusz.brzebrzycki@gmail.com" w:date="2016-04-11T13:45:00Z" w:initials="r">
+    <w:p>
+      <w:pPr>
+        <w:pStyle w:val="Tekstkomentarza"/>
+      </w:pPr>
+      <w:r>
+        <w:rPr>
+          <w:rStyle w:val="Odwoaniedokomentarza"/>
+        </w:rPr>
+        <w:annotationRef/>
+      </w:r>
+      <w:r>
+        <w:rPr>
+          <w:rStyle w:val="Odwoaniedokomentarza"/>
+        </w:rPr>
+        <w:t>Nie kategorii, tylko …</w:t>
+      </w:r>
+    </w:p>
+  </w:comment>
+</w:comments>
+</file>
+
+<file path=word/commentsExtended.xml><?xml version="1.0" encoding="utf-8"?>
+<w15:commentsEx xmlns:wpc="http://schemas.microsoft.com/office/word/2010/wordprocessingCanvas" xmlns:cx="http://schemas.microsoft.com/office/drawing/2014/chartex" xmlns:cx1="http://schemas.microsoft.com/office/drawing/2015/9/8/chartex" xmlns:mc="http://schemas.openxmlformats.org/markup-compatibility/2006" xmlns:o="urn:schemas-microsoft-com:office:office" xmlns:r="http://schemas.openxmlformats.org/officeDocument/2006/relationships" xmlns:m="http://schemas.openxmlformats.org/officeDocument/2006/math" xmlns:v="urn:schemas-microsoft-com:vml" xmlns:wp14="http://schemas.microsoft.com/office/word/2010/wordprocessingDrawing" xmlns:wp="http://schemas.openxmlformats.org/drawingml/2006/wordprocessingDrawing" xmlns:w10="urn:schemas-microsoft-com:office:word" xmlns:w="http://schemas.openxmlformats.org/wordprocessingml/2006/main" xmlns:w14="http://schemas.microsoft.com/office/word/2010/wordml" xmlns:w15="http://schemas.microsoft.com/office/word/2012/wordml" xmlns:w16se="http://schemas.microsoft.com/office/word/2015/wordml/symex" xmlns:wpg="http://schemas.microsoft.com/office/word/2010/wordprocessingGroup" xmlns:wpi="http://schemas.microsoft.com/office/word/2010/wordprocessingInk" xmlns:wne="http://schemas.microsoft.com/office/word/2006/wordml" xmlns:wps="http://schemas.microsoft.com/office/word/2010/wordprocessingShape" mc:Ignorable="w14 w15 w16se wp14">
+  <w15:commentEx w15:paraId="5D05DCC3" w15:done="0"/>
+  <w15:commentEx w15:paraId="468DD1FE" w15:done="0"/>
+  <w15:commentEx w15:paraId="7E8FB384" w15:done="0"/>
+</w15:commentsEx>
+</file>
+
+<file path=word/endnotes.xml><?xml version="1.0" encoding="utf-8"?>
+<w:endnotes xmlns:wpc="http://schemas.microsoft.com/office/word/2010/wordprocessingCanvas" xmlns:cx="http://schemas.microsoft.com/office/drawing/2014/chartex" xmlns:cx1="http://schemas.microsoft.com/office/drawing/2015/9/8/chartex" xmlns:mc="http://schemas.openxmlformats.org/markup-compatibility/2006" xmlns:o="urn:schemas-microsoft-com:office:office" xmlns:r="http://schemas.openxmlformats.org/officeDocument/2006/relationships" xmlns:m="http://schemas.openxmlformats.org/officeDocument/2006/math" xmlns:v="urn:schemas-microsoft-com:vml" xmlns:wp14="http://schemas.microsoft.com/office/word/2010/wordprocessingDrawing" xmlns:wp="http://schemas.openxmlformats.org/drawingml/2006/wordprocessingDrawing" xmlns:w10="urn:schemas-microsoft-com:office:word" xmlns:w="http://schemas.openxmlformats.org/wordprocessingml/2006/main" xmlns:w14="http://schemas.microsoft.com/office/word/2010/wordml" xmlns:w15="http://schemas.microsoft.com/office/word/2012/wordml" xmlns:w16se="http://schemas.microsoft.com/office/word/2015/wordml/symex" xmlns:wpg="http://schemas.microsoft.com/office/word/2010/wordprocessingGroup" xmlns:wpi="http://schemas.microsoft.com/office/word/2010/wordprocessingInk" xmlns:wne="http://schemas.microsoft.com/office/word/2006/wordml" xmlns:wps="http://schemas.microsoft.com/office/word/2010/wordprocessingShape" mc:Ignorable="w14 w15 w16se wp14">
+  <w:endnote w:type="separator" w:id="-1">
+    <w:p>
+      <w:pPr>
+        <w:spacing w:after="0" w:line="240" w:lineRule="auto"/>
+      </w:pPr>
+      <w:r>
+        <w:separator/>
+      </w:r>
+    </w:p>
+  </w:endnote>
+  <w:endnote w:type="continuationSeparator" w:id="0">
+    <w:p>
+      <w:pPr>
+        <w:spacing w:after="0" w:line="240" w:lineRule="auto"/>
+      </w:pPr>
+      <w:r>
+        <w:continuationSeparator/>
+      </w:r>
+    </w:p>
+  </w:endnote>
+</w:endnotes>
+</file>
+
+<file path=word/footnotes.xml><?xml version="1.0" encoding="utf-8"?>
+<w:footnotes xmlns:wpc="http://schemas.microsoft.com/office/word/2010/wordprocessingCanvas" xmlns:cx="http://schemas.microsoft.com/office/drawing/2014/chartex" xmlns:cx1="http://schemas.microsoft.com/office/drawing/2015/9/8/chartex" xmlns:mc="http://schemas.openxmlformats.org/markup-compatibility/2006" xmlns:o="urn:schemas-microsoft-com:office:office" xmlns:r="http://schemas.openxmlformats.org/officeDocument/2006/relationships" xmlns:m="http://schemas.openxmlformats.org/officeDocument/2006/math" xmlns:v="urn:schemas-microsoft-com:vml" xmlns:wp14="http://schemas.microsoft.com/office/word/2010/wordprocessingDrawing" xmlns:wp="http://schemas.openxmlformats.org/drawingml/2006/wordprocessingDrawing" xmlns:w10="urn:schemas-microsoft-com:office:word" xmlns:w="http://schemas.openxmlformats.org/wordprocessingml/2006/main" xmlns:w14="http://schemas.microsoft.com/office/word/2010/wordml" xmlns:w15="http://schemas.microsoft.com/office/word/2012/wordml" xmlns:w16se="http://schemas.microsoft.com/office/word/2015/wordml/symex" xmlns:wpg="http://schemas.microsoft.com/office/word/2010/wordprocessingGroup" xmlns:wpi="http://schemas.microsoft.com/office/word/2010/wordprocessingInk" xmlns:wne="http://schemas.microsoft.com/office/word/2006/wordml" xmlns:wps="http://schemas.microsoft.com/office/word/2010/wordprocessingShape" mc:Ignorable="w14 w15 w16se wp14">
+  <w:footnote w:type="separator" w:id="-1">
+    <w:p>
+      <w:pPr>
+        <w:spacing w:after="0" w:line="240" w:lineRule="auto"/>
+      </w:pPr>
+      <w:r>
+        <w:separator/>
+      </w:r>
+    </w:p>
+  </w:footnote>
+  <w:footnote w:type="continuationSeparator" w:id="0">
+    <w:p>
+      <w:pPr>
+        <w:spacing w:after="0" w:line="240" w:lineRule="auto"/>
+      </w:pPr>
+      <w:r>
+        <w:continuationSeparator/>
+      </w:r>
+    </w:p>
+  </w:footnote>
+</w:footnotes>
+</file>
+
 <file path=word/numbering.xml><?xml version="1.0" encoding="utf-8"?>
 <w:numbering xmlns:wpc="http://schemas.microsoft.com/office/word/2010/wordprocessingCanvas" xmlns:cx="http://schemas.microsoft.com/office/drawing/2014/chartex" xmlns:cx1="http://schemas.microsoft.com/office/drawing/2015/9/8/chartex" xmlns:mc="http://schemas.openxmlformats.org/markup-compatibility/2006" xmlns:o="urn:schemas-microsoft-com:office:office" xmlns:r="http://schemas.openxmlformats.org/officeDocument/2006/relationships" xmlns:m="http://schemas.openxmlformats.org/officeDocument/2006/math" xmlns:v="urn:schemas-microsoft-com:vml" xmlns:wp14="http://schemas.microsoft.com/office/word/2010/wordprocessingDrawing" xmlns:wp="http://schemas.openxmlformats.org/drawingml/2006/wordprocessingDrawing" xmlns:w10="urn:schemas-microsoft-com:office:word" xmlns:w="http://schemas.openxmlformats.org/wordprocessingml/2006/main" xmlns:w14="http://schemas.microsoft.com/office/word/2010/wordml" xmlns:w15="http://schemas.microsoft.com/office/word/2012/wordml" xmlns:w16se="http://schemas.microsoft.com/office/word/2015/wordml/symex" xmlns:wpg="http://schemas.microsoft.com/office/word/2010/wordprocessingGroup" xmlns:wpi="http://schemas.microsoft.com/office/word/2010/wordprocessingInk" xmlns:wne="http://schemas.microsoft.com/office/word/2006/wordml" xmlns:wps="http://schemas.microsoft.com/office/word/2010/wordprocessingShape" mc:Ignorable="w14 w15 w16se wp14">
   <w:abstractNum w:abstractNumId="0" w15:restartNumberingAfterBreak="0">
@@ -498,6 +1257,345 @@
     </w:lvl>
   </w:abstractNum>
   <w:abstractNum w:abstractNumId="2" w15:restartNumberingAfterBreak="0">
+    <w:nsid w:val="28464D28"/>
+    <w:multiLevelType w:val="hybridMultilevel"/>
+    <w:tmpl w:val="94146F12"/>
+    <w:lvl w:ilvl="0" w:tplc="04150001">
+      <w:start w:val="1"/>
+      <w:numFmt w:val="bullet"/>
+      <w:lvlText w:val=""/>
+      <w:lvlJc w:val="left"/>
+      <w:pPr>
+        <w:ind w:left="1080" w:hanging="360"/>
+      </w:pPr>
+      <w:rPr>
+        <w:rFonts w:ascii="Symbol" w:hAnsi="Symbol" w:hint="default"/>
+      </w:rPr>
+    </w:lvl>
+    <w:lvl w:ilvl="1" w:tplc="04150005">
+      <w:start w:val="1"/>
+      <w:numFmt w:val="bullet"/>
+      <w:lvlText w:val=""/>
+      <w:lvlJc w:val="left"/>
+      <w:pPr>
+        <w:ind w:left="1800" w:hanging="360"/>
+      </w:pPr>
+      <w:rPr>
+        <w:rFonts w:ascii="Wingdings" w:hAnsi="Wingdings" w:hint="default"/>
+      </w:rPr>
+    </w:lvl>
+    <w:lvl w:ilvl="2" w:tplc="04150005" w:tentative="1">
+      <w:start w:val="1"/>
+      <w:numFmt w:val="bullet"/>
+      <w:lvlText w:val=""/>
+      <w:lvlJc w:val="left"/>
+      <w:pPr>
+        <w:ind w:left="2520" w:hanging="360"/>
+      </w:pPr>
+      <w:rPr>
+        <w:rFonts w:ascii="Wingdings" w:hAnsi="Wingdings" w:hint="default"/>
+      </w:rPr>
+    </w:lvl>
+    <w:lvl w:ilvl="3" w:tplc="04150001" w:tentative="1">
+      <w:start w:val="1"/>
+      <w:numFmt w:val="bullet"/>
+      <w:lvlText w:val=""/>
+      <w:lvlJc w:val="left"/>
+      <w:pPr>
+        <w:ind w:left="3240" w:hanging="360"/>
+      </w:pPr>
+      <w:rPr>
+        <w:rFonts w:ascii="Symbol" w:hAnsi="Symbol" w:hint="default"/>
+      </w:rPr>
+    </w:lvl>
+    <w:lvl w:ilvl="4" w:tplc="04150003" w:tentative="1">
+      <w:start w:val="1"/>
+      <w:numFmt w:val="bullet"/>
+      <w:lvlText w:val="o"/>
+      <w:lvlJc w:val="left"/>
+      <w:pPr>
+        <w:ind w:left="3960" w:hanging="360"/>
+      </w:pPr>
+      <w:rPr>
+        <w:rFonts w:ascii="Courier New" w:hAnsi="Courier New" w:cs="Courier New" w:hint="default"/>
+      </w:rPr>
+    </w:lvl>
+    <w:lvl w:ilvl="5" w:tplc="04150005" w:tentative="1">
+      <w:start w:val="1"/>
+      <w:numFmt w:val="bullet"/>
+      <w:lvlText w:val=""/>
+      <w:lvlJc w:val="left"/>
+      <w:pPr>
+        <w:ind w:left="4680" w:hanging="360"/>
+      </w:pPr>
+      <w:rPr>
+        <w:rFonts w:ascii="Wingdings" w:hAnsi="Wingdings" w:hint="default"/>
+      </w:rPr>
+    </w:lvl>
+    <w:lvl w:ilvl="6" w:tplc="04150001" w:tentative="1">
+      <w:start w:val="1"/>
+      <w:numFmt w:val="bullet"/>
+      <w:lvlText w:val=""/>
+      <w:lvlJc w:val="left"/>
+      <w:pPr>
+        <w:ind w:left="5400" w:hanging="360"/>
+      </w:pPr>
+      <w:rPr>
+        <w:rFonts w:ascii="Symbol" w:hAnsi="Symbol" w:hint="default"/>
+      </w:rPr>
+    </w:lvl>
+    <w:lvl w:ilvl="7" w:tplc="04150003" w:tentative="1">
+      <w:start w:val="1"/>
+      <w:numFmt w:val="bullet"/>
+      <w:lvlText w:val="o"/>
+      <w:lvlJc w:val="left"/>
+      <w:pPr>
+        <w:ind w:left="6120" w:hanging="360"/>
+      </w:pPr>
+      <w:rPr>
+        <w:rFonts w:ascii="Courier New" w:hAnsi="Courier New" w:cs="Courier New" w:hint="default"/>
+      </w:rPr>
+    </w:lvl>
+    <w:lvl w:ilvl="8" w:tplc="04150005" w:tentative="1">
+      <w:start w:val="1"/>
+      <w:numFmt w:val="bullet"/>
+      <w:lvlText w:val=""/>
+      <w:lvlJc w:val="left"/>
+      <w:pPr>
+        <w:ind w:left="6840" w:hanging="360"/>
+      </w:pPr>
+      <w:rPr>
+        <w:rFonts w:ascii="Wingdings" w:hAnsi="Wingdings" w:hint="default"/>
+      </w:rPr>
+    </w:lvl>
+  </w:abstractNum>
+  <w:abstractNum w:abstractNumId="3" w15:restartNumberingAfterBreak="0">
+    <w:nsid w:val="35E72DC0"/>
+    <w:multiLevelType w:val="hybridMultilevel"/>
+    <w:tmpl w:val="7F7C421E"/>
+    <w:lvl w:ilvl="0" w:tplc="04150001">
+      <w:start w:val="1"/>
+      <w:numFmt w:val="bullet"/>
+      <w:lvlText w:val=""/>
+      <w:lvlJc w:val="left"/>
+      <w:pPr>
+        <w:ind w:left="1080" w:hanging="360"/>
+      </w:pPr>
+      <w:rPr>
+        <w:rFonts w:ascii="Symbol" w:hAnsi="Symbol" w:hint="default"/>
+      </w:rPr>
+    </w:lvl>
+    <w:lvl w:ilvl="1" w:tplc="04150003">
+      <w:start w:val="1"/>
+      <w:numFmt w:val="bullet"/>
+      <w:lvlText w:val="o"/>
+      <w:lvlJc w:val="left"/>
+      <w:pPr>
+        <w:ind w:left="1800" w:hanging="360"/>
+      </w:pPr>
+      <w:rPr>
+        <w:rFonts w:ascii="Courier New" w:hAnsi="Courier New" w:cs="Courier New" w:hint="default"/>
+      </w:rPr>
+    </w:lvl>
+    <w:lvl w:ilvl="2" w:tplc="04150005" w:tentative="1">
+      <w:start w:val="1"/>
+      <w:numFmt w:val="bullet"/>
+      <w:lvlText w:val=""/>
+      <w:lvlJc w:val="left"/>
+      <w:pPr>
+        <w:ind w:left="2520" w:hanging="360"/>
+      </w:pPr>
+      <w:rPr>
+        <w:rFonts w:ascii="Wingdings" w:hAnsi="Wingdings" w:hint="default"/>
+      </w:rPr>
+    </w:lvl>
+    <w:lvl w:ilvl="3" w:tplc="04150001" w:tentative="1">
+      <w:start w:val="1"/>
+      <w:numFmt w:val="bullet"/>
+      <w:lvlText w:val=""/>
+      <w:lvlJc w:val="left"/>
+      <w:pPr>
+        <w:ind w:left="3240" w:hanging="360"/>
+      </w:pPr>
+      <w:rPr>
+        <w:rFonts w:ascii="Symbol" w:hAnsi="Symbol" w:hint="default"/>
+      </w:rPr>
+    </w:lvl>
+    <w:lvl w:ilvl="4" w:tplc="04150003" w:tentative="1">
+      <w:start w:val="1"/>
+      <w:numFmt w:val="bullet"/>
+      <w:lvlText w:val="o"/>
+      <w:lvlJc w:val="left"/>
+      <w:pPr>
+        <w:ind w:left="3960" w:hanging="360"/>
+      </w:pPr>
+      <w:rPr>
+        <w:rFonts w:ascii="Courier New" w:hAnsi="Courier New" w:cs="Courier New" w:hint="default"/>
+      </w:rPr>
+    </w:lvl>
+    <w:lvl w:ilvl="5" w:tplc="04150005" w:tentative="1">
+      <w:start w:val="1"/>
+      <w:numFmt w:val="bullet"/>
+      <w:lvlText w:val=""/>
+      <w:lvlJc w:val="left"/>
+      <w:pPr>
+        <w:ind w:left="4680" w:hanging="360"/>
+      </w:pPr>
+      <w:rPr>
+        <w:rFonts w:ascii="Wingdings" w:hAnsi="Wingdings" w:hint="default"/>
+      </w:rPr>
+    </w:lvl>
+    <w:lvl w:ilvl="6" w:tplc="04150001" w:tentative="1">
+      <w:start w:val="1"/>
+      <w:numFmt w:val="bullet"/>
+      <w:lvlText w:val=""/>
+      <w:lvlJc w:val="left"/>
+      <w:pPr>
+        <w:ind w:left="5400" w:hanging="360"/>
+      </w:pPr>
+      <w:rPr>
+        <w:rFonts w:ascii="Symbol" w:hAnsi="Symbol" w:hint="default"/>
+      </w:rPr>
+    </w:lvl>
+    <w:lvl w:ilvl="7" w:tplc="04150003" w:tentative="1">
+      <w:start w:val="1"/>
+      <w:numFmt w:val="bullet"/>
+      <w:lvlText w:val="o"/>
+      <w:lvlJc w:val="left"/>
+      <w:pPr>
+        <w:ind w:left="6120" w:hanging="360"/>
+      </w:pPr>
+      <w:rPr>
+        <w:rFonts w:ascii="Courier New" w:hAnsi="Courier New" w:cs="Courier New" w:hint="default"/>
+      </w:rPr>
+    </w:lvl>
+    <w:lvl w:ilvl="8" w:tplc="04150005" w:tentative="1">
+      <w:start w:val="1"/>
+      <w:numFmt w:val="bullet"/>
+      <w:lvlText w:val=""/>
+      <w:lvlJc w:val="left"/>
+      <w:pPr>
+        <w:ind w:left="6840" w:hanging="360"/>
+      </w:pPr>
+      <w:rPr>
+        <w:rFonts w:ascii="Wingdings" w:hAnsi="Wingdings" w:hint="default"/>
+      </w:rPr>
+    </w:lvl>
+  </w:abstractNum>
+  <w:abstractNum w:abstractNumId="4" w15:restartNumberingAfterBreak="0">
+    <w:nsid w:val="447F71BC"/>
+    <w:multiLevelType w:val="hybridMultilevel"/>
+    <w:tmpl w:val="0AB634C0"/>
+    <w:lvl w:ilvl="0" w:tplc="04150005">
+      <w:start w:val="1"/>
+      <w:numFmt w:val="bullet"/>
+      <w:lvlText w:val=""/>
+      <w:lvlJc w:val="left"/>
+      <w:pPr>
+        <w:ind w:left="1080" w:hanging="360"/>
+      </w:pPr>
+      <w:rPr>
+        <w:rFonts w:ascii="Wingdings" w:hAnsi="Wingdings" w:hint="default"/>
+      </w:rPr>
+    </w:lvl>
+    <w:lvl w:ilvl="1" w:tplc="04150003">
+      <w:start w:val="1"/>
+      <w:numFmt w:val="bullet"/>
+      <w:lvlText w:val="o"/>
+      <w:lvlJc w:val="left"/>
+      <w:pPr>
+        <w:ind w:left="1800" w:hanging="360"/>
+      </w:pPr>
+      <w:rPr>
+        <w:rFonts w:ascii="Courier New" w:hAnsi="Courier New" w:cs="Courier New" w:hint="default"/>
+      </w:rPr>
+    </w:lvl>
+    <w:lvl w:ilvl="2" w:tplc="04150005" w:tentative="1">
+      <w:start w:val="1"/>
+      <w:numFmt w:val="bullet"/>
+      <w:lvlText w:val=""/>
+      <w:lvlJc w:val="left"/>
+      <w:pPr>
+        <w:ind w:left="2520" w:hanging="360"/>
+      </w:pPr>
+      <w:rPr>
+        <w:rFonts w:ascii="Wingdings" w:hAnsi="Wingdings" w:hint="default"/>
+      </w:rPr>
+    </w:lvl>
+    <w:lvl w:ilvl="3" w:tplc="04150001" w:tentative="1">
+      <w:start w:val="1"/>
+      <w:numFmt w:val="bullet"/>
+      <w:lvlText w:val=""/>
+      <w:lvlJc w:val="left"/>
+      <w:pPr>
+        <w:ind w:left="3240" w:hanging="360"/>
+      </w:pPr>
+      <w:rPr>
+        <w:rFonts w:ascii="Symbol" w:hAnsi="Symbol" w:hint="default"/>
+      </w:rPr>
+    </w:lvl>
+    <w:lvl w:ilvl="4" w:tplc="04150003" w:tentative="1">
+      <w:start w:val="1"/>
+      <w:numFmt w:val="bullet"/>
+      <w:lvlText w:val="o"/>
+      <w:lvlJc w:val="left"/>
+      <w:pPr>
+        <w:ind w:left="3960" w:hanging="360"/>
+      </w:pPr>
+      <w:rPr>
+        <w:rFonts w:ascii="Courier New" w:hAnsi="Courier New" w:cs="Courier New" w:hint="default"/>
+      </w:rPr>
+    </w:lvl>
+    <w:lvl w:ilvl="5" w:tplc="04150005" w:tentative="1">
+      <w:start w:val="1"/>
+      <w:numFmt w:val="bullet"/>
+      <w:lvlText w:val=""/>
+      <w:lvlJc w:val="left"/>
+      <w:pPr>
+        <w:ind w:left="4680" w:hanging="360"/>
+      </w:pPr>
+      <w:rPr>
+        <w:rFonts w:ascii="Wingdings" w:hAnsi="Wingdings" w:hint="default"/>
+      </w:rPr>
+    </w:lvl>
+    <w:lvl w:ilvl="6" w:tplc="04150001" w:tentative="1">
+      <w:start w:val="1"/>
+      <w:numFmt w:val="bullet"/>
+      <w:lvlText w:val=""/>
+      <w:lvlJc w:val="left"/>
+      <w:pPr>
+        <w:ind w:left="5400" w:hanging="360"/>
+      </w:pPr>
+      <w:rPr>
+        <w:rFonts w:ascii="Symbol" w:hAnsi="Symbol" w:hint="default"/>
+      </w:rPr>
+    </w:lvl>
+    <w:lvl w:ilvl="7" w:tplc="04150003" w:tentative="1">
+      <w:start w:val="1"/>
+      <w:numFmt w:val="bullet"/>
+      <w:lvlText w:val="o"/>
+      <w:lvlJc w:val="left"/>
+      <w:pPr>
+        <w:ind w:left="6120" w:hanging="360"/>
+      </w:pPr>
+      <w:rPr>
+        <w:rFonts w:ascii="Courier New" w:hAnsi="Courier New" w:cs="Courier New" w:hint="default"/>
+      </w:rPr>
+    </w:lvl>
+    <w:lvl w:ilvl="8" w:tplc="04150005" w:tentative="1">
+      <w:start w:val="1"/>
+      <w:numFmt w:val="bullet"/>
+      <w:lvlText w:val=""/>
+      <w:lvlJc w:val="left"/>
+      <w:pPr>
+        <w:ind w:left="6840" w:hanging="360"/>
+      </w:pPr>
+      <w:rPr>
+        <w:rFonts w:ascii="Wingdings" w:hAnsi="Wingdings" w:hint="default"/>
+      </w:rPr>
+    </w:lvl>
+  </w:abstractNum>
+  <w:abstractNum w:abstractNumId="5" w15:restartNumberingAfterBreak="0">
     <w:nsid w:val="497710A0"/>
     <w:multiLevelType w:val="hybridMultilevel"/>
     <w:tmpl w:val="0C94E896"/>
@@ -514,6 +1612,119 @@
       </w:rPr>
     </w:lvl>
     <w:lvl w:ilvl="1" w:tplc="04150003" w:tentative="1">
+      <w:start w:val="1"/>
+      <w:numFmt w:val="bullet"/>
+      <w:lvlText w:val="o"/>
+      <w:lvlJc w:val="left"/>
+      <w:pPr>
+        <w:ind w:left="1800" w:hanging="360"/>
+      </w:pPr>
+      <w:rPr>
+        <w:rFonts w:ascii="Courier New" w:hAnsi="Courier New" w:cs="Courier New" w:hint="default"/>
+      </w:rPr>
+    </w:lvl>
+    <w:lvl w:ilvl="2" w:tplc="04150005" w:tentative="1">
+      <w:start w:val="1"/>
+      <w:numFmt w:val="bullet"/>
+      <w:lvlText w:val=""/>
+      <w:lvlJc w:val="left"/>
+      <w:pPr>
+        <w:ind w:left="2520" w:hanging="360"/>
+      </w:pPr>
+      <w:rPr>
+        <w:rFonts w:ascii="Wingdings" w:hAnsi="Wingdings" w:hint="default"/>
+      </w:rPr>
+    </w:lvl>
+    <w:lvl w:ilvl="3" w:tplc="04150001" w:tentative="1">
+      <w:start w:val="1"/>
+      <w:numFmt w:val="bullet"/>
+      <w:lvlText w:val=""/>
+      <w:lvlJc w:val="left"/>
+      <w:pPr>
+        <w:ind w:left="3240" w:hanging="360"/>
+      </w:pPr>
+      <w:rPr>
+        <w:rFonts w:ascii="Symbol" w:hAnsi="Symbol" w:hint="default"/>
+      </w:rPr>
+    </w:lvl>
+    <w:lvl w:ilvl="4" w:tplc="04150003" w:tentative="1">
+      <w:start w:val="1"/>
+      <w:numFmt w:val="bullet"/>
+      <w:lvlText w:val="o"/>
+      <w:lvlJc w:val="left"/>
+      <w:pPr>
+        <w:ind w:left="3960" w:hanging="360"/>
+      </w:pPr>
+      <w:rPr>
+        <w:rFonts w:ascii="Courier New" w:hAnsi="Courier New" w:cs="Courier New" w:hint="default"/>
+      </w:rPr>
+    </w:lvl>
+    <w:lvl w:ilvl="5" w:tplc="04150005" w:tentative="1">
+      <w:start w:val="1"/>
+      <w:numFmt w:val="bullet"/>
+      <w:lvlText w:val=""/>
+      <w:lvlJc w:val="left"/>
+      <w:pPr>
+        <w:ind w:left="4680" w:hanging="360"/>
+      </w:pPr>
+      <w:rPr>
+        <w:rFonts w:ascii="Wingdings" w:hAnsi="Wingdings" w:hint="default"/>
+      </w:rPr>
+    </w:lvl>
+    <w:lvl w:ilvl="6" w:tplc="04150001" w:tentative="1">
+      <w:start w:val="1"/>
+      <w:numFmt w:val="bullet"/>
+      <w:lvlText w:val=""/>
+      <w:lvlJc w:val="left"/>
+      <w:pPr>
+        <w:ind w:left="5400" w:hanging="360"/>
+      </w:pPr>
+      <w:rPr>
+        <w:rFonts w:ascii="Symbol" w:hAnsi="Symbol" w:hint="default"/>
+      </w:rPr>
+    </w:lvl>
+    <w:lvl w:ilvl="7" w:tplc="04150003" w:tentative="1">
+      <w:start w:val="1"/>
+      <w:numFmt w:val="bullet"/>
+      <w:lvlText w:val="o"/>
+      <w:lvlJc w:val="left"/>
+      <w:pPr>
+        <w:ind w:left="6120" w:hanging="360"/>
+      </w:pPr>
+      <w:rPr>
+        <w:rFonts w:ascii="Courier New" w:hAnsi="Courier New" w:cs="Courier New" w:hint="default"/>
+      </w:rPr>
+    </w:lvl>
+    <w:lvl w:ilvl="8" w:tplc="04150005" w:tentative="1">
+      <w:start w:val="1"/>
+      <w:numFmt w:val="bullet"/>
+      <w:lvlText w:val=""/>
+      <w:lvlJc w:val="left"/>
+      <w:pPr>
+        <w:ind w:left="6840" w:hanging="360"/>
+      </w:pPr>
+      <w:rPr>
+        <w:rFonts w:ascii="Wingdings" w:hAnsi="Wingdings" w:hint="default"/>
+      </w:rPr>
+    </w:lvl>
+  </w:abstractNum>
+  <w:abstractNum w:abstractNumId="6" w15:restartNumberingAfterBreak="0">
+    <w:nsid w:val="683E62A9"/>
+    <w:multiLevelType w:val="hybridMultilevel"/>
+    <w:tmpl w:val="5744286C"/>
+    <w:lvl w:ilvl="0" w:tplc="04150005">
+      <w:start w:val="1"/>
+      <w:numFmt w:val="bullet"/>
+      <w:lvlText w:val=""/>
+      <w:lvlJc w:val="left"/>
+      <w:pPr>
+        <w:ind w:left="1080" w:hanging="360"/>
+      </w:pPr>
+      <w:rPr>
+        <w:rFonts w:ascii="Wingdings" w:hAnsi="Wingdings" w:hint="default"/>
+      </w:rPr>
+    </w:lvl>
+    <w:lvl w:ilvl="1" w:tplc="04150003">
       <w:start w:val="1"/>
       <w:numFmt w:val="bullet"/>
       <w:lvlText w:val="o"/>
@@ -614,12 +1825,32 @@
     <w:abstractNumId w:val="0"/>
   </w:num>
   <w:num w:numId="2">
-    <w:abstractNumId w:val="2"/>
+    <w:abstractNumId w:val="5"/>
   </w:num>
   <w:num w:numId="3">
     <w:abstractNumId w:val="1"/>
   </w:num>
+  <w:num w:numId="4">
+    <w:abstractNumId w:val="3"/>
+  </w:num>
+  <w:num w:numId="5">
+    <w:abstractNumId w:val="2"/>
+  </w:num>
+  <w:num w:numId="6">
+    <w:abstractNumId w:val="4"/>
+  </w:num>
+  <w:num w:numId="7">
+    <w:abstractNumId w:val="6"/>
+  </w:num>
 </w:numbering>
+</file>
+
+<file path=word/people.xml><?xml version="1.0" encoding="utf-8"?>
+<w15:people xmlns:wpc="http://schemas.microsoft.com/office/word/2010/wordprocessingCanvas" xmlns:cx="http://schemas.microsoft.com/office/drawing/2014/chartex" xmlns:cx1="http://schemas.microsoft.com/office/drawing/2015/9/8/chartex" xmlns:mc="http://schemas.openxmlformats.org/markup-compatibility/2006" xmlns:o="urn:schemas-microsoft-com:office:office" xmlns:r="http://schemas.openxmlformats.org/officeDocument/2006/relationships" xmlns:m="http://schemas.openxmlformats.org/officeDocument/2006/math" xmlns:v="urn:schemas-microsoft-com:vml" xmlns:wp14="http://schemas.microsoft.com/office/word/2010/wordprocessingDrawing" xmlns:wp="http://schemas.openxmlformats.org/drawingml/2006/wordprocessingDrawing" xmlns:w10="urn:schemas-microsoft-com:office:word" xmlns:w="http://schemas.openxmlformats.org/wordprocessingml/2006/main" xmlns:w14="http://schemas.microsoft.com/office/word/2010/wordml" xmlns:w15="http://schemas.microsoft.com/office/word/2012/wordml" xmlns:w16se="http://schemas.microsoft.com/office/word/2015/wordml/symex" xmlns:wpg="http://schemas.microsoft.com/office/word/2010/wordprocessingGroup" xmlns:wpi="http://schemas.microsoft.com/office/word/2010/wordprocessingInk" xmlns:wne="http://schemas.microsoft.com/office/word/2006/wordml" xmlns:wps="http://schemas.microsoft.com/office/word/2010/wordprocessingShape" mc:Ignorable="w14 w15 w16se wp14">
+  <w15:person w15:author="remigiusz.brzebrzycki@gmail.com">
+    <w15:presenceInfo w15:providerId="Windows Live" w15:userId="d4b86c45364602b8"/>
+  </w15:person>
+</w15:people>
 </file>
 
 <file path=word/styles.xml><?xml version="1.0" encoding="utf-8"?>
@@ -1442,6 +2673,144 @@
       <w:szCs w:val="18"/>
     </w:rPr>
   </w:style>
+  <w:style w:type="character" w:styleId="Odwoaniedokomentarza">
+    <w:name w:val="annotation reference"/>
+    <w:basedOn w:val="Domylnaczcionkaakapitu"/>
+    <w:uiPriority w:val="99"/>
+    <w:semiHidden/>
+    <w:unhideWhenUsed/>
+    <w:rsid w:val="001D46AB"/>
+    <w:rPr>
+      <w:sz w:val="16"/>
+      <w:szCs w:val="16"/>
+    </w:rPr>
+  </w:style>
+  <w:style w:type="paragraph" w:styleId="Tekstkomentarza">
+    <w:name w:val="annotation text"/>
+    <w:basedOn w:val="Normalny"/>
+    <w:link w:val="TekstkomentarzaZnak"/>
+    <w:uiPriority w:val="99"/>
+    <w:semiHidden/>
+    <w:unhideWhenUsed/>
+    <w:rsid w:val="001D46AB"/>
+    <w:pPr>
+      <w:spacing w:line="240" w:lineRule="auto"/>
+    </w:pPr>
+    <w:rPr>
+      <w:sz w:val="20"/>
+      <w:szCs w:val="20"/>
+    </w:rPr>
+  </w:style>
+  <w:style w:type="character" w:customStyle="1" w:styleId="TekstkomentarzaZnak">
+    <w:name w:val="Tekst komentarza Znak"/>
+    <w:basedOn w:val="Domylnaczcionkaakapitu"/>
+    <w:link w:val="Tekstkomentarza"/>
+    <w:uiPriority w:val="99"/>
+    <w:semiHidden/>
+    <w:rsid w:val="001D46AB"/>
+    <w:rPr>
+      <w:sz w:val="20"/>
+      <w:szCs w:val="20"/>
+    </w:rPr>
+  </w:style>
+  <w:style w:type="paragraph" w:styleId="Tematkomentarza">
+    <w:name w:val="annotation subject"/>
+    <w:basedOn w:val="Tekstkomentarza"/>
+    <w:next w:val="Tekstkomentarza"/>
+    <w:link w:val="TematkomentarzaZnak"/>
+    <w:uiPriority w:val="99"/>
+    <w:semiHidden/>
+    <w:unhideWhenUsed/>
+    <w:rsid w:val="001D46AB"/>
+    <w:rPr>
+      <w:b/>
+      <w:bCs/>
+    </w:rPr>
+  </w:style>
+  <w:style w:type="character" w:customStyle="1" w:styleId="TematkomentarzaZnak">
+    <w:name w:val="Temat komentarza Znak"/>
+    <w:basedOn w:val="TekstkomentarzaZnak"/>
+    <w:link w:val="Tematkomentarza"/>
+    <w:uiPriority w:val="99"/>
+    <w:semiHidden/>
+    <w:rsid w:val="001D46AB"/>
+    <w:rPr>
+      <w:b/>
+      <w:bCs/>
+      <w:sz w:val="20"/>
+      <w:szCs w:val="20"/>
+    </w:rPr>
+  </w:style>
+  <w:style w:type="paragraph" w:styleId="Podtytu">
+    <w:name w:val="Subtitle"/>
+    <w:basedOn w:val="Normalny"/>
+    <w:next w:val="Normalny"/>
+    <w:link w:val="PodtytuZnak"/>
+    <w:uiPriority w:val="11"/>
+    <w:qFormat/>
+    <w:rsid w:val="00907C6E"/>
+    <w:pPr>
+      <w:numPr>
+        <w:ilvl w:val="1"/>
+      </w:numPr>
+    </w:pPr>
+    <w:rPr>
+      <w:rFonts w:eastAsiaTheme="minorEastAsia"/>
+      <w:color w:val="5A5A5A" w:themeColor="text1" w:themeTint="A5"/>
+      <w:spacing w:val="15"/>
+    </w:rPr>
+  </w:style>
+  <w:style w:type="character" w:customStyle="1" w:styleId="PodtytuZnak">
+    <w:name w:val="Podtytuł Znak"/>
+    <w:basedOn w:val="Domylnaczcionkaakapitu"/>
+    <w:link w:val="Podtytu"/>
+    <w:uiPriority w:val="11"/>
+    <w:rsid w:val="00907C6E"/>
+    <w:rPr>
+      <w:rFonts w:eastAsiaTheme="minorEastAsia"/>
+      <w:color w:val="5A5A5A" w:themeColor="text1" w:themeTint="A5"/>
+      <w:spacing w:val="15"/>
+    </w:rPr>
+  </w:style>
+  <w:style w:type="paragraph" w:styleId="Tekstprzypisudolnego">
+    <w:name w:val="footnote text"/>
+    <w:basedOn w:val="Normalny"/>
+    <w:link w:val="TekstprzypisudolnegoZnak"/>
+    <w:uiPriority w:val="99"/>
+    <w:semiHidden/>
+    <w:unhideWhenUsed/>
+    <w:rsid w:val="006865CF"/>
+    <w:pPr>
+      <w:spacing w:after="0" w:line="240" w:lineRule="auto"/>
+    </w:pPr>
+    <w:rPr>
+      <w:sz w:val="20"/>
+      <w:szCs w:val="20"/>
+    </w:rPr>
+  </w:style>
+  <w:style w:type="character" w:customStyle="1" w:styleId="TekstprzypisudolnegoZnak">
+    <w:name w:val="Tekst przypisu dolnego Znak"/>
+    <w:basedOn w:val="Domylnaczcionkaakapitu"/>
+    <w:link w:val="Tekstprzypisudolnego"/>
+    <w:uiPriority w:val="99"/>
+    <w:semiHidden/>
+    <w:rsid w:val="006865CF"/>
+    <w:rPr>
+      <w:sz w:val="20"/>
+      <w:szCs w:val="20"/>
+    </w:rPr>
+  </w:style>
+  <w:style w:type="character" w:styleId="Odwoanieprzypisudolnego">
+    <w:name w:val="footnote reference"/>
+    <w:basedOn w:val="Domylnaczcionkaakapitu"/>
+    <w:uiPriority w:val="99"/>
+    <w:semiHidden/>
+    <w:unhideWhenUsed/>
+    <w:rsid w:val="006865CF"/>
+    <w:rPr>
+      <w:vertAlign w:val="superscript"/>
+    </w:rPr>
+  </w:style>
 </w:styles>
 </file>
 

--- a/Kalibracja.docx
+++ b/Kalibracja.docx
@@ -154,13 +154,13 @@
         <w:rPr>
           <w:rFonts w:asciiTheme="majorHAnsi" w:hAnsiTheme="majorHAnsi"/>
         </w:rPr>
-        <w:t xml:space="preserve">Długość ogniskowa </w:t>
-      </w:r>
-      <w:r>
-        <w:rPr>
-          <w:rStyle w:val="Odwoaniedokomentarza"/>
-        </w:rPr>
-        <w:commentReference w:id="1"/>
+        <w:t>Odległość</w:t>
+      </w:r>
+      <w:r>
+        <w:rPr>
+          <w:rFonts w:asciiTheme="majorHAnsi" w:hAnsiTheme="majorHAnsi"/>
+        </w:rPr>
+        <w:t xml:space="preserve"> ogniskowa </w:t>
       </w:r>
       <m:oMath>
         <m:r>
@@ -375,19 +375,19 @@
         </w:rPr>
         <w:t xml:space="preserve">Kalibracja kamery służy także do obliczenia współczynników wielomianu dystorsji. Jest ona często spotykanym zniekształceniem obrazu, które przejawia się zwykle w postaci radialnej i </w:t>
       </w:r>
-      <w:commentRangeStart w:id="2"/>
+      <w:commentRangeStart w:id="1"/>
       <w:r>
         <w:rPr>
           <w:rFonts w:asciiTheme="majorHAnsi" w:hAnsiTheme="majorHAnsi"/>
         </w:rPr>
         <w:t>tangencjalnej</w:t>
       </w:r>
-      <w:commentRangeEnd w:id="2"/>
+      <w:commentRangeEnd w:id="1"/>
       <w:r>
         <w:rPr>
           <w:rStyle w:val="Odwoaniedokomentarza"/>
         </w:rPr>
-        <w:commentReference w:id="2"/>
+        <w:commentReference w:id="1"/>
       </w:r>
       <w:r>
         <w:rPr>
@@ -398,66 +398,305 @@
     </w:p>
     <w:p>
       <w:pPr>
-        <w:ind w:firstLine="360"/>
-        <w:rPr>
-          <w:rFonts w:asciiTheme="majorHAnsi" w:hAnsiTheme="majorHAnsi"/>
-        </w:rPr>
-      </w:pPr>
+        <w:keepNext/>
+        <w:jc w:val="center"/>
+      </w:pPr>
+      <w:r>
+        <w:rPr>
+          <w:rFonts w:asciiTheme="majorHAnsi" w:hAnsiTheme="majorHAnsi"/>
+          <w:noProof/>
+          <w:lang w:eastAsia="pl-PL"/>
+        </w:rPr>
+        <w:drawing>
+          <wp:inline distT="0" distB="0" distL="0" distR="0" wp14:anchorId="16E9A011" wp14:editId="647697E3">
+            <wp:extent cx="1390157" cy="1800000"/>
+            <wp:effectExtent l="0" t="0" r="635" b="0"/>
+            <wp:docPr id="15" name="Obraz 15"/>
+            <wp:cNvGraphicFramePr>
+              <a:graphicFrameLocks xmlns:a="http://schemas.openxmlformats.org/drawingml/2006/main" noChangeAspect="1"/>
+            </wp:cNvGraphicFramePr>
+            <a:graphic xmlns:a="http://schemas.openxmlformats.org/drawingml/2006/main">
+              <a:graphicData uri="http://schemas.openxmlformats.org/drawingml/2006/picture">
+                <pic:pic xmlns:pic="http://schemas.openxmlformats.org/drawingml/2006/picture">
+                  <pic:nvPicPr>
+                    <pic:cNvPr id="0" name="Picture 17"/>
+                    <pic:cNvPicPr>
+                      <a:picLocks noChangeAspect="1" noChangeArrowheads="1"/>
+                    </pic:cNvPicPr>
+                  </pic:nvPicPr>
+                  <pic:blipFill>
+                    <a:blip r:embed="rId9">
+                      <a:extLst>
+                        <a:ext uri="{28A0092B-C50C-407E-A947-70E740481C1C}">
+                          <a14:useLocalDpi xmlns:a14="http://schemas.microsoft.com/office/drawing/2010/main" val="0"/>
+                        </a:ext>
+                      </a:extLst>
+                    </a:blip>
+                    <a:srcRect/>
+                    <a:stretch>
+                      <a:fillRect/>
+                    </a:stretch>
+                  </pic:blipFill>
+                  <pic:spPr bwMode="auto">
+                    <a:xfrm>
+                      <a:off x="0" y="0"/>
+                      <a:ext cx="1390157" cy="1800000"/>
+                    </a:xfrm>
+                    <a:prstGeom prst="rect">
+                      <a:avLst/>
+                    </a:prstGeom>
+                    <a:noFill/>
+                    <a:ln>
+                      <a:noFill/>
+                    </a:ln>
+                  </pic:spPr>
+                </pic:pic>
+              </a:graphicData>
+            </a:graphic>
+          </wp:inline>
+        </w:drawing>
+      </w:r>
+      <w:r>
+        <w:rPr>
+          <w:rFonts w:asciiTheme="majorHAnsi" w:hAnsiTheme="majorHAnsi"/>
+        </w:rPr>
+        <w:t xml:space="preserve"> </w:t>
+      </w:r>
+      <w:r>
+        <w:rPr>
+          <w:rFonts w:asciiTheme="majorHAnsi" w:hAnsiTheme="majorHAnsi"/>
+          <w:noProof/>
+          <w:lang w:eastAsia="pl-PL"/>
+        </w:rPr>
+        <w:drawing>
+          <wp:inline distT="0" distB="0" distL="0" distR="0" wp14:anchorId="6098B054" wp14:editId="067CB847">
+            <wp:extent cx="1390157" cy="1800000"/>
+            <wp:effectExtent l="0" t="0" r="635" b="0"/>
+            <wp:docPr id="14" name="Obraz 14"/>
+            <wp:cNvGraphicFramePr>
+              <a:graphicFrameLocks xmlns:a="http://schemas.openxmlformats.org/drawingml/2006/main" noChangeAspect="1"/>
+            </wp:cNvGraphicFramePr>
+            <a:graphic xmlns:a="http://schemas.openxmlformats.org/drawingml/2006/main">
+              <a:graphicData uri="http://schemas.openxmlformats.org/drawingml/2006/picture">
+                <pic:pic xmlns:pic="http://schemas.openxmlformats.org/drawingml/2006/picture">
+                  <pic:nvPicPr>
+                    <pic:cNvPr id="0" name="Picture 16"/>
+                    <pic:cNvPicPr>
+                      <a:picLocks noChangeAspect="1" noChangeArrowheads="1"/>
+                    </pic:cNvPicPr>
+                  </pic:nvPicPr>
+                  <pic:blipFill>
+                    <a:blip r:embed="rId10">
+                      <a:extLst>
+                        <a:ext uri="{28A0092B-C50C-407E-A947-70E740481C1C}">
+                          <a14:useLocalDpi xmlns:a14="http://schemas.microsoft.com/office/drawing/2010/main" val="0"/>
+                        </a:ext>
+                      </a:extLst>
+                    </a:blip>
+                    <a:srcRect/>
+                    <a:stretch>
+                      <a:fillRect/>
+                    </a:stretch>
+                  </pic:blipFill>
+                  <pic:spPr bwMode="auto">
+                    <a:xfrm>
+                      <a:off x="0" y="0"/>
+                      <a:ext cx="1390157" cy="1800000"/>
+                    </a:xfrm>
+                    <a:prstGeom prst="rect">
+                      <a:avLst/>
+                    </a:prstGeom>
+                    <a:noFill/>
+                    <a:ln>
+                      <a:noFill/>
+                    </a:ln>
+                  </pic:spPr>
+                </pic:pic>
+              </a:graphicData>
+            </a:graphic>
+          </wp:inline>
+        </w:drawing>
+      </w:r>
+      <w:r>
+        <w:rPr>
+          <w:rFonts w:asciiTheme="majorHAnsi" w:hAnsiTheme="majorHAnsi"/>
+        </w:rPr>
+        <w:t xml:space="preserve"> </w:t>
+      </w:r>
+      <w:r>
+        <w:rPr>
+          <w:rFonts w:asciiTheme="majorHAnsi" w:hAnsiTheme="majorHAnsi"/>
+          <w:noProof/>
+          <w:lang w:eastAsia="pl-PL"/>
+        </w:rPr>
+        <w:drawing>
+          <wp:inline distT="0" distB="0" distL="0" distR="0" wp14:anchorId="6DDFB4C0" wp14:editId="414DC68A">
+            <wp:extent cx="2709653" cy="1800000"/>
+            <wp:effectExtent l="0" t="0" r="0" b="0"/>
+            <wp:docPr id="13" name="Obraz 13"/>
+            <wp:cNvGraphicFramePr>
+              <a:graphicFrameLocks xmlns:a="http://schemas.openxmlformats.org/drawingml/2006/main" noChangeAspect="1"/>
+            </wp:cNvGraphicFramePr>
+            <a:graphic xmlns:a="http://schemas.openxmlformats.org/drawingml/2006/main">
+              <a:graphicData uri="http://schemas.openxmlformats.org/drawingml/2006/picture">
+                <pic:pic xmlns:pic="http://schemas.openxmlformats.org/drawingml/2006/picture">
+                  <pic:nvPicPr>
+                    <pic:cNvPr id="0" name="Picture 15"/>
+                    <pic:cNvPicPr>
+                      <a:picLocks noChangeAspect="1" noChangeArrowheads="1"/>
+                    </pic:cNvPicPr>
+                  </pic:nvPicPr>
+                  <pic:blipFill>
+                    <a:blip r:embed="rId11">
+                      <a:extLst>
+                        <a:ext uri="{28A0092B-C50C-407E-A947-70E740481C1C}">
+                          <a14:useLocalDpi xmlns:a14="http://schemas.microsoft.com/office/drawing/2010/main" val="0"/>
+                        </a:ext>
+                      </a:extLst>
+                    </a:blip>
+                    <a:srcRect/>
+                    <a:stretch>
+                      <a:fillRect/>
+                    </a:stretch>
+                  </pic:blipFill>
+                  <pic:spPr bwMode="auto">
+                    <a:xfrm>
+                      <a:off x="0" y="0"/>
+                      <a:ext cx="2709653" cy="1800000"/>
+                    </a:xfrm>
+                    <a:prstGeom prst="rect">
+                      <a:avLst/>
+                    </a:prstGeom>
+                    <a:noFill/>
+                    <a:ln>
+                      <a:noFill/>
+                    </a:ln>
+                  </pic:spPr>
+                </pic:pic>
+              </a:graphicData>
+            </a:graphic>
+          </wp:inline>
+        </w:drawing>
+      </w:r>
     </w:p>
     <w:p>
       <w:pPr>
-        <w:ind w:firstLine="360"/>
-        <w:rPr>
-          <w:rFonts w:asciiTheme="majorHAnsi" w:hAnsiTheme="majorHAnsi"/>
-        </w:rPr>
-      </w:pPr>
-      <w:r>
-        <w:rPr>
-          <w:rFonts w:asciiTheme="majorHAnsi" w:hAnsiTheme="majorHAnsi"/>
-        </w:rPr>
-        <w:t xml:space="preserve">Układ optyczny każdego aparatu wprowadza do obrazu pewien stopień różnych zniekształceń. </w:t>
-      </w:r>
-      <w:r>
-        <w:rPr>
-          <w:rFonts w:asciiTheme="majorHAnsi" w:hAnsiTheme="majorHAnsi"/>
-        </w:rPr>
-        <w:t>Dla urządzeń profesjonalnych</w:t>
-      </w:r>
-      <w:r>
-        <w:rPr>
-          <w:rFonts w:asciiTheme="majorHAnsi" w:hAnsiTheme="majorHAnsi"/>
-        </w:rPr>
-        <w:t xml:space="preserve"> są dokładnie zbadane i </w:t>
-      </w:r>
-      <w:r>
-        <w:rPr>
-          <w:rFonts w:asciiTheme="majorHAnsi" w:hAnsiTheme="majorHAnsi"/>
-        </w:rPr>
-        <w:t xml:space="preserve">szczegółowo </w:t>
-      </w:r>
-      <w:r>
-        <w:rPr>
-          <w:rFonts w:asciiTheme="majorHAnsi" w:hAnsiTheme="majorHAnsi"/>
-        </w:rPr>
-        <w:t>opisane. Dzięki te</w:t>
-      </w:r>
-      <w:r>
-        <w:rPr>
-          <w:rFonts w:asciiTheme="majorHAnsi" w:hAnsiTheme="majorHAnsi"/>
-        </w:rPr>
-        <w:t xml:space="preserve">mu, </w:t>
-      </w:r>
-      <w:r>
-        <w:rPr>
-          <w:rFonts w:asciiTheme="majorHAnsi" w:hAnsiTheme="majorHAnsi"/>
-        </w:rPr>
-        <w:t xml:space="preserve">do przeprowadzanych obliczeń można wprowadzić odpowiednie poprawki, które zmniejszają wielkość błędu, a tam samym podnoszą </w:t>
-      </w:r>
-      <w:r>
-        <w:rPr>
-          <w:rFonts w:asciiTheme="majorHAnsi" w:hAnsiTheme="majorHAnsi"/>
-        </w:rPr>
-        <w:t xml:space="preserve">wartość całej rekonstrukcji. </w:t>
+        <w:pStyle w:val="Legenda"/>
+        <w:jc w:val="center"/>
+        <w:rPr>
+          <w:rFonts w:asciiTheme="majorHAnsi" w:hAnsiTheme="majorHAnsi"/>
+          <w:i w:val="0"/>
+        </w:rPr>
+      </w:pPr>
+      <w:r>
+        <w:rPr>
+          <w:i w:val="0"/>
+        </w:rPr>
+        <w:t xml:space="preserve">Rysunek </w:t>
+      </w:r>
+      <w:r>
+        <w:rPr>
+          <w:i w:val="0"/>
+        </w:rPr>
+        <w:fldChar w:fldCharType="begin"/>
+      </w:r>
+      <w:r>
+        <w:rPr>
+          <w:i w:val="0"/>
+        </w:rPr>
+        <w:instrText xml:space="preserve"> STYLEREF 3 \s </w:instrText>
+      </w:r>
+      <w:r>
+        <w:rPr>
+          <w:i w:val="0"/>
+        </w:rPr>
+        <w:fldChar w:fldCharType="separate"/>
+      </w:r>
+      <w:r>
+        <w:rPr>
+          <w:i w:val="0"/>
+          <w:noProof/>
+        </w:rPr>
+        <w:t>1.1.1</w:t>
+      </w:r>
+      <w:r>
+        <w:rPr>
+          <w:i w:val="0"/>
+        </w:rPr>
+        <w:fldChar w:fldCharType="end"/>
+      </w:r>
+      <w:r>
+        <w:rPr>
+          <w:i w:val="0"/>
+        </w:rPr>
+        <w:t>.</w:t>
+      </w:r>
+      <w:r>
+        <w:rPr>
+          <w:i w:val="0"/>
+        </w:rPr>
+        <w:fldChar w:fldCharType="begin"/>
+      </w:r>
+      <w:r>
+        <w:rPr>
+          <w:i w:val="0"/>
+        </w:rPr>
+        <w:instrText xml:space="preserve"> SEQ Rysunek \* ARABIC \s 3 </w:instrText>
+      </w:r>
+      <w:r>
+        <w:rPr>
+          <w:i w:val="0"/>
+        </w:rPr>
+        <w:fldChar w:fldCharType="separate"/>
+      </w:r>
+      <w:r>
+        <w:rPr>
+          <w:i w:val="0"/>
+          <w:noProof/>
+        </w:rPr>
+        <w:t>1</w:t>
+      </w:r>
+      <w:r>
+        <w:rPr>
+          <w:i w:val="0"/>
+        </w:rPr>
+        <w:fldChar w:fldCharType="end"/>
+      </w:r>
+      <w:r>
+        <w:rPr>
+          <w:i w:val="0"/>
+        </w:rPr>
+        <w:t xml:space="preserve"> Przykłady </w:t>
+      </w:r>
+      <w:r>
+        <w:rPr>
+          <w:i w:val="0"/>
+        </w:rPr>
+        <w:t xml:space="preserve">często spotykanych </w:t>
+      </w:r>
+      <w:r>
+        <w:rPr>
+          <w:i w:val="0"/>
+        </w:rPr>
+        <w:t>dystorsji</w:t>
+      </w:r>
+      <w:r>
+        <w:rPr>
+          <w:i w:val="0"/>
+        </w:rPr>
+        <w:t xml:space="preserve"> radialnych</w:t>
+      </w:r>
+      <w:r>
+        <w:rPr>
+          <w:i w:val="0"/>
+        </w:rPr>
+        <w:t>. Kolejno od lewej, dystorsja: beczkowa, poduszkowa, rybie oko</w:t>
+      </w:r>
+      <w:r>
+        <w:rPr>
+          <w:i w:val="0"/>
+        </w:rPr>
+        <w:t>. Źródło Szeliski str 53.</w:t>
       </w:r>
     </w:p>
     <w:p>
@@ -471,70 +710,150 @@
         <w:rPr>
           <w:rFonts w:asciiTheme="majorHAnsi" w:hAnsiTheme="majorHAnsi"/>
         </w:rPr>
-        <w:t xml:space="preserve">Sytuacja wygląda inaczej  </w:t>
-      </w:r>
-      <w:r>
-        <w:rPr>
-          <w:rFonts w:asciiTheme="majorHAnsi" w:hAnsiTheme="majorHAnsi"/>
-        </w:rPr>
-        <w:t xml:space="preserve">w przypadku zwykłych kamer i aparatów. </w:t>
-      </w:r>
-      <w:r>
-        <w:rPr>
-          <w:rFonts w:asciiTheme="majorHAnsi" w:hAnsiTheme="majorHAnsi"/>
-        </w:rPr>
-        <w:t xml:space="preserve">Zwykłe są </w:t>
-      </w:r>
-      <w:r>
-        <w:rPr>
-          <w:rFonts w:asciiTheme="majorHAnsi" w:hAnsiTheme="majorHAnsi"/>
-        </w:rPr>
-        <w:t xml:space="preserve">one wykonane z elementów gorszej jakości co podnosi skale </w:t>
-      </w:r>
-      <w:r>
-        <w:rPr>
-          <w:rFonts w:asciiTheme="majorHAnsi" w:hAnsiTheme="majorHAnsi"/>
-        </w:rPr>
-        <w:t xml:space="preserve">aberracji. Dodatkowo ich dokumentacja techniczna </w:t>
-      </w:r>
-      <w:r>
-        <w:rPr>
-          <w:rFonts w:asciiTheme="majorHAnsi" w:hAnsiTheme="majorHAnsi"/>
-        </w:rPr>
-        <w:t xml:space="preserve">nie </w:t>
-      </w:r>
-      <w:r>
-        <w:rPr>
-          <w:rFonts w:asciiTheme="majorHAnsi" w:hAnsiTheme="majorHAnsi"/>
-        </w:rPr>
-        <w:t>zawiera informacji na temat parametrów układu optycznego.</w:t>
-      </w:r>
-      <w:r>
-        <w:rPr>
-          <w:rFonts w:asciiTheme="majorHAnsi" w:hAnsiTheme="majorHAnsi"/>
-        </w:rPr>
-        <w:t xml:space="preserve"> </w:t>
-      </w:r>
-      <w:r>
-        <w:rPr>
-          <w:rFonts w:asciiTheme="majorHAnsi" w:hAnsiTheme="majorHAnsi"/>
-        </w:rPr>
-        <w:t>Można je natomiast otrzymać poprzez kalibrację.</w:t>
+        <w:t xml:space="preserve">Układ optyczny każdego aparatu wprowadza do obrazu pewien stopień różnych zniekształceń. </w:t>
+      </w:r>
+      <w:r>
+        <w:rPr>
+          <w:rFonts w:asciiTheme="majorHAnsi" w:hAnsiTheme="majorHAnsi"/>
+        </w:rPr>
+        <w:t>Dla urządzeń profesjonalnych</w:t>
+      </w:r>
+      <w:r>
+        <w:rPr>
+          <w:rFonts w:asciiTheme="majorHAnsi" w:hAnsiTheme="majorHAnsi"/>
+        </w:rPr>
+        <w:t xml:space="preserve"> są </w:t>
+      </w:r>
+      <w:r>
+        <w:rPr>
+          <w:rFonts w:asciiTheme="majorHAnsi" w:hAnsiTheme="majorHAnsi"/>
+        </w:rPr>
+        <w:t xml:space="preserve">one </w:t>
+      </w:r>
+      <w:r>
+        <w:rPr>
+          <w:rFonts w:asciiTheme="majorHAnsi" w:hAnsiTheme="majorHAnsi"/>
+        </w:rPr>
+        <w:t xml:space="preserve">dokładnie zbadane i </w:t>
+      </w:r>
+      <w:r>
+        <w:rPr>
+          <w:rFonts w:asciiTheme="majorHAnsi" w:hAnsiTheme="majorHAnsi"/>
+        </w:rPr>
+        <w:t xml:space="preserve">szczegółowo </w:t>
+      </w:r>
+      <w:r>
+        <w:rPr>
+          <w:rFonts w:asciiTheme="majorHAnsi" w:hAnsiTheme="majorHAnsi"/>
+        </w:rPr>
+        <w:t>opisane. Dzięki te</w:t>
+      </w:r>
+      <w:r>
+        <w:rPr>
+          <w:rFonts w:asciiTheme="majorHAnsi" w:hAnsiTheme="majorHAnsi"/>
+        </w:rPr>
+        <w:t xml:space="preserve">mu, </w:t>
+      </w:r>
+      <w:r>
+        <w:rPr>
+          <w:rFonts w:asciiTheme="majorHAnsi" w:hAnsiTheme="majorHAnsi"/>
+        </w:rPr>
+        <w:t xml:space="preserve">do przeprowadzanych obliczeń można wprowadzić odpowiednie poprawki, które zmniejszają wielkość błędu, a tam samym podnoszą </w:t>
+      </w:r>
+      <w:r>
+        <w:rPr>
+          <w:rFonts w:asciiTheme="majorHAnsi" w:hAnsiTheme="majorHAnsi"/>
+        </w:rPr>
+        <w:t xml:space="preserve">wartość całej rekonstrukcji. </w:t>
       </w:r>
     </w:p>
     <w:p>
       <w:pPr>
-        <w:pStyle w:val="Podtytu"/>
-      </w:pPr>
-      <w:r>
-        <w:t>Techniki i przebieg</w:t>
-      </w:r>
-      <w:r>
-        <w:t xml:space="preserve"> kalibracji</w:t>
+        <w:ind w:firstLine="360"/>
+        <w:rPr>
+          <w:rFonts w:asciiTheme="majorHAnsi" w:hAnsiTheme="majorHAnsi"/>
+        </w:rPr>
+      </w:pPr>
+      <w:r>
+        <w:rPr>
+          <w:rFonts w:asciiTheme="majorHAnsi" w:hAnsiTheme="majorHAnsi"/>
+        </w:rPr>
+        <w:t xml:space="preserve">Sytuacja wygląda inaczej  </w:t>
+      </w:r>
+      <w:r>
+        <w:rPr>
+          <w:rFonts w:asciiTheme="majorHAnsi" w:hAnsiTheme="majorHAnsi"/>
+        </w:rPr>
+        <w:t xml:space="preserve">w przypadku zwykłych kamer i aparatów. </w:t>
+      </w:r>
+      <w:r>
+        <w:rPr>
+          <w:rFonts w:asciiTheme="majorHAnsi" w:hAnsiTheme="majorHAnsi"/>
+        </w:rPr>
+        <w:t xml:space="preserve">Zwykłe są </w:t>
+      </w:r>
+      <w:r>
+        <w:rPr>
+          <w:rFonts w:asciiTheme="majorHAnsi" w:hAnsiTheme="majorHAnsi"/>
+        </w:rPr>
+        <w:t xml:space="preserve">one wykonane z elementów gorszej jakości co podnosi skale </w:t>
+      </w:r>
+      <w:r>
+        <w:rPr>
+          <w:rFonts w:asciiTheme="majorHAnsi" w:hAnsiTheme="majorHAnsi"/>
+        </w:rPr>
+        <w:t xml:space="preserve">aberracji. Dodatkowo ich dokumentacja techniczna </w:t>
+      </w:r>
+      <w:r>
+        <w:rPr>
+          <w:rFonts w:asciiTheme="majorHAnsi" w:hAnsiTheme="majorHAnsi"/>
+        </w:rPr>
+        <w:t xml:space="preserve">nie </w:t>
+      </w:r>
+      <w:r>
+        <w:rPr>
+          <w:rFonts w:asciiTheme="majorHAnsi" w:hAnsiTheme="majorHAnsi"/>
+        </w:rPr>
+        <w:t xml:space="preserve">zawiera informacji na temat parametrów </w:t>
+      </w:r>
+      <w:r>
+        <w:rPr>
+          <w:rFonts w:asciiTheme="majorHAnsi" w:hAnsiTheme="majorHAnsi"/>
+        </w:rPr>
+        <w:t xml:space="preserve">technicznych </w:t>
+      </w:r>
+      <w:r>
+        <w:rPr>
+          <w:rFonts w:asciiTheme="majorHAnsi" w:hAnsiTheme="majorHAnsi"/>
+        </w:rPr>
+        <w:t>układu optycznego.</w:t>
+      </w:r>
+      <w:r>
+        <w:rPr>
+          <w:rFonts w:asciiTheme="majorHAnsi" w:hAnsiTheme="majorHAnsi"/>
+        </w:rPr>
+        <w:t xml:space="preserve"> </w:t>
+      </w:r>
+      <w:r>
+        <w:rPr>
+          <w:rFonts w:asciiTheme="majorHAnsi" w:hAnsiTheme="majorHAnsi"/>
+        </w:rPr>
+        <w:t>Stąd jedyną drogą do ich wyznaczenia jest właśnie kalibracja</w:t>
       </w:r>
     </w:p>
     <w:p>
       <w:pPr>
+        <w:pStyle w:val="Podtytu"/>
+      </w:pPr>
+      <w:r>
+        <w:t>Techniki i przebieg</w:t>
+      </w:r>
+      <w:r>
+        <w:t xml:space="preserve"> kalibracji</w:t>
+      </w:r>
+    </w:p>
+    <w:p>
+      <w:pPr>
         <w:ind w:firstLine="360"/>
         <w:rPr>
           <w:rFonts w:asciiTheme="majorHAnsi" w:hAnsiTheme="majorHAnsi"/>
@@ -576,19 +895,19 @@
         </w:rPr>
         <w:t xml:space="preserve">głównych </w:t>
       </w:r>
-      <w:commentRangeStart w:id="3"/>
+      <w:commentRangeStart w:id="2"/>
       <w:r>
         <w:rPr>
           <w:rFonts w:asciiTheme="majorHAnsi" w:hAnsiTheme="majorHAnsi"/>
         </w:rPr>
         <w:t>kategorii</w:t>
       </w:r>
-      <w:commentRangeEnd w:id="3"/>
+      <w:commentRangeEnd w:id="2"/>
       <w:r>
         <w:rPr>
           <w:rStyle w:val="Odwoaniedokomentarza"/>
         </w:rPr>
-        <w:commentReference w:id="3"/>
+        <w:commentReference w:id="2"/>
       </w:r>
       <w:r>
         <w:rPr>
@@ -618,7 +937,7 @@
         <w:rPr>
           <w:rFonts w:asciiTheme="majorHAnsi" w:hAnsiTheme="majorHAnsi"/>
         </w:rPr>
-        <w:t>alibracja</w:t>
+        <w:t>alibracji</w:t>
       </w:r>
       <w:r>
         <w:rPr>
@@ -660,7 +979,19 @@
         <w:rPr>
           <w:rFonts w:asciiTheme="majorHAnsi" w:hAnsiTheme="majorHAnsi"/>
         </w:rPr>
-        <w:t xml:space="preserve">lub </w:t>
+        <w:t>lub</w:t>
+      </w:r>
+      <w:r>
+        <w:rPr>
+          <w:rFonts w:asciiTheme="majorHAnsi" w:hAnsiTheme="majorHAnsi"/>
+        </w:rPr>
+        <w:t xml:space="preserve"> </w:t>
+      </w:r>
+      <w:r>
+        <w:rPr>
+          <w:rFonts w:asciiTheme="majorHAnsi" w:hAnsiTheme="majorHAnsi"/>
+        </w:rPr>
+        <w:t xml:space="preserve"> </w:t>
       </w:r>
       <w:r>
         <w:rPr>
@@ -684,7 +1015,14 @@
         <w:rPr>
           <w:rFonts w:asciiTheme="majorHAnsi" w:hAnsiTheme="majorHAnsi"/>
         </w:rPr>
-        <w:t>Auto-kalibracja</w:t>
+        <w:lastRenderedPageBreak/>
+        <w:t>Auto-kalibracj</w:t>
+      </w:r>
+      <w:r>
+        <w:rPr>
+          <w:rFonts w:asciiTheme="majorHAnsi" w:hAnsiTheme="majorHAnsi"/>
+        </w:rPr>
+        <w:t>i</w:t>
       </w:r>
       <w:r>
         <w:rPr>
@@ -836,7 +1174,19 @@
         <w:rPr>
           <w:rFonts w:asciiTheme="majorHAnsi" w:hAnsiTheme="majorHAnsi"/>
         </w:rPr>
-        <w:t xml:space="preserve">, co często bywa mało praktyczne. </w:t>
+        <w:t xml:space="preserve">, </w:t>
+      </w:r>
+      <w:r>
+        <w:rPr>
+          <w:rFonts w:asciiTheme="majorHAnsi" w:hAnsiTheme="majorHAnsi"/>
+        </w:rPr>
+        <w:t>jednakże to,</w:t>
+      </w:r>
+      <w:r>
+        <w:rPr>
+          <w:rFonts w:asciiTheme="majorHAnsi" w:hAnsiTheme="majorHAnsi"/>
+        </w:rPr>
+        <w:t xml:space="preserve"> często bywa mało praktyczne. </w:t>
       </w:r>
     </w:p>
     <w:p>
@@ -846,8 +1196,72 @@
           <w:rFonts w:asciiTheme="majorHAnsi" w:hAnsiTheme="majorHAnsi"/>
         </w:rPr>
       </w:pPr>
-      <w:bookmarkStart w:id="4" w:name="_GoBack"/>
-      <w:bookmarkEnd w:id="4"/>
+      <w:r>
+        <w:rPr>
+          <w:rFonts w:asciiTheme="majorHAnsi" w:hAnsiTheme="majorHAnsi"/>
+        </w:rPr>
+        <w:t xml:space="preserve">Kalibracja z użyciem wzorca </w:t>
+      </w:r>
+      <w:r>
+        <w:rPr>
+          <w:rFonts w:asciiTheme="majorHAnsi" w:hAnsiTheme="majorHAnsi"/>
+        </w:rPr>
+        <w:t>sprowadza się</w:t>
+      </w:r>
+      <w:r>
+        <w:rPr>
+          <w:rFonts w:asciiTheme="majorHAnsi" w:hAnsiTheme="majorHAnsi"/>
+        </w:rPr>
+        <w:t xml:space="preserve"> najczęściej</w:t>
+      </w:r>
+      <w:r>
+        <w:rPr>
+          <w:rFonts w:asciiTheme="majorHAnsi" w:hAnsiTheme="majorHAnsi"/>
+        </w:rPr>
+        <w:t xml:space="preserve"> do wykonania</w:t>
+      </w:r>
+      <w:r>
+        <w:rPr>
+          <w:rFonts w:asciiTheme="majorHAnsi" w:hAnsiTheme="majorHAnsi"/>
+        </w:rPr>
+        <w:t xml:space="preserve"> serii jego zdjęć z różnej perspektywy</w:t>
+      </w:r>
+      <w:r>
+        <w:rPr>
+          <w:rFonts w:asciiTheme="majorHAnsi" w:hAnsiTheme="majorHAnsi"/>
+        </w:rPr>
+        <w:t>. Zdjęcia te są następnie analizowane przez algorytm</w:t>
+      </w:r>
+      <w:r>
+        <w:rPr>
+          <w:rFonts w:asciiTheme="majorHAnsi" w:hAnsiTheme="majorHAnsi"/>
+        </w:rPr>
+        <w:t xml:space="preserve">, </w:t>
+      </w:r>
+      <w:r>
+        <w:rPr>
+          <w:rFonts w:asciiTheme="majorHAnsi" w:hAnsiTheme="majorHAnsi"/>
+        </w:rPr>
+        <w:t xml:space="preserve">który w przypadku szachownicy wyszukuje na </w:t>
+      </w:r>
+      <w:r>
+        <w:rPr>
+          <w:rFonts w:asciiTheme="majorHAnsi" w:hAnsiTheme="majorHAnsi"/>
+        </w:rPr>
+        <w:t xml:space="preserve">nich </w:t>
+      </w:r>
+      <w:r>
+        <w:rPr>
+          <w:rFonts w:asciiTheme="majorHAnsi" w:hAnsiTheme="majorHAnsi"/>
+        </w:rPr>
+        <w:t>naroża czarno-białych kwadratów</w:t>
+      </w:r>
+      <w:r>
+        <w:rPr>
+          <w:rFonts w:asciiTheme="majorHAnsi" w:hAnsiTheme="majorHAnsi"/>
+        </w:rPr>
+        <w:t>. Wiedząc, że punkty te znajdują się w stałej, znanej odległości między sobą, wyznacza się wszystkie możliwe parametry kamery.</w:t>
+      </w:r>
     </w:p>
     <w:p>
       <w:pPr>
@@ -859,68 +1273,278 @@
       <w:r>
         <w:rPr>
           <w:rFonts w:asciiTheme="majorHAnsi" w:hAnsiTheme="majorHAnsi"/>
-        </w:rPr>
-        <w:t xml:space="preserve">Kalibracja z użyciem wzorca </w:t>
-      </w:r>
-      <w:r>
-        <w:rPr>
-          <w:rFonts w:asciiTheme="majorHAnsi" w:hAnsiTheme="majorHAnsi"/>
-        </w:rPr>
-        <w:t>sprowadza się do wykonania</w:t>
-      </w:r>
-      <w:r>
-        <w:rPr>
-          <w:rFonts w:asciiTheme="majorHAnsi" w:hAnsiTheme="majorHAnsi"/>
-        </w:rPr>
-        <w:t xml:space="preserve"> serii </w:t>
-      </w:r>
-      <w:r>
-        <w:rPr>
-          <w:rFonts w:asciiTheme="majorHAnsi" w:hAnsiTheme="majorHAnsi"/>
-        </w:rPr>
-        <w:t xml:space="preserve">około 20-stu </w:t>
-      </w:r>
-      <w:r>
-        <w:rPr>
-          <w:rFonts w:asciiTheme="majorHAnsi" w:hAnsiTheme="majorHAnsi"/>
-        </w:rPr>
-        <w:t>jego zdjęć z różnej perspektywy</w:t>
-      </w:r>
-      <w:r>
-        <w:rPr>
-          <w:rFonts w:asciiTheme="majorHAnsi" w:hAnsiTheme="majorHAnsi"/>
-        </w:rPr>
-        <w:t xml:space="preserve">. Zdjęcia te są następnie analizowane przez algorytm który w przypadku szachownicy </w:t>
-      </w:r>
-      <w:r>
-        <w:rPr>
-          <w:rFonts w:asciiTheme="majorHAnsi" w:hAnsiTheme="majorHAnsi"/>
-        </w:rPr>
-        <w:lastRenderedPageBreak/>
-        <w:t xml:space="preserve">wyszukuje na </w:t>
-      </w:r>
-      <w:r>
-        <w:rPr>
-          <w:rFonts w:asciiTheme="majorHAnsi" w:hAnsiTheme="majorHAnsi"/>
-        </w:rPr>
-        <w:t>nich miejsc przecięcia białych i czarnych linii. Wiedząc, że punkty te znajdują się w stałej, znanej odległości między sobą, wyznacza się wszystkie możliwe parametry kamery.</w:t>
-      </w:r>
+          <w:noProof/>
+          <w:lang w:eastAsia="pl-PL"/>
+        </w:rPr>
+        <w:drawing>
+          <wp:inline distT="0" distB="0" distL="0" distR="0" wp14:anchorId="605D298F" wp14:editId="6AFADD3B">
+            <wp:extent cx="1440978" cy="1080000"/>
+            <wp:effectExtent l="0" t="0" r="6985" b="6350"/>
+            <wp:docPr id="17" name="Obraz 17"/>
+            <wp:cNvGraphicFramePr>
+              <a:graphicFrameLocks xmlns:a="http://schemas.openxmlformats.org/drawingml/2006/main" noChangeAspect="1"/>
+            </wp:cNvGraphicFramePr>
+            <a:graphic xmlns:a="http://schemas.openxmlformats.org/drawingml/2006/main">
+              <a:graphicData uri="http://schemas.openxmlformats.org/drawingml/2006/picture">
+                <pic:pic xmlns:pic="http://schemas.openxmlformats.org/drawingml/2006/picture">
+                  <pic:nvPicPr>
+                    <pic:cNvPr id="0" name="Picture 19"/>
+                    <pic:cNvPicPr>
+                      <a:picLocks noChangeAspect="1" noChangeArrowheads="1"/>
+                    </pic:cNvPicPr>
+                  </pic:nvPicPr>
+                  <pic:blipFill>
+                    <a:blip r:embed="rId12" cstate="print">
+                      <a:extLst>
+                        <a:ext uri="{28A0092B-C50C-407E-A947-70E740481C1C}">
+                          <a14:useLocalDpi xmlns:a14="http://schemas.microsoft.com/office/drawing/2010/main" val="0"/>
+                        </a:ext>
+                      </a:extLst>
+                    </a:blip>
+                    <a:srcRect/>
+                    <a:stretch>
+                      <a:fillRect/>
+                    </a:stretch>
+                  </pic:blipFill>
+                  <pic:spPr bwMode="auto">
+                    <a:xfrm>
+                      <a:off x="0" y="0"/>
+                      <a:ext cx="1440978" cy="1080000"/>
+                    </a:xfrm>
+                    <a:prstGeom prst="rect">
+                      <a:avLst/>
+                    </a:prstGeom>
+                    <a:noFill/>
+                    <a:ln>
+                      <a:noFill/>
+                    </a:ln>
+                  </pic:spPr>
+                </pic:pic>
+              </a:graphicData>
+            </a:graphic>
+          </wp:inline>
+        </w:drawing>
+      </w:r>
+      <w:bookmarkStart w:id="3" w:name="_GoBack"/>
+      <w:bookmarkEnd w:id="3"/>
     </w:p>
     <w:p>
       <w:r>
-        <w:br w:type="page"/>
+        <w:t xml:space="preserve"> </w:t>
       </w:r>
     </w:p>
     <w:p>
       <w:pPr>
-        <w:pStyle w:val="Nagwek3"/>
-      </w:pPr>
-      <w:r>
-        <w:lastRenderedPageBreak/>
-        <w:t>Geometria epipolarna dwóch widoków</w:t>
+        <w:keepNext/>
+        <w:jc w:val="center"/>
+      </w:pPr>
+      <w:r>
+        <w:rPr>
+          <w:noProof/>
+          <w:lang w:eastAsia="pl-PL"/>
+        </w:rPr>
+        <w:drawing>
+          <wp:inline distT="0" distB="0" distL="0" distR="0" wp14:anchorId="649C8898" wp14:editId="7026EE85">
+            <wp:extent cx="2278840" cy="1800000"/>
+            <wp:effectExtent l="0" t="0" r="7620" b="0"/>
+            <wp:docPr id="11" name="Obraz 11"/>
+            <wp:cNvGraphicFramePr>
+              <a:graphicFrameLocks xmlns:a="http://schemas.openxmlformats.org/drawingml/2006/main" noChangeAspect="1"/>
+            </wp:cNvGraphicFramePr>
+            <a:graphic xmlns:a="http://schemas.openxmlformats.org/drawingml/2006/main">
+              <a:graphicData uri="http://schemas.openxmlformats.org/drawingml/2006/picture">
+                <pic:pic xmlns:pic="http://schemas.openxmlformats.org/drawingml/2006/picture">
+                  <pic:nvPicPr>
+                    <pic:cNvPr id="0" name="Picture 13"/>
+                    <pic:cNvPicPr>
+                      <a:picLocks noChangeAspect="1" noChangeArrowheads="1"/>
+                    </pic:cNvPicPr>
+                  </pic:nvPicPr>
+                  <pic:blipFill>
+                    <a:blip r:embed="rId13">
+                      <a:extLst>
+                        <a:ext uri="{28A0092B-C50C-407E-A947-70E740481C1C}">
+                          <a14:useLocalDpi xmlns:a14="http://schemas.microsoft.com/office/drawing/2010/main" val="0"/>
+                        </a:ext>
+                      </a:extLst>
+                    </a:blip>
+                    <a:srcRect/>
+                    <a:stretch>
+                      <a:fillRect/>
+                    </a:stretch>
+                  </pic:blipFill>
+                  <pic:spPr bwMode="auto">
+                    <a:xfrm>
+                      <a:off x="0" y="0"/>
+                      <a:ext cx="2278840" cy="1800000"/>
+                    </a:xfrm>
+                    <a:prstGeom prst="rect">
+                      <a:avLst/>
+                    </a:prstGeom>
+                    <a:noFill/>
+                    <a:ln>
+                      <a:noFill/>
+                    </a:ln>
+                  </pic:spPr>
+                </pic:pic>
+              </a:graphicData>
+            </a:graphic>
+          </wp:inline>
+        </w:drawing>
+      </w:r>
+      <w:r>
+        <w:rPr>
+          <w:noProof/>
+          <w:lang w:eastAsia="pl-PL"/>
+        </w:rPr>
+        <w:drawing>
+          <wp:inline distT="0" distB="0" distL="0" distR="0" wp14:anchorId="1B53FE7D" wp14:editId="17CB6BFA">
+            <wp:extent cx="2417323" cy="1800000"/>
+            <wp:effectExtent l="0" t="0" r="2540" b="0"/>
+            <wp:docPr id="12" name="Obraz 12"/>
+            <wp:cNvGraphicFramePr>
+              <a:graphicFrameLocks xmlns:a="http://schemas.openxmlformats.org/drawingml/2006/main" noChangeAspect="1"/>
+            </wp:cNvGraphicFramePr>
+            <a:graphic xmlns:a="http://schemas.openxmlformats.org/drawingml/2006/main">
+              <a:graphicData uri="http://schemas.openxmlformats.org/drawingml/2006/picture">
+                <pic:pic xmlns:pic="http://schemas.openxmlformats.org/drawingml/2006/picture">
+                  <pic:nvPicPr>
+                    <pic:cNvPr id="0" name="Picture 14"/>
+                    <pic:cNvPicPr>
+                      <a:picLocks noChangeAspect="1" noChangeArrowheads="1"/>
+                    </pic:cNvPicPr>
+                  </pic:nvPicPr>
+                  <pic:blipFill>
+                    <a:blip r:embed="rId14">
+                      <a:extLst>
+                        <a:ext uri="{28A0092B-C50C-407E-A947-70E740481C1C}">
+                          <a14:useLocalDpi xmlns:a14="http://schemas.microsoft.com/office/drawing/2010/main" val="0"/>
+                        </a:ext>
+                      </a:extLst>
+                    </a:blip>
+                    <a:srcRect/>
+                    <a:stretch>
+                      <a:fillRect/>
+                    </a:stretch>
+                  </pic:blipFill>
+                  <pic:spPr bwMode="auto">
+                    <a:xfrm>
+                      <a:off x="0" y="0"/>
+                      <a:ext cx="2417323" cy="1800000"/>
+                    </a:xfrm>
+                    <a:prstGeom prst="rect">
+                      <a:avLst/>
+                    </a:prstGeom>
+                    <a:noFill/>
+                    <a:ln>
+                      <a:noFill/>
+                    </a:ln>
+                  </pic:spPr>
+                </pic:pic>
+              </a:graphicData>
+            </a:graphic>
+          </wp:inline>
+        </w:drawing>
+      </w:r>
+    </w:p>
+    <w:p>
+      <w:pPr>
+        <w:pStyle w:val="Legenda"/>
+        <w:jc w:val="center"/>
+        <w:rPr>
+          <w:i w:val="0"/>
+        </w:rPr>
+      </w:pPr>
+      <w:r>
+        <w:rPr>
+          <w:i w:val="0"/>
+        </w:rPr>
+        <w:t xml:space="preserve">Rysunek </w:t>
+      </w:r>
+      <w:r>
+        <w:rPr>
+          <w:i w:val="0"/>
+        </w:rPr>
+        <w:fldChar w:fldCharType="begin"/>
+      </w:r>
+      <w:r>
+        <w:rPr>
+          <w:i w:val="0"/>
+        </w:rPr>
+        <w:instrText xml:space="preserve"> STYLEREF 3 \s </w:instrText>
+      </w:r>
+      <w:r>
+        <w:rPr>
+          <w:i w:val="0"/>
+        </w:rPr>
+        <w:fldChar w:fldCharType="separate"/>
+      </w:r>
+      <w:r>
+        <w:rPr>
+          <w:i w:val="0"/>
+          <w:noProof/>
+        </w:rPr>
+        <w:t>1.1.1</w:t>
+      </w:r>
+      <w:r>
+        <w:rPr>
+          <w:i w:val="0"/>
+        </w:rPr>
+        <w:fldChar w:fldCharType="end"/>
+      </w:r>
+      <w:r>
+        <w:rPr>
+          <w:i w:val="0"/>
+        </w:rPr>
+        <w:t>.</w:t>
+      </w:r>
+      <w:r>
+        <w:rPr>
+          <w:i w:val="0"/>
+        </w:rPr>
+        <w:fldChar w:fldCharType="begin"/>
+      </w:r>
+      <w:r>
+        <w:rPr>
+          <w:i w:val="0"/>
+        </w:rPr>
+        <w:instrText xml:space="preserve"> SEQ Rysunek \* ARABIC \s 3 </w:instrText>
+      </w:r>
+      <w:r>
+        <w:rPr>
+          <w:i w:val="0"/>
+        </w:rPr>
+        <w:fldChar w:fldCharType="separate"/>
+      </w:r>
+      <w:r>
+        <w:rPr>
+          <w:i w:val="0"/>
+          <w:noProof/>
+        </w:rPr>
+        <w:t>2</w:t>
+      </w:r>
+      <w:r>
+        <w:rPr>
+          <w:i w:val="0"/>
+        </w:rPr>
+        <w:fldChar w:fldCharType="end"/>
+      </w:r>
+      <w:r>
+        <w:rPr>
+          <w:i w:val="0"/>
+        </w:rPr>
+        <w:t xml:space="preserve"> Przykłady wzorców kalibracyjnych 3D i 2D.</w:t>
       </w:r>
     </w:p>
     <w:p/>
+    <w:p>
+      <w:pPr>
+        <w:pStyle w:val="Nagwek3"/>
+      </w:pPr>
+      <w:r>
+        <w:t>Geometria epipolarna dwóch widoków</w:t>
+      </w:r>
+    </w:p>
     <w:p/>
     <w:sectPr>
       <w:pgSz w:w="11906" w:h="16838"/>
@@ -934,7 +1558,7 @@
 
 <file path=word/comments.xml><?xml version="1.0" encoding="utf-8"?>
 <w:comments xmlns:wpc="http://schemas.microsoft.com/office/word/2010/wordprocessingCanvas" xmlns:cx="http://schemas.microsoft.com/office/drawing/2014/chartex" xmlns:cx1="http://schemas.microsoft.com/office/drawing/2015/9/8/chartex" xmlns:mc="http://schemas.openxmlformats.org/markup-compatibility/2006" xmlns:o="urn:schemas-microsoft-com:office:office" xmlns:r="http://schemas.openxmlformats.org/officeDocument/2006/relationships" xmlns:m="http://schemas.openxmlformats.org/officeDocument/2006/math" xmlns:v="urn:schemas-microsoft-com:vml" xmlns:wp14="http://schemas.microsoft.com/office/word/2010/wordprocessingDrawing" xmlns:wp="http://schemas.openxmlformats.org/drawingml/2006/wordprocessingDrawing" xmlns:w10="urn:schemas-microsoft-com:office:word" xmlns:w="http://schemas.openxmlformats.org/wordprocessingml/2006/main" xmlns:w14="http://schemas.microsoft.com/office/word/2010/wordml" xmlns:w15="http://schemas.microsoft.com/office/word/2012/wordml" xmlns:w16se="http://schemas.microsoft.com/office/word/2015/wordml/symex" xmlns:wpg="http://schemas.microsoft.com/office/word/2010/wordprocessingGroup" xmlns:wpi="http://schemas.microsoft.com/office/word/2010/wordprocessingInk" xmlns:wne="http://schemas.microsoft.com/office/word/2006/wordml" xmlns:wps="http://schemas.microsoft.com/office/word/2010/wordprocessingShape" mc:Ignorable="w14 w15 w16se wp14">
-  <w:comment w:id="1" w:author="remigiusz.brzebrzycki@gmail.com" w:date="2016-04-11T10:37:00Z" w:initials="r">
+  <w:comment w:id="1" w:author="remigiusz.brzebrzycki@gmail.com" w:date="2016-04-11T12:07:00Z" w:initials="r">
     <w:p>
       <w:pPr>
         <w:pStyle w:val="Tekstkomentarza"/>
@@ -946,27 +1570,11 @@
         <w:annotationRef/>
       </w:r>
       <w:r>
-        <w:t>Odległość ogniskowa, ognisko, czy jak to się odmienia?</w:t>
+        <w:t>Dodać rysunki i objaśnienia do dystorsji</w:t>
       </w:r>
     </w:p>
   </w:comment>
-  <w:comment w:id="2" w:author="remigiusz.brzebrzycki@gmail.com" w:date="2016-04-11T12:07:00Z" w:initials="r">
-    <w:p>
-      <w:pPr>
-        <w:pStyle w:val="Tekstkomentarza"/>
-      </w:pPr>
-      <w:r>
-        <w:rPr>
-          <w:rStyle w:val="Odwoaniedokomentarza"/>
-        </w:rPr>
-        <w:annotationRef/>
-      </w:r>
-      <w:r>
-        <w:t>Dodać rysunki i objaśnienia do dystorsji</w:t>
-      </w:r>
-    </w:p>
-  </w:comment>
-  <w:comment w:id="3" w:author="remigiusz.brzebrzycki@gmail.com" w:date="2016-04-11T13:45:00Z" w:initials="r">
+  <w:comment w:id="2" w:author="remigiusz.brzebrzycki@gmail.com" w:date="2016-04-11T13:45:00Z" w:initials="r">
     <w:p>
       <w:pPr>
         <w:pStyle w:val="Tekstkomentarza"/>
@@ -990,7 +1598,6 @@
 
 <file path=word/commentsExtended.xml><?xml version="1.0" encoding="utf-8"?>
 <w15:commentsEx xmlns:wpc="http://schemas.microsoft.com/office/word/2010/wordprocessingCanvas" xmlns:cx="http://schemas.microsoft.com/office/drawing/2014/chartex" xmlns:cx1="http://schemas.microsoft.com/office/drawing/2015/9/8/chartex" xmlns:mc="http://schemas.openxmlformats.org/markup-compatibility/2006" xmlns:o="urn:schemas-microsoft-com:office:office" xmlns:r="http://schemas.openxmlformats.org/officeDocument/2006/relationships" xmlns:m="http://schemas.openxmlformats.org/officeDocument/2006/math" xmlns:v="urn:schemas-microsoft-com:vml" xmlns:wp14="http://schemas.microsoft.com/office/word/2010/wordprocessingDrawing" xmlns:wp="http://schemas.openxmlformats.org/drawingml/2006/wordprocessingDrawing" xmlns:w10="urn:schemas-microsoft-com:office:word" xmlns:w="http://schemas.openxmlformats.org/wordprocessingml/2006/main" xmlns:w14="http://schemas.microsoft.com/office/word/2010/wordml" xmlns:w15="http://schemas.microsoft.com/office/word/2012/wordml" xmlns:w16se="http://schemas.microsoft.com/office/word/2015/wordml/symex" xmlns:wpg="http://schemas.microsoft.com/office/word/2010/wordprocessingGroup" xmlns:wpi="http://schemas.microsoft.com/office/word/2010/wordprocessingInk" xmlns:wne="http://schemas.microsoft.com/office/word/2006/wordml" xmlns:wps="http://schemas.microsoft.com/office/word/2010/wordprocessingShape" mc:Ignorable="w14 w15 w16se wp14">
-  <w15:commentEx w15:paraId="5D05DCC3" w15:done="0"/>
   <w15:commentEx w15:paraId="468DD1FE" w15:done="0"/>
   <w15:commentEx w15:paraId="7E8FB384" w15:done="0"/>
 </w15:commentsEx>
@@ -2811,6 +3418,25 @@
       <w:vertAlign w:val="superscript"/>
     </w:rPr>
   </w:style>
+  <w:style w:type="paragraph" w:styleId="Legenda">
+    <w:name w:val="caption"/>
+    <w:basedOn w:val="Normalny"/>
+    <w:next w:val="Normalny"/>
+    <w:uiPriority w:val="35"/>
+    <w:unhideWhenUsed/>
+    <w:qFormat/>
+    <w:rsid w:val="0007345C"/>
+    <w:pPr>
+      <w:spacing w:after="200" w:line="240" w:lineRule="auto"/>
+    </w:pPr>
+    <w:rPr>
+      <w:i/>
+      <w:iCs/>
+      <w:color w:val="44546A" w:themeColor="text2"/>
+      <w:sz w:val="18"/>
+      <w:szCs w:val="18"/>
+    </w:rPr>
+  </w:style>
 </w:styles>
 </file>
 

--- a/Kalibracja.docx
+++ b/Kalibracja.docx
@@ -44,12 +44,6 @@
         </w:rPr>
         <w:t>:</w:t>
       </w:r>
-      <w:r>
-        <w:rPr>
-          <w:rFonts w:asciiTheme="majorHAnsi" w:hAnsiTheme="majorHAnsi"/>
-        </w:rPr>
-        <w:t xml:space="preserve"> </w:t>
-      </w:r>
     </w:p>
     <w:p>
       <w:pPr>
@@ -80,14 +74,16 @@
         <w:rPr>
           <w:rFonts w:asciiTheme="majorHAnsi" w:hAnsiTheme="majorHAnsi"/>
         </w:rPr>
-        <w:t xml:space="preserve">Zalicza się do nich ortogonalną macierz rotacji R oraz wektor przesunięcia t. </w:t>
-      </w:r>
-      <w:r>
-        <w:rPr>
-          <w:rFonts w:asciiTheme="majorHAnsi" w:hAnsiTheme="majorHAnsi"/>
-        </w:rPr>
-        <w:t>Parametry zewnętrzne informują o pozycji kamery w globalnym układzie współrzędnych</w:t>
-      </w:r>
+        <w:t>Zalicza się do nich ortogonalną macierz rotacji R oraz wektor przesunięcia t. Parametry zewnętrzne informują o pozycji kamery w globalnym układzie współrzędnych</w:t>
+      </w:r>
+      <w:ins w:id="1" w:author="remigiusz.brzebrzycki@gmail.com" w:date="2016-04-12T13:03:00Z">
+        <w:r>
+          <w:rPr>
+            <w:rFonts w:asciiTheme="majorHAnsi" w:hAnsiTheme="majorHAnsi"/>
+          </w:rPr>
+          <w:t xml:space="preserve"> UWG</w:t>
+        </w:r>
+      </w:ins>
     </w:p>
     <w:p>
       <w:pPr>
@@ -118,25 +114,55 @@
         <w:rPr>
           <w:rFonts w:asciiTheme="majorHAnsi" w:hAnsiTheme="majorHAnsi"/>
         </w:rPr>
-        <w:t>Przez parametry wewnętrzne rozumie się wszystkie te, które uz</w:t>
-      </w:r>
-      <w:r>
-        <w:rPr>
-          <w:rFonts w:asciiTheme="majorHAnsi" w:hAnsiTheme="majorHAnsi"/>
-        </w:rPr>
-        <w:t>upełniają macierz kalibracji</w:t>
-      </w:r>
+        <w:t>Przez parametry wewnętrzne rozumie się wszystkie te, które uzupełniają macierz kalibracji</w:t>
+      </w:r>
+      <w:ins w:id="2" w:author="remigiusz.brzebrzycki@gmail.com" w:date="2016-04-12T13:04:00Z">
+        <w:r>
+          <w:rPr>
+            <w:rFonts w:asciiTheme="majorHAnsi" w:hAnsiTheme="majorHAnsi"/>
+          </w:rPr>
+          <w:t xml:space="preserve"> K</w:t>
+        </w:r>
+      </w:ins>
       <w:r>
         <w:rPr>
           <w:rFonts w:asciiTheme="majorHAnsi" w:hAnsiTheme="majorHAnsi"/>
         </w:rPr>
         <w:t xml:space="preserve">. </w:t>
       </w:r>
-      <w:r>
-        <w:rPr>
-          <w:rFonts w:asciiTheme="majorHAnsi" w:hAnsiTheme="majorHAnsi"/>
-        </w:rPr>
-        <w:t>W skład tej, przedstawionej w poprzednim rozdziale wchodziły:</w:t>
+      <w:commentRangeStart w:id="3"/>
+      <w:r>
+        <w:rPr>
+          <w:rFonts w:asciiTheme="majorHAnsi" w:hAnsiTheme="majorHAnsi"/>
+        </w:rPr>
+        <w:t xml:space="preserve">W skład tej, </w:t>
+      </w:r>
+      <w:ins w:id="4" w:author="remigiusz.brzebrzycki@gmail.com" w:date="2016-04-12T13:04:00Z">
+        <w:r>
+          <w:rPr>
+            <w:rFonts w:asciiTheme="majorHAnsi" w:hAnsiTheme="majorHAnsi"/>
+          </w:rPr>
+          <w:t xml:space="preserve">która została </w:t>
+        </w:r>
+      </w:ins>
+      <w:r>
+        <w:rPr>
+          <w:rFonts w:asciiTheme="majorHAnsi" w:hAnsiTheme="majorHAnsi"/>
+        </w:rPr>
+        <w:t xml:space="preserve">przedstawionej w poprzednim rozdziale </w:t>
+      </w:r>
+      <w:commentRangeEnd w:id="3"/>
+      <w:r>
+        <w:rPr>
+          <w:rStyle w:val="Odwoaniedokomentarza"/>
+        </w:rPr>
+        <w:commentReference w:id="3"/>
+      </w:r>
+      <w:r>
+        <w:rPr>
+          <w:rFonts w:asciiTheme="majorHAnsi" w:hAnsiTheme="majorHAnsi"/>
+        </w:rPr>
+        <w:t>wchodziły:</w:t>
       </w:r>
     </w:p>
     <w:p>
@@ -189,13 +215,7 @@
         <w:rPr>
           <w:rFonts w:asciiTheme="majorHAnsi" w:hAnsiTheme="majorHAnsi"/>
         </w:rPr>
-        <w:t xml:space="preserve">Współrzędne </w:t>
-      </w:r>
-      <w:r>
-        <w:rPr>
-          <w:rFonts w:asciiTheme="majorHAnsi" w:hAnsiTheme="majorHAnsi"/>
-        </w:rPr>
-        <w:t xml:space="preserve">punktu głównego </w:t>
+        <w:t xml:space="preserve">Współrzędne punktu głównego </w:t>
       </w:r>
       <m:oMath>
         <m:sSub>
@@ -279,13 +299,7 @@
         <w:rPr>
           <w:rFonts w:asciiTheme="majorHAnsi" w:hAnsiTheme="majorHAnsi"/>
         </w:rPr>
-        <w:t>Współczynniki sk</w:t>
-      </w:r>
-      <w:r>
-        <w:rPr>
-          <w:rFonts w:asciiTheme="majorHAnsi" w:hAnsiTheme="majorHAnsi"/>
-        </w:rPr>
-        <w:t xml:space="preserve">alujące </w:t>
+        <w:t xml:space="preserve">Współczynniki skalujące </w:t>
       </w:r>
       <m:oMath>
         <m:sSub>
@@ -356,48 +370,546 @@
     </w:p>
     <w:p>
       <w:pPr>
-        <w:pStyle w:val="Podtytu"/>
-      </w:pPr>
-      <w:r>
-        <w:t>Dystorsja</w:t>
-      </w:r>
+        <w:ind w:firstLine="360"/>
+        <w:rPr>
+          <w:rFonts w:asciiTheme="majorHAnsi" w:hAnsiTheme="majorHAnsi"/>
+        </w:rPr>
+      </w:pPr>
+      <w:r>
+        <w:rPr>
+          <w:rFonts w:asciiTheme="majorHAnsi" w:hAnsiTheme="majorHAnsi"/>
+        </w:rPr>
+        <w:t>Dysponując wiedzą na temat ww. parametrów</w:t>
+      </w:r>
+      <w:ins w:id="5" w:author="remigiusz.brzebrzycki@gmail.com" w:date="2016-04-12T13:06:00Z">
+        <w:r>
+          <w:rPr>
+            <w:rFonts w:asciiTheme="majorHAnsi" w:hAnsiTheme="majorHAnsi"/>
+          </w:rPr>
+          <w:t xml:space="preserve">, </w:t>
+        </w:r>
+      </w:ins>
+      <w:del w:id="6" w:author="remigiusz.brzebrzycki@gmail.com" w:date="2016-04-12T13:06:00Z">
+        <w:r>
+          <w:rPr>
+            <w:rFonts w:asciiTheme="majorHAnsi" w:hAnsiTheme="majorHAnsi"/>
+          </w:rPr>
+          <w:delText xml:space="preserve"> kamery </w:delText>
+        </w:r>
+      </w:del>
+      <w:r>
+        <w:rPr>
+          <w:rFonts w:asciiTheme="majorHAnsi" w:hAnsiTheme="majorHAnsi"/>
+        </w:rPr>
+        <w:t xml:space="preserve">możliwe jest wykonanie </w:t>
+      </w:r>
+      <w:r>
+        <w:rPr>
+          <w:rFonts w:asciiTheme="majorHAnsi" w:hAnsiTheme="majorHAnsi"/>
+        </w:rPr>
+        <w:t xml:space="preserve">dokładnej rekonstrukcji, która zawierać będzie metryczne informacje o badanym obiekcie. Niemniej jednak, cyfrową reprezentację obiektu można </w:t>
+      </w:r>
+      <w:r>
+        <w:rPr>
+          <w:rFonts w:asciiTheme="majorHAnsi" w:hAnsiTheme="majorHAnsi"/>
+        </w:rPr>
+        <w:t xml:space="preserve">przeprowadzić również bez tych parametrów, co  </w:t>
+      </w:r>
+      <w:del w:id="7" w:author="remigiusz.brzebrzycki@gmail.com" w:date="2016-04-12T13:10:00Z">
+        <w:r>
+          <w:rPr>
+            <w:rFonts w:asciiTheme="majorHAnsi" w:hAnsiTheme="majorHAnsi"/>
+          </w:rPr>
+          <w:delText>oczywiście wiąże się z ilością informacji jakie będą w niej zawarte</w:delText>
+        </w:r>
+      </w:del>
+      <w:ins w:id="8" w:author="remigiusz.brzebrzycki@gmail.com" w:date="2016-04-12T13:10:00Z">
+        <w:r>
+          <w:rPr>
+            <w:rFonts w:asciiTheme="majorHAnsi" w:hAnsiTheme="majorHAnsi"/>
+          </w:rPr>
+          <w:t>zostało opisane w poniższej tabeli</w:t>
+        </w:r>
+      </w:ins>
+      <w:r>
+        <w:rPr>
+          <w:rFonts w:asciiTheme="majorHAnsi" w:hAnsiTheme="majorHAnsi"/>
+        </w:rPr>
+        <w:t>.</w:t>
+      </w:r>
+    </w:p>
+    <w:tbl>
+      <w:tblPr>
+        <w:tblStyle w:val="Tabelalisty3akcent1"/>
+        <w:tblW w:w="0" w:type="auto"/>
+        <w:tblLook w:val="04A0" w:firstRow="1" w:lastRow="0" w:firstColumn="1" w:lastColumn="0" w:noHBand="0" w:noVBand="1"/>
+      </w:tblPr>
+      <w:tblGrid>
+        <w:gridCol w:w="3964"/>
+        <w:gridCol w:w="5098"/>
+      </w:tblGrid>
+      <w:tr>
+        <w:trPr>
+          <w:cnfStyle w:val="100000000000" w:firstRow="1" w:lastRow="0" w:firstColumn="0" w:lastColumn="0" w:oddVBand="0" w:evenVBand="0" w:oddHBand="0" w:evenHBand="0" w:firstRowFirstColumn="0" w:firstRowLastColumn="0" w:lastRowFirstColumn="0" w:lastRowLastColumn="0"/>
+        </w:trPr>
+        <w:tc>
+          <w:tcPr>
+            <w:cnfStyle w:val="001000000100" w:firstRow="0" w:lastRow="0" w:firstColumn="1" w:lastColumn="0" w:oddVBand="0" w:evenVBand="0" w:oddHBand="0" w:evenHBand="0" w:firstRowFirstColumn="1" w:firstRowLastColumn="0" w:lastRowFirstColumn="0" w:lastRowLastColumn="0"/>
+            <w:tcW w:w="3964" w:type="dxa"/>
+            <w:vAlign w:val="center"/>
+          </w:tcPr>
+          <w:p>
+            <w:pPr>
+              <w:jc w:val="center"/>
+              <w:rPr>
+                <w:rFonts w:asciiTheme="majorHAnsi" w:hAnsiTheme="majorHAnsi"/>
+              </w:rPr>
+            </w:pPr>
+            <w:r>
+              <w:rPr>
+                <w:rFonts w:asciiTheme="majorHAnsi" w:hAnsiTheme="majorHAnsi"/>
+              </w:rPr>
+              <w:t xml:space="preserve">Znajomość parametrów </w:t>
+            </w:r>
+            <w:r>
+              <w:rPr>
+                <w:rFonts w:asciiTheme="majorHAnsi" w:hAnsiTheme="majorHAnsi"/>
+              </w:rPr>
+              <w:br/>
+            </w:r>
+            <w:r>
+              <w:rPr>
+                <w:rFonts w:asciiTheme="majorHAnsi" w:hAnsiTheme="majorHAnsi"/>
+              </w:rPr>
+              <w:t xml:space="preserve">układu </w:t>
+            </w:r>
+            <w:r>
+              <w:rPr>
+                <w:rFonts w:asciiTheme="majorHAnsi" w:hAnsiTheme="majorHAnsi"/>
+              </w:rPr>
+              <w:t>stereoskopowego</w:t>
+            </w:r>
+          </w:p>
+        </w:tc>
+        <w:tc>
+          <w:tcPr>
+            <w:tcW w:w="5098" w:type="dxa"/>
+            <w:vAlign w:val="center"/>
+          </w:tcPr>
+          <w:p>
+            <w:pPr>
+              <w:jc w:val="center"/>
+              <w:cnfStyle w:val="100000000000" w:firstRow="1" w:lastRow="0" w:firstColumn="0" w:lastColumn="0" w:oddVBand="0" w:evenVBand="0" w:oddHBand="0" w:evenHBand="0" w:firstRowFirstColumn="0" w:firstRowLastColumn="0" w:lastRowFirstColumn="0" w:lastRowLastColumn="0"/>
+              <w:rPr>
+                <w:rFonts w:asciiTheme="majorHAnsi" w:hAnsiTheme="majorHAnsi"/>
+              </w:rPr>
+            </w:pPr>
+            <w:r>
+              <w:rPr>
+                <w:rFonts w:asciiTheme="majorHAnsi" w:hAnsiTheme="majorHAnsi"/>
+              </w:rPr>
+              <w:t>Możliwość rekonstrukcji trójwymiarowej</w:t>
+            </w:r>
+          </w:p>
+        </w:tc>
+      </w:tr>
+      <w:tr>
+        <w:trPr>
+          <w:cnfStyle w:val="000000100000" w:firstRow="0" w:lastRow="0" w:firstColumn="0" w:lastColumn="0" w:oddVBand="0" w:evenVBand="0" w:oddHBand="1" w:evenHBand="0" w:firstRowFirstColumn="0" w:firstRowLastColumn="0" w:lastRowFirstColumn="0" w:lastRowLastColumn="0"/>
+        </w:trPr>
+        <w:tc>
+          <w:tcPr>
+            <w:cnfStyle w:val="001000000000" w:firstRow="0" w:lastRow="0" w:firstColumn="1" w:lastColumn="0" w:oddVBand="0" w:evenVBand="0" w:oddHBand="0" w:evenHBand="0" w:firstRowFirstColumn="0" w:firstRowLastColumn="0" w:lastRowFirstColumn="0" w:lastRowLastColumn="0"/>
+            <w:tcW w:w="3964" w:type="dxa"/>
+            <w:vAlign w:val="center"/>
+          </w:tcPr>
+          <w:p>
+            <w:pPr>
+              <w:jc w:val="center"/>
+              <w:rPr>
+                <w:rFonts w:asciiTheme="majorHAnsi" w:hAnsiTheme="majorHAnsi"/>
+                <w:b w:val="0"/>
+              </w:rPr>
+            </w:pPr>
+            <w:r>
+              <w:rPr>
+                <w:rFonts w:asciiTheme="majorHAnsi" w:hAnsiTheme="majorHAnsi"/>
+                <w:b w:val="0"/>
+              </w:rPr>
+              <w:t xml:space="preserve">Parametry wewnętrzne oraz </w:t>
+            </w:r>
+            <w:r>
+              <w:rPr>
+                <w:rFonts w:asciiTheme="majorHAnsi" w:hAnsiTheme="majorHAnsi"/>
+                <w:b w:val="0"/>
+              </w:rPr>
+              <w:br/>
+            </w:r>
+            <w:r>
+              <w:rPr>
+                <w:rFonts w:asciiTheme="majorHAnsi" w:hAnsiTheme="majorHAnsi"/>
+                <w:b w:val="0"/>
+              </w:rPr>
+              <w:t>zewnętrzne układu</w:t>
+            </w:r>
+          </w:p>
+        </w:tc>
+        <w:tc>
+          <w:tcPr>
+            <w:tcW w:w="5098" w:type="dxa"/>
+            <w:vAlign w:val="center"/>
+          </w:tcPr>
+          <w:p>
+            <w:pPr>
+              <w:jc w:val="center"/>
+              <w:cnfStyle w:val="000000100000" w:firstRow="0" w:lastRow="0" w:firstColumn="0" w:lastColumn="0" w:oddVBand="0" w:evenVBand="0" w:oddHBand="1" w:evenHBand="0" w:firstRowFirstColumn="0" w:firstRowLastColumn="0" w:lastRowFirstColumn="0" w:lastRowLastColumn="0"/>
+              <w:rPr>
+                <w:rFonts w:asciiTheme="majorHAnsi" w:hAnsiTheme="majorHAnsi"/>
+              </w:rPr>
+            </w:pPr>
+            <w:r>
+              <w:rPr>
+                <w:rFonts w:asciiTheme="majorHAnsi" w:hAnsiTheme="majorHAnsi"/>
+              </w:rPr>
+              <w:t>Współrzędne bezwzględne</w:t>
+            </w:r>
+            <w:r>
+              <w:rPr>
+                <w:rFonts w:asciiTheme="majorHAnsi" w:hAnsiTheme="majorHAnsi"/>
+              </w:rPr>
+              <w:t xml:space="preserve"> </w:t>
+            </w:r>
+            <w:r>
+              <w:rPr>
+                <w:rFonts w:asciiTheme="majorHAnsi" w:hAnsiTheme="majorHAnsi"/>
+              </w:rPr>
+              <w:br/>
+            </w:r>
+            <w:r>
+              <w:rPr>
+                <w:rFonts w:asciiTheme="majorHAnsi" w:hAnsiTheme="majorHAnsi"/>
+              </w:rPr>
+              <w:t>(rekonstrukcja dokładna, triangulacja)</w:t>
+            </w:r>
+          </w:p>
+        </w:tc>
+      </w:tr>
+      <w:tr>
+        <w:tc>
+          <w:tcPr>
+            <w:cnfStyle w:val="001000000000" w:firstRow="0" w:lastRow="0" w:firstColumn="1" w:lastColumn="0" w:oddVBand="0" w:evenVBand="0" w:oddHBand="0" w:evenHBand="0" w:firstRowFirstColumn="0" w:firstRowLastColumn="0" w:lastRowFirstColumn="0" w:lastRowLastColumn="0"/>
+            <w:tcW w:w="3964" w:type="dxa"/>
+            <w:vAlign w:val="center"/>
+          </w:tcPr>
+          <w:p>
+            <w:pPr>
+              <w:jc w:val="center"/>
+              <w:rPr>
+                <w:rFonts w:asciiTheme="majorHAnsi" w:hAnsiTheme="majorHAnsi"/>
+                <w:b w:val="0"/>
+              </w:rPr>
+            </w:pPr>
+            <w:r>
+              <w:rPr>
+                <w:rFonts w:asciiTheme="majorHAnsi" w:hAnsiTheme="majorHAnsi"/>
+                <w:b w:val="0"/>
+              </w:rPr>
+              <w:t>Tylko parametry wewnętrzne</w:t>
+            </w:r>
+          </w:p>
+        </w:tc>
+        <w:tc>
+          <w:tcPr>
+            <w:tcW w:w="5098" w:type="dxa"/>
+            <w:vAlign w:val="center"/>
+          </w:tcPr>
+          <w:p>
+            <w:pPr>
+              <w:jc w:val="center"/>
+              <w:cnfStyle w:val="000000000000" w:firstRow="0" w:lastRow="0" w:firstColumn="0" w:lastColumn="0" w:oddVBand="0" w:evenVBand="0" w:oddHBand="0" w:evenHBand="0" w:firstRowFirstColumn="0" w:firstRowLastColumn="0" w:lastRowFirstColumn="0" w:lastRowLastColumn="0"/>
+              <w:rPr>
+                <w:rFonts w:asciiTheme="majorHAnsi" w:hAnsiTheme="majorHAnsi"/>
+              </w:rPr>
+            </w:pPr>
+            <w:r>
+              <w:rPr>
+                <w:rFonts w:asciiTheme="majorHAnsi" w:hAnsiTheme="majorHAnsi"/>
+              </w:rPr>
+              <w:t xml:space="preserve">Rekonstrukcja z dokładnością do </w:t>
+            </w:r>
+            <w:r>
+              <w:rPr>
+                <w:rFonts w:asciiTheme="majorHAnsi" w:hAnsiTheme="majorHAnsi"/>
+              </w:rPr>
+              <w:t xml:space="preserve">pewnego </w:t>
+            </w:r>
+            <w:r>
+              <w:rPr>
+                <w:rFonts w:asciiTheme="majorHAnsi" w:hAnsiTheme="majorHAnsi"/>
+              </w:rPr>
+              <w:br/>
+            </w:r>
+            <w:r>
+              <w:rPr>
+                <w:rFonts w:asciiTheme="majorHAnsi" w:hAnsiTheme="majorHAnsi"/>
+              </w:rPr>
+              <w:t>(przeważenie nieznanego) współczynnika skalującego</w:t>
+            </w:r>
+          </w:p>
+        </w:tc>
+      </w:tr>
+      <w:tr>
+        <w:trPr>
+          <w:cnfStyle w:val="000000100000" w:firstRow="0" w:lastRow="0" w:firstColumn="0" w:lastColumn="0" w:oddVBand="0" w:evenVBand="0" w:oddHBand="1" w:evenHBand="0" w:firstRowFirstColumn="0" w:firstRowLastColumn="0" w:lastRowFirstColumn="0" w:lastRowLastColumn="0"/>
+        </w:trPr>
+        <w:tc>
+          <w:tcPr>
+            <w:cnfStyle w:val="001000000000" w:firstRow="0" w:lastRow="0" w:firstColumn="1" w:lastColumn="0" w:oddVBand="0" w:evenVBand="0" w:oddHBand="0" w:evenHBand="0" w:firstRowFirstColumn="0" w:firstRowLastColumn="0" w:lastRowFirstColumn="0" w:lastRowLastColumn="0"/>
+            <w:tcW w:w="3964" w:type="dxa"/>
+            <w:vAlign w:val="center"/>
+          </w:tcPr>
+          <w:p>
+            <w:pPr>
+              <w:jc w:val="center"/>
+              <w:rPr>
+                <w:rFonts w:asciiTheme="majorHAnsi" w:hAnsiTheme="majorHAnsi"/>
+                <w:b w:val="0"/>
+              </w:rPr>
+            </w:pPr>
+            <w:r>
+              <w:rPr>
+                <w:rFonts w:asciiTheme="majorHAnsi" w:hAnsiTheme="majorHAnsi"/>
+                <w:b w:val="0"/>
+              </w:rPr>
+              <w:t xml:space="preserve">Brak informacji o </w:t>
+            </w:r>
+            <w:r>
+              <w:rPr>
+                <w:rFonts w:asciiTheme="majorHAnsi" w:hAnsiTheme="majorHAnsi"/>
+                <w:b w:val="0"/>
+              </w:rPr>
+              <w:t xml:space="preserve">parametrach </w:t>
+            </w:r>
+            <w:r>
+              <w:rPr>
+                <w:rFonts w:asciiTheme="majorHAnsi" w:hAnsiTheme="majorHAnsi"/>
+                <w:b w:val="0"/>
+              </w:rPr>
+              <w:t xml:space="preserve">wewnętrznych oraz </w:t>
+            </w:r>
+            <w:r>
+              <w:rPr>
+                <w:rFonts w:asciiTheme="majorHAnsi" w:hAnsiTheme="majorHAnsi"/>
+                <w:b w:val="0"/>
+              </w:rPr>
+              <w:br/>
+            </w:r>
+            <w:r>
+              <w:rPr>
+                <w:rFonts w:asciiTheme="majorHAnsi" w:hAnsiTheme="majorHAnsi"/>
+                <w:b w:val="0"/>
+              </w:rPr>
+              <w:t>przekształceniach zewnętrznych</w:t>
+            </w:r>
+          </w:p>
+        </w:tc>
+        <w:tc>
+          <w:tcPr>
+            <w:tcW w:w="5098" w:type="dxa"/>
+            <w:vAlign w:val="center"/>
+          </w:tcPr>
+          <w:p>
+            <w:pPr>
+              <w:keepNext/>
+              <w:jc w:val="center"/>
+              <w:cnfStyle w:val="000000100000" w:firstRow="0" w:lastRow="0" w:firstColumn="0" w:lastColumn="0" w:oddVBand="0" w:evenVBand="0" w:oddHBand="1" w:evenHBand="0" w:firstRowFirstColumn="0" w:firstRowLastColumn="0" w:lastRowFirstColumn="0" w:lastRowLastColumn="0"/>
+              <w:rPr>
+                <w:rFonts w:asciiTheme="majorHAnsi" w:hAnsiTheme="majorHAnsi"/>
+              </w:rPr>
+              <w:pPrChange w:id="9" w:author="remigiusz.brzebrzycki@gmail.com" w:date="2016-04-12T13:01:00Z">
+                <w:pPr>
+                  <w:jc w:val="center"/>
+                  <w:cnfStyle w:val="000000100000" w:firstRow="0" w:lastRow="0" w:firstColumn="0" w:lastColumn="0" w:oddVBand="0" w:evenVBand="0" w:oddHBand="1" w:evenHBand="0" w:firstRowFirstColumn="0" w:firstRowLastColumn="0" w:lastRowFirstColumn="0" w:lastRowLastColumn="0"/>
+                </w:pPr>
+              </w:pPrChange>
+            </w:pPr>
+            <w:r>
+              <w:rPr>
+                <w:rFonts w:asciiTheme="majorHAnsi" w:hAnsiTheme="majorHAnsi"/>
+              </w:rPr>
+              <w:t xml:space="preserve">Rekonstrukcja z dokładnością do pewnego </w:t>
+            </w:r>
+            <w:r>
+              <w:rPr>
+                <w:rFonts w:asciiTheme="majorHAnsi" w:hAnsiTheme="majorHAnsi"/>
+              </w:rPr>
+              <w:br/>
+            </w:r>
+            <w:r>
+              <w:rPr>
+                <w:rFonts w:asciiTheme="majorHAnsi" w:hAnsiTheme="majorHAnsi"/>
+              </w:rPr>
+              <w:t xml:space="preserve">(przeważnie nieznanego) </w:t>
+            </w:r>
+            <w:r>
+              <w:rPr>
+                <w:rFonts w:asciiTheme="majorHAnsi" w:hAnsiTheme="majorHAnsi"/>
+              </w:rPr>
+              <w:t>p</w:t>
+            </w:r>
+            <w:r>
+              <w:rPr>
+                <w:rFonts w:asciiTheme="majorHAnsi" w:hAnsiTheme="majorHAnsi"/>
+              </w:rPr>
+              <w:t xml:space="preserve">rzekształcenia </w:t>
+            </w:r>
+            <w:r>
+              <w:rPr>
+                <w:rFonts w:asciiTheme="majorHAnsi" w:hAnsiTheme="majorHAnsi"/>
+              </w:rPr>
+              <w:br/>
+            </w:r>
+            <w:r>
+              <w:rPr>
+                <w:rFonts w:asciiTheme="majorHAnsi" w:hAnsiTheme="majorHAnsi"/>
+              </w:rPr>
+              <w:t>rzutowego przestrzeni.</w:t>
+            </w:r>
+          </w:p>
+        </w:tc>
+      </w:tr>
+    </w:tbl>
+    <w:p>
+      <w:pPr>
+        <w:pStyle w:val="Legenda"/>
+        <w:jc w:val="center"/>
+        <w:rPr>
+          <w:del w:id="10" w:author="remigiusz.brzebrzycki@gmail.com" w:date="2016-04-12T13:03:00Z"/>
+          <w:rFonts w:asciiTheme="majorHAnsi" w:hAnsiTheme="majorHAnsi"/>
+          <w:i w:val="0"/>
+          <w:rPrChange w:id="11" w:author="remigiusz.brzebrzycki@gmail.com" w:date="2016-04-12T13:02:00Z">
+            <w:rPr>
+              <w:del w:id="12" w:author="remigiusz.brzebrzycki@gmail.com" w:date="2016-04-12T13:03:00Z"/>
+              <w:rFonts w:asciiTheme="majorHAnsi" w:hAnsiTheme="majorHAnsi"/>
+            </w:rPr>
+          </w:rPrChange>
+        </w:rPr>
+        <w:pPrChange w:id="13" w:author="remigiusz.brzebrzycki@gmail.com" w:date="2016-04-12T13:01:00Z">
+          <w:pPr>
+            <w:ind w:firstLine="360"/>
+          </w:pPr>
+        </w:pPrChange>
+      </w:pPr>
+      <w:ins w:id="14" w:author="remigiusz.brzebrzycki@gmail.com" w:date="2016-04-12T13:01:00Z">
+        <w:r>
+          <w:rPr>
+            <w:i w:val="0"/>
+            <w:rPrChange w:id="15" w:author="remigiusz.brzebrzycki@gmail.com" w:date="2016-04-12T13:02:00Z">
+              <w:rPr/>
+            </w:rPrChange>
+          </w:rPr>
+          <w:t xml:space="preserve">Tabela </w:t>
+        </w:r>
+        <w:r>
+          <w:rPr>
+            <w:i w:val="0"/>
+            <w:rPrChange w:id="16" w:author="remigiusz.brzebrzycki@gmail.com" w:date="2016-04-12T13:02:00Z">
+              <w:rPr/>
+            </w:rPrChange>
+          </w:rPr>
+          <w:fldChar w:fldCharType="begin"/>
+        </w:r>
+        <w:r>
+          <w:rPr>
+            <w:i w:val="0"/>
+            <w:rPrChange w:id="17" w:author="remigiusz.brzebrzycki@gmail.com" w:date="2016-04-12T13:02:00Z">
+              <w:rPr/>
+            </w:rPrChange>
+          </w:rPr>
+          <w:instrText xml:space="preserve"> SEQ Tabela \* ARABIC </w:instrText>
+        </w:r>
+      </w:ins>
+      <w:r>
+        <w:rPr>
+          <w:i w:val="0"/>
+          <w:rPrChange w:id="18" w:author="remigiusz.brzebrzycki@gmail.com" w:date="2016-04-12T13:02:00Z">
+            <w:rPr/>
+          </w:rPrChange>
+        </w:rPr>
+        <w:fldChar w:fldCharType="separate"/>
+      </w:r>
+      <w:ins w:id="19" w:author="remigiusz.brzebrzycki@gmail.com" w:date="2016-04-12T13:01:00Z">
+        <w:r>
+          <w:rPr>
+            <w:i w:val="0"/>
+            <w:noProof/>
+            <w:rPrChange w:id="20" w:author="remigiusz.brzebrzycki@gmail.com" w:date="2016-04-12T13:02:00Z">
+              <w:rPr>
+                <w:noProof/>
+              </w:rPr>
+            </w:rPrChange>
+          </w:rPr>
+          <w:t>1</w:t>
+        </w:r>
+        <w:r>
+          <w:rPr>
+            <w:i w:val="0"/>
+            <w:rPrChange w:id="21" w:author="remigiusz.brzebrzycki@gmail.com" w:date="2016-04-12T13:02:00Z">
+              <w:rPr/>
+            </w:rPrChange>
+          </w:rPr>
+          <w:fldChar w:fldCharType="end"/>
+        </w:r>
+      </w:ins>
+      <w:ins w:id="22" w:author="remigiusz.brzebrzycki@gmail.com" w:date="2016-04-12T13:02:00Z">
+        <w:r>
+          <w:rPr>
+            <w:i w:val="0"/>
+          </w:rPr>
+          <w:t xml:space="preserve"> Możliwości rekonstrukcji w zależności od dysponowanej wiedzy na temat układu stereoskopowego. Na podstawie</w:t>
+        </w:r>
+      </w:ins>
     </w:p>
     <w:p>
       <w:pPr>
-        <w:ind w:firstLine="360"/>
-        <w:rPr>
-          <w:rFonts w:asciiTheme="majorHAnsi" w:hAnsiTheme="majorHAnsi"/>
-        </w:rPr>
-      </w:pPr>
-      <w:r>
-        <w:rPr>
-          <w:rFonts w:asciiTheme="majorHAnsi" w:hAnsiTheme="majorHAnsi"/>
-        </w:rPr>
-        <w:t xml:space="preserve">Kalibracja kamery służy także do obliczenia współczynników wielomianu dystorsji. Jest ona często spotykanym zniekształceniem obrazu, które przejawia się zwykle w postaci radialnej i </w:t>
-      </w:r>
-      <w:commentRangeStart w:id="1"/>
-      <w:r>
-        <w:rPr>
-          <w:rFonts w:asciiTheme="majorHAnsi" w:hAnsiTheme="majorHAnsi"/>
-        </w:rPr>
-        <w:t>tangencjalnej</w:t>
-      </w:r>
-      <w:commentRangeEnd w:id="1"/>
-      <w:r>
-        <w:rPr>
-          <w:rStyle w:val="Odwoaniedokomentarza"/>
-        </w:rPr>
-        <w:commentReference w:id="1"/>
-      </w:r>
-      <w:r>
-        <w:rPr>
-          <w:rFonts w:asciiTheme="majorHAnsi" w:hAnsiTheme="majorHAnsi"/>
-        </w:rPr>
-        <w:t>.</w:t>
-      </w:r>
+        <w:pStyle w:val="Legenda"/>
+        <w:jc w:val="center"/>
+        <w:pPrChange w:id="23" w:author="remigiusz.brzebrzycki@gmail.com" w:date="2016-04-12T13:03:00Z">
+          <w:pPr>
+            <w:ind w:firstLine="360"/>
+          </w:pPr>
+        </w:pPrChange>
+      </w:pPr>
+      <w:del w:id="24" w:author="remigiusz.brzebrzycki@gmail.com" w:date="2016-04-12T13:03:00Z">
+        <w:r>
+          <w:delText xml:space="preserve"> </w:delText>
+        </w:r>
+      </w:del>
     </w:p>
     <w:p>
       <w:pPr>
+        <w:pStyle w:val="Podtytu"/>
+      </w:pPr>
+      <w:r>
+        <w:t>Dystorsja</w:t>
+      </w:r>
+    </w:p>
+    <w:p>
+      <w:pPr>
+        <w:ind w:firstLine="360"/>
+        <w:rPr>
+          <w:rFonts w:asciiTheme="majorHAnsi" w:hAnsiTheme="majorHAnsi"/>
+        </w:rPr>
+      </w:pPr>
+      <w:r>
+        <w:rPr>
+          <w:rFonts w:asciiTheme="majorHAnsi" w:hAnsiTheme="majorHAnsi"/>
+        </w:rPr>
+        <w:t>Kalibracja kamery służy także do obliczenia współczynników wielomianu dystorsji. Jest ona często spotykanym zniekształceniem obrazu, które przejawia się zwykle w postaci radialnej i tangencjalnej.</w:t>
+      </w:r>
+    </w:p>
+    <w:p>
+      <w:pPr>
         <w:keepNext/>
         <w:jc w:val="center"/>
       </w:pPr>
@@ -408,9 +920,9 @@
           <w:lang w:eastAsia="pl-PL"/>
         </w:rPr>
         <w:drawing>
-          <wp:inline distT="0" distB="0" distL="0" distR="0" wp14:anchorId="16E9A011" wp14:editId="647697E3">
-            <wp:extent cx="1390157" cy="1800000"/>
-            <wp:effectExtent l="0" t="0" r="635" b="0"/>
+          <wp:inline distT="0" distB="0" distL="0" distR="0" wp14:anchorId="16E9A011" wp14:editId="652812F3">
+            <wp:extent cx="1251142" cy="1620000"/>
+            <wp:effectExtent l="0" t="0" r="6350" b="0"/>
             <wp:docPr id="15" name="Obraz 15"/>
             <wp:cNvGraphicFramePr>
               <a:graphicFrameLocks xmlns:a="http://schemas.openxmlformats.org/drawingml/2006/main" noChangeAspect="1"/>
@@ -440,7 +952,7 @@
                   <pic:spPr bwMode="auto">
                     <a:xfrm>
                       <a:off x="0" y="0"/>
-                      <a:ext cx="1390157" cy="1800000"/>
+                      <a:ext cx="1251142" cy="1620000"/>
                     </a:xfrm>
                     <a:prstGeom prst="rect">
                       <a:avLst/>
@@ -469,9 +981,9 @@
           <w:lang w:eastAsia="pl-PL"/>
         </w:rPr>
         <w:drawing>
-          <wp:inline distT="0" distB="0" distL="0" distR="0" wp14:anchorId="6098B054" wp14:editId="067CB847">
-            <wp:extent cx="1390157" cy="1800000"/>
-            <wp:effectExtent l="0" t="0" r="635" b="0"/>
+          <wp:inline distT="0" distB="0" distL="0" distR="0" wp14:anchorId="6098B054" wp14:editId="3BAAA3D1">
+            <wp:extent cx="1251142" cy="1620000"/>
+            <wp:effectExtent l="0" t="0" r="6350" b="0"/>
             <wp:docPr id="14" name="Obraz 14"/>
             <wp:cNvGraphicFramePr>
               <a:graphicFrameLocks xmlns:a="http://schemas.openxmlformats.org/drawingml/2006/main" noChangeAspect="1"/>
@@ -501,7 +1013,7 @@
                   <pic:spPr bwMode="auto">
                     <a:xfrm>
                       <a:off x="0" y="0"/>
-                      <a:ext cx="1390157" cy="1800000"/>
+                      <a:ext cx="1251142" cy="1620000"/>
                     </a:xfrm>
                     <a:prstGeom prst="rect">
                       <a:avLst/>
@@ -530,8 +1042,8 @@
           <w:lang w:eastAsia="pl-PL"/>
         </w:rPr>
         <w:drawing>
-          <wp:inline distT="0" distB="0" distL="0" distR="0" wp14:anchorId="6DDFB4C0" wp14:editId="414DC68A">
-            <wp:extent cx="2709653" cy="1800000"/>
+          <wp:inline distT="0" distB="0" distL="0" distR="0" wp14:anchorId="6DDFB4C0" wp14:editId="5259DDB6">
+            <wp:extent cx="2438688" cy="1620000"/>
             <wp:effectExtent l="0" t="0" r="0" b="0"/>
             <wp:docPr id="13" name="Obraz 13"/>
             <wp:cNvGraphicFramePr>
@@ -562,7 +1074,7 @@
                   <pic:spPr bwMode="auto">
                     <a:xfrm>
                       <a:off x="0" y="0"/>
-                      <a:ext cx="2709653" cy="1800000"/>
+                      <a:ext cx="2438688" cy="1620000"/>
                     </a:xfrm>
                     <a:prstGeom prst="rect">
                       <a:avLst/>
@@ -690,7 +1202,19 @@
         <w:rPr>
           <w:i w:val="0"/>
         </w:rPr>
-        <w:t>. Kolejno od lewej, dystorsja: beczkowa, poduszkowa, rybie oko</w:t>
+        <w:t xml:space="preserve">. </w:t>
+      </w:r>
+      <w:r>
+        <w:rPr>
+          <w:i w:val="0"/>
+        </w:rPr>
+        <w:br/>
+      </w:r>
+      <w:r>
+        <w:rPr>
+          <w:i w:val="0"/>
+        </w:rPr>
+        <w:t>Kolejno od lewej, dystorsja: beczkowa, poduszkowa, rybie oko</w:t>
       </w:r>
       <w:r>
         <w:rPr>
@@ -710,6 +1234,7 @@
         <w:rPr>
           <w:rFonts w:asciiTheme="majorHAnsi" w:hAnsiTheme="majorHAnsi"/>
         </w:rPr>
+        <w:lastRenderedPageBreak/>
         <w:t xml:space="preserve">Układ optyczny każdego aparatu wprowadza do obrazu pewien stopień różnych zniekształceń. </w:t>
       </w:r>
       <w:r>
@@ -754,18 +1279,136 @@
         </w:rPr>
         <w:t xml:space="preserve">mu, </w:t>
       </w:r>
-      <w:r>
-        <w:rPr>
-          <w:rFonts w:asciiTheme="majorHAnsi" w:hAnsiTheme="majorHAnsi"/>
-        </w:rPr>
-        <w:t xml:space="preserve">do przeprowadzanych obliczeń można wprowadzić odpowiednie poprawki, które zmniejszają wielkość błędu, a tam samym podnoszą </w:t>
-      </w:r>
-      <w:r>
-        <w:rPr>
-          <w:rFonts w:asciiTheme="majorHAnsi" w:hAnsiTheme="majorHAnsi"/>
-        </w:rPr>
-        <w:t xml:space="preserve">wartość całej rekonstrukcji. </w:t>
-      </w:r>
+      <w:del w:id="25" w:author="remigiusz.brzebrzycki@gmail.com" w:date="2016-04-12T13:15:00Z">
+        <w:r>
+          <w:rPr>
+            <w:rFonts w:asciiTheme="majorHAnsi" w:hAnsiTheme="majorHAnsi"/>
+          </w:rPr>
+          <w:delText xml:space="preserve">do przeprowadzanych obliczeń </w:delText>
+        </w:r>
+      </w:del>
+      <w:r>
+        <w:rPr>
+          <w:rFonts w:asciiTheme="majorHAnsi" w:hAnsiTheme="majorHAnsi"/>
+        </w:rPr>
+        <w:t xml:space="preserve">można </w:t>
+      </w:r>
+      <w:del w:id="26" w:author="remigiusz.brzebrzycki@gmail.com" w:date="2016-04-12T13:14:00Z">
+        <w:r>
+          <w:rPr>
+            <w:rFonts w:asciiTheme="majorHAnsi" w:hAnsiTheme="majorHAnsi"/>
+          </w:rPr>
+          <w:delText xml:space="preserve">wprowadzić </w:delText>
+        </w:r>
+      </w:del>
+      <w:ins w:id="27" w:author="remigiusz.brzebrzycki@gmail.com" w:date="2016-04-12T13:14:00Z">
+        <w:r>
+          <w:rPr>
+            <w:rFonts w:asciiTheme="majorHAnsi" w:hAnsiTheme="majorHAnsi"/>
+          </w:rPr>
+          <w:t>nanieść</w:t>
+        </w:r>
+        <w:r>
+          <w:rPr>
+            <w:rFonts w:asciiTheme="majorHAnsi" w:hAnsiTheme="majorHAnsi"/>
+          </w:rPr>
+          <w:t xml:space="preserve"> </w:t>
+        </w:r>
+      </w:ins>
+      <w:r>
+        <w:rPr>
+          <w:rFonts w:asciiTheme="majorHAnsi" w:hAnsiTheme="majorHAnsi"/>
+        </w:rPr>
+        <w:t>odpowiednie poprawki</w:t>
+      </w:r>
+      <w:ins w:id="28" w:author="remigiusz.brzebrzycki@gmail.com" w:date="2016-04-12T13:15:00Z">
+        <w:r>
+          <w:rPr>
+            <w:rFonts w:asciiTheme="majorHAnsi" w:hAnsiTheme="majorHAnsi"/>
+          </w:rPr>
+          <w:t xml:space="preserve"> do prowadzonych obliczeń.</w:t>
+        </w:r>
+      </w:ins>
+      <w:del w:id="29" w:author="remigiusz.brzebrzycki@gmail.com" w:date="2016-04-12T13:15:00Z">
+        <w:r>
+          <w:rPr>
+            <w:rFonts w:asciiTheme="majorHAnsi" w:hAnsiTheme="majorHAnsi"/>
+          </w:rPr>
+          <w:delText>,</w:delText>
+        </w:r>
+      </w:del>
+      <w:r>
+        <w:rPr>
+          <w:rFonts w:asciiTheme="majorHAnsi" w:hAnsiTheme="majorHAnsi"/>
+        </w:rPr>
+        <w:t xml:space="preserve"> </w:t>
+      </w:r>
+      <w:del w:id="30" w:author="remigiusz.brzebrzycki@gmail.com" w:date="2016-04-12T13:15:00Z">
+        <w:r>
+          <w:rPr>
+            <w:rFonts w:asciiTheme="majorHAnsi" w:hAnsiTheme="majorHAnsi"/>
+          </w:rPr>
+          <w:delText>które z</w:delText>
+        </w:r>
+      </w:del>
+      <w:del w:id="31" w:author="remigiusz.brzebrzycki@gmail.com" w:date="2016-04-12T13:17:00Z">
+        <w:r>
+          <w:rPr>
+            <w:rFonts w:asciiTheme="majorHAnsi" w:hAnsiTheme="majorHAnsi"/>
+          </w:rPr>
+          <w:delText>mniejsz</w:delText>
+        </w:r>
+      </w:del>
+      <w:del w:id="32" w:author="remigiusz.brzebrzycki@gmail.com" w:date="2016-04-12T13:16:00Z">
+        <w:r>
+          <w:rPr>
+            <w:rFonts w:asciiTheme="majorHAnsi" w:hAnsiTheme="majorHAnsi"/>
+          </w:rPr>
+          <w:delText>ają</w:delText>
+        </w:r>
+      </w:del>
+      <w:del w:id="33" w:author="remigiusz.brzebrzycki@gmail.com" w:date="2016-04-12T13:17:00Z">
+        <w:r>
+          <w:rPr>
+            <w:rFonts w:asciiTheme="majorHAnsi" w:hAnsiTheme="majorHAnsi"/>
+          </w:rPr>
+          <w:delText xml:space="preserve"> wielkość błędu, a tam samym podn</w:delText>
+        </w:r>
+      </w:del>
+      <w:del w:id="34" w:author="remigiusz.brzebrzycki@gmail.com" w:date="2016-04-12T13:16:00Z">
+        <w:r>
+          <w:rPr>
+            <w:rFonts w:asciiTheme="majorHAnsi" w:hAnsiTheme="majorHAnsi"/>
+          </w:rPr>
+          <w:delText>os</w:delText>
+        </w:r>
+        <w:r>
+          <w:rPr>
+            <w:rFonts w:asciiTheme="majorHAnsi" w:hAnsiTheme="majorHAnsi"/>
+          </w:rPr>
+          <w:delText>z</w:delText>
+        </w:r>
+        <w:r>
+          <w:rPr>
+            <w:rFonts w:asciiTheme="majorHAnsi" w:hAnsiTheme="majorHAnsi"/>
+          </w:rPr>
+          <w:delText>ą</w:delText>
+        </w:r>
+      </w:del>
+      <w:del w:id="35" w:author="remigiusz.brzebrzycki@gmail.com" w:date="2016-04-12T13:17:00Z">
+        <w:r>
+          <w:rPr>
+            <w:rFonts w:asciiTheme="majorHAnsi" w:hAnsiTheme="majorHAnsi"/>
+          </w:rPr>
+          <w:delText xml:space="preserve"> </w:delText>
+        </w:r>
+        <w:r>
+          <w:rPr>
+            <w:rFonts w:asciiTheme="majorHAnsi" w:hAnsiTheme="majorHAnsi"/>
+          </w:rPr>
+          <w:delText xml:space="preserve">wartość całej rekonstrukcji. </w:delText>
+        </w:r>
+      </w:del>
     </w:p>
     <w:p>
       <w:pPr>
@@ -840,6 +1483,14 @@
         </w:rPr>
         <w:t>Stąd jedyną drogą do ich wyznaczenia jest właśnie kalibracja</w:t>
       </w:r>
+      <w:ins w:id="36" w:author="remigiusz.brzebrzycki@gmail.com" w:date="2016-04-12T13:17:00Z">
+        <w:r>
+          <w:rPr>
+            <w:rFonts w:asciiTheme="majorHAnsi" w:hAnsiTheme="majorHAnsi"/>
+          </w:rPr>
+          <w:t>.</w:t>
+        </w:r>
+      </w:ins>
     </w:p>
     <w:p>
       <w:pPr>
@@ -863,7 +1514,7 @@
         <w:rPr>
           <w:rFonts w:asciiTheme="majorHAnsi" w:hAnsiTheme="majorHAnsi"/>
         </w:rPr>
-        <w:t>Technik</w:t>
+        <w:t>Sposobów</w:t>
       </w:r>
       <w:r>
         <w:rPr>
@@ -881,33 +1532,45 @@
         <w:rPr>
           <w:rFonts w:asciiTheme="majorHAnsi" w:hAnsiTheme="majorHAnsi"/>
         </w:rPr>
-        <w:t xml:space="preserve">z reguły można je </w:t>
-      </w:r>
-      <w:r>
-        <w:rPr>
-          <w:rFonts w:asciiTheme="majorHAnsi" w:hAnsiTheme="majorHAnsi"/>
-        </w:rPr>
-        <w:t xml:space="preserve">przydzielić do dwóch </w:t>
-      </w:r>
-      <w:r>
-        <w:rPr>
-          <w:rFonts w:asciiTheme="majorHAnsi" w:hAnsiTheme="majorHAnsi"/>
-        </w:rPr>
-        <w:t xml:space="preserve">głównych </w:t>
-      </w:r>
-      <w:commentRangeStart w:id="2"/>
-      <w:r>
-        <w:rPr>
-          <w:rFonts w:asciiTheme="majorHAnsi" w:hAnsiTheme="majorHAnsi"/>
-        </w:rPr>
-        <w:t>kategorii</w:t>
-      </w:r>
-      <w:commentRangeEnd w:id="2"/>
-      <w:r>
-        <w:rPr>
-          <w:rStyle w:val="Odwoaniedokomentarza"/>
-        </w:rPr>
-        <w:commentReference w:id="2"/>
+        <w:t xml:space="preserve">z reguły można </w:t>
+      </w:r>
+      <w:ins w:id="37" w:author="remigiusz.brzebrzycki@gmail.com" w:date="2016-04-12T13:17:00Z">
+        <w:r>
+          <w:rPr>
+            <w:rFonts w:asciiTheme="majorHAnsi" w:hAnsiTheme="majorHAnsi"/>
+          </w:rPr>
+          <w:t xml:space="preserve">wyróżnić </w:t>
+        </w:r>
+      </w:ins>
+      <w:r>
+        <w:rPr>
+          <w:rFonts w:asciiTheme="majorHAnsi" w:hAnsiTheme="majorHAnsi"/>
+        </w:rPr>
+        <w:t>dwie</w:t>
+      </w:r>
+      <w:r>
+        <w:rPr>
+          <w:rFonts w:asciiTheme="majorHAnsi" w:hAnsiTheme="majorHAnsi"/>
+        </w:rPr>
+        <w:t xml:space="preserve"> </w:t>
+      </w:r>
+      <w:r>
+        <w:rPr>
+          <w:rFonts w:asciiTheme="majorHAnsi" w:hAnsiTheme="majorHAnsi"/>
+        </w:rPr>
+        <w:t>główne</w:t>
+      </w:r>
+      <w:r>
+        <w:rPr>
+          <w:rFonts w:asciiTheme="majorHAnsi" w:hAnsiTheme="majorHAnsi"/>
+        </w:rPr>
+        <w:t xml:space="preserve"> </w:t>
+      </w:r>
+      <w:r>
+        <w:rPr>
+          <w:rFonts w:asciiTheme="majorHAnsi" w:hAnsiTheme="majorHAnsi"/>
+        </w:rPr>
+        <w:t>kategorie</w:t>
       </w:r>
       <w:r>
         <w:rPr>
@@ -937,7 +1600,13 @@
         <w:rPr>
           <w:rFonts w:asciiTheme="majorHAnsi" w:hAnsiTheme="majorHAnsi"/>
         </w:rPr>
-        <w:t>alibracji</w:t>
+        <w:t>alibracj</w:t>
+      </w:r>
+      <w:r>
+        <w:rPr>
+          <w:rFonts w:asciiTheme="majorHAnsi" w:hAnsiTheme="majorHAnsi"/>
+        </w:rPr>
+        <w:t>e</w:t>
       </w:r>
       <w:r>
         <w:rPr>
@@ -1015,14 +1684,13 @@
         <w:rPr>
           <w:rFonts w:asciiTheme="majorHAnsi" w:hAnsiTheme="majorHAnsi"/>
         </w:rPr>
-        <w:lastRenderedPageBreak/>
         <w:t>Auto-kalibracj</w:t>
       </w:r>
       <w:r>
         <w:rPr>
           <w:rFonts w:asciiTheme="majorHAnsi" w:hAnsiTheme="majorHAnsi"/>
         </w:rPr>
-        <w:t>i</w:t>
+        <w:t>e</w:t>
       </w:r>
       <w:r>
         <w:rPr>
@@ -1144,13 +1812,35 @@
         <w:rPr>
           <w:rFonts w:asciiTheme="majorHAnsi" w:hAnsiTheme="majorHAnsi"/>
         </w:rPr>
-        <w:t xml:space="preserve">Rozwiązaniem mogłoby być </w:t>
-      </w:r>
-      <w:r>
-        <w:rPr>
-          <w:rFonts w:asciiTheme="majorHAnsi" w:hAnsiTheme="majorHAnsi"/>
-        </w:rPr>
-        <w:t xml:space="preserve">przejście </w:t>
+        <w:t xml:space="preserve">Rozwiązaniem </w:t>
+      </w:r>
+      <w:del w:id="38" w:author="remigiusz.brzebrzycki@gmail.com" w:date="2016-04-12T13:19:00Z">
+        <w:r>
+          <w:rPr>
+            <w:rFonts w:asciiTheme="majorHAnsi" w:hAnsiTheme="majorHAnsi"/>
+          </w:rPr>
+          <w:delText xml:space="preserve">mogłoby być </w:delText>
+        </w:r>
+        <w:r>
+          <w:rPr>
+            <w:rFonts w:asciiTheme="majorHAnsi" w:hAnsiTheme="majorHAnsi"/>
+          </w:rPr>
+          <w:delText>przejście</w:delText>
+        </w:r>
+      </w:del>
+      <w:ins w:id="39" w:author="remigiusz.brzebrzycki@gmail.com" w:date="2016-04-12T13:19:00Z">
+        <w:r>
+          <w:rPr>
+            <w:rFonts w:asciiTheme="majorHAnsi" w:hAnsiTheme="majorHAnsi"/>
+          </w:rPr>
+          <w:t>tego problemu może być przejście</w:t>
+        </w:r>
+      </w:ins>
+      <w:r>
+        <w:rPr>
+          <w:rFonts w:asciiTheme="majorHAnsi" w:hAnsiTheme="majorHAnsi"/>
+        </w:rPr>
+        <w:t xml:space="preserve"> </w:t>
       </w:r>
       <w:r>
         <w:rPr>
@@ -1180,13 +1870,49 @@
         <w:rPr>
           <w:rFonts w:asciiTheme="majorHAnsi" w:hAnsiTheme="majorHAnsi"/>
         </w:rPr>
-        <w:t>jednakże to,</w:t>
-      </w:r>
-      <w:r>
-        <w:rPr>
-          <w:rFonts w:asciiTheme="majorHAnsi" w:hAnsiTheme="majorHAnsi"/>
-        </w:rPr>
-        <w:t xml:space="preserve"> często bywa mało praktyczne. </w:t>
+        <w:t>jednakże</w:t>
+      </w:r>
+      <w:ins w:id="40" w:author="remigiusz.brzebrzycki@gmail.com" w:date="2016-04-12T13:20:00Z">
+        <w:r>
+          <w:rPr>
+            <w:rFonts w:asciiTheme="majorHAnsi" w:hAnsiTheme="majorHAnsi"/>
+          </w:rPr>
+          <w:t xml:space="preserve"> </w:t>
+        </w:r>
+      </w:ins>
+      <w:del w:id="41" w:author="remigiusz.brzebrzycki@gmail.com" w:date="2016-04-12T13:19:00Z">
+        <w:r>
+          <w:rPr>
+            <w:rFonts w:asciiTheme="majorHAnsi" w:hAnsiTheme="majorHAnsi"/>
+          </w:rPr>
+          <w:delText xml:space="preserve"> to,</w:delText>
+        </w:r>
+        <w:r>
+          <w:rPr>
+            <w:rFonts w:asciiTheme="majorHAnsi" w:hAnsiTheme="majorHAnsi"/>
+          </w:rPr>
+          <w:delText xml:space="preserve"> </w:delText>
+        </w:r>
+      </w:del>
+      <w:r>
+        <w:rPr>
+          <w:rFonts w:asciiTheme="majorHAnsi" w:hAnsiTheme="majorHAnsi"/>
+        </w:rPr>
+        <w:t xml:space="preserve">często bywa </w:t>
+      </w:r>
+      <w:ins w:id="42" w:author="remigiusz.brzebrzycki@gmail.com" w:date="2016-04-12T13:20:00Z">
+        <w:r>
+          <w:rPr>
+            <w:rFonts w:asciiTheme="majorHAnsi" w:hAnsiTheme="majorHAnsi"/>
+          </w:rPr>
+          <w:t xml:space="preserve">to </w:t>
+        </w:r>
+      </w:ins>
+      <w:r>
+        <w:rPr>
+          <w:rFonts w:asciiTheme="majorHAnsi" w:hAnsiTheme="majorHAnsi"/>
+        </w:rPr>
+        <w:t xml:space="preserve">mało praktyczne. </w:t>
       </w:r>
     </w:p>
     <w:p>
@@ -1265,10 +1991,9 @@
     </w:p>
     <w:p>
       <w:pPr>
+        <w:keepNext/>
         <w:ind w:firstLine="360"/>
-        <w:rPr>
-          <w:rFonts w:asciiTheme="majorHAnsi" w:hAnsiTheme="majorHAnsi"/>
-        </w:rPr>
+        <w:jc w:val="center"/>
       </w:pPr>
       <w:r>
         <w:rPr>
@@ -1277,9 +2002,9 @@
           <w:lang w:eastAsia="pl-PL"/>
         </w:rPr>
         <w:drawing>
-          <wp:inline distT="0" distB="0" distL="0" distR="0" wp14:anchorId="605D298F" wp14:editId="6AFADD3B">
-            <wp:extent cx="1440978" cy="1080000"/>
-            <wp:effectExtent l="0" t="0" r="6985" b="6350"/>
+          <wp:inline distT="0" distB="0" distL="0" distR="0" wp14:anchorId="605D298F" wp14:editId="1664F2F5">
+            <wp:extent cx="1344914" cy="1008000"/>
+            <wp:effectExtent l="0" t="0" r="8255" b="1905"/>
             <wp:docPr id="17" name="Obraz 17"/>
             <wp:cNvGraphicFramePr>
               <a:graphicFrameLocks xmlns:a="http://schemas.openxmlformats.org/drawingml/2006/main" noChangeAspect="1"/>
@@ -1309,7 +2034,7 @@
                   <pic:spPr bwMode="auto">
                     <a:xfrm>
                       <a:off x="0" y="0"/>
-                      <a:ext cx="1440978" cy="1080000"/>
+                      <a:ext cx="1344914" cy="1008000"/>
                     </a:xfrm>
                     <a:prstGeom prst="rect">
                       <a:avLst/>
@@ -1325,29 +2050,23 @@
           </wp:inline>
         </w:drawing>
       </w:r>
-      <w:bookmarkStart w:id="3" w:name="_GoBack"/>
-      <w:bookmarkEnd w:id="3"/>
-    </w:p>
-    <w:p>
-      <w:r>
+      <w:r>
+        <w:rPr>
+          <w:rFonts w:asciiTheme="majorHAnsi" w:hAnsiTheme="majorHAnsi"/>
+        </w:rPr>
         <w:t xml:space="preserve"> </w:t>
       </w:r>
-    </w:p>
-    <w:p>
-      <w:pPr>
-        <w:keepNext/>
-        <w:jc w:val="center"/>
-      </w:pPr>
-      <w:r>
-        <w:rPr>
+      <w:r>
+        <w:rPr>
+          <w:rFonts w:asciiTheme="majorHAnsi" w:hAnsiTheme="majorHAnsi"/>
           <w:noProof/>
           <w:lang w:eastAsia="pl-PL"/>
         </w:rPr>
         <w:drawing>
-          <wp:inline distT="0" distB="0" distL="0" distR="0" wp14:anchorId="649C8898" wp14:editId="7026EE85">
-            <wp:extent cx="2278840" cy="1800000"/>
-            <wp:effectExtent l="0" t="0" r="7620" b="0"/>
-            <wp:docPr id="11" name="Obraz 11"/>
+          <wp:inline distT="0" distB="0" distL="0" distR="0" wp14:anchorId="044380FD" wp14:editId="1A0039EB">
+            <wp:extent cx="1344920" cy="1008000"/>
+            <wp:effectExtent l="0" t="0" r="8255" b="1905"/>
+            <wp:docPr id="18" name="Obraz 18"/>
             <wp:cNvGraphicFramePr>
               <a:graphicFrameLocks xmlns:a="http://schemas.openxmlformats.org/drawingml/2006/main" noChangeAspect="1"/>
             </wp:cNvGraphicFramePr>
@@ -1355,13 +2074,13 @@
               <a:graphicData uri="http://schemas.openxmlformats.org/drawingml/2006/picture">
                 <pic:pic xmlns:pic="http://schemas.openxmlformats.org/drawingml/2006/picture">
                   <pic:nvPicPr>
-                    <pic:cNvPr id="0" name="Picture 13"/>
+                    <pic:cNvPr id="0" name="Picture 20"/>
                     <pic:cNvPicPr>
                       <a:picLocks noChangeAspect="1" noChangeArrowheads="1"/>
                     </pic:cNvPicPr>
                   </pic:nvPicPr>
                   <pic:blipFill>
-                    <a:blip r:embed="rId13">
+                    <a:blip r:embed="rId13" cstate="print">
                       <a:extLst>
                         <a:ext uri="{28A0092B-C50C-407E-A947-70E740481C1C}">
                           <a14:useLocalDpi xmlns:a14="http://schemas.microsoft.com/office/drawing/2010/main" val="0"/>
@@ -1376,7 +2095,7 @@
                   <pic:spPr bwMode="auto">
                     <a:xfrm>
                       <a:off x="0" y="0"/>
-                      <a:ext cx="2278840" cy="1800000"/>
+                      <a:ext cx="1344920" cy="1008000"/>
                     </a:xfrm>
                     <a:prstGeom prst="rect">
                       <a:avLst/>
@@ -1394,14 +2113,21 @@
       </w:r>
       <w:r>
         <w:rPr>
+          <w:rFonts w:asciiTheme="majorHAnsi" w:hAnsiTheme="majorHAnsi"/>
+        </w:rPr>
+        <w:t xml:space="preserve"> </w:t>
+      </w:r>
+      <w:r>
+        <w:rPr>
+          <w:rFonts w:asciiTheme="majorHAnsi" w:hAnsiTheme="majorHAnsi"/>
           <w:noProof/>
           <w:lang w:eastAsia="pl-PL"/>
         </w:rPr>
         <w:drawing>
-          <wp:inline distT="0" distB="0" distL="0" distR="0" wp14:anchorId="1B53FE7D" wp14:editId="17CB6BFA">
-            <wp:extent cx="2417323" cy="1800000"/>
-            <wp:effectExtent l="0" t="0" r="2540" b="0"/>
-            <wp:docPr id="12" name="Obraz 12"/>
+          <wp:inline distT="0" distB="0" distL="0" distR="0" wp14:anchorId="2DC16BAE" wp14:editId="7F9AF1D1">
+            <wp:extent cx="1344920" cy="1008000"/>
+            <wp:effectExtent l="0" t="0" r="8255" b="1905"/>
+            <wp:docPr id="19" name="Obraz 19"/>
             <wp:cNvGraphicFramePr>
               <a:graphicFrameLocks xmlns:a="http://schemas.openxmlformats.org/drawingml/2006/main" noChangeAspect="1"/>
             </wp:cNvGraphicFramePr>
@@ -1409,13 +2135,13 @@
               <a:graphicData uri="http://schemas.openxmlformats.org/drawingml/2006/picture">
                 <pic:pic xmlns:pic="http://schemas.openxmlformats.org/drawingml/2006/picture">
                   <pic:nvPicPr>
-                    <pic:cNvPr id="0" name="Picture 14"/>
+                    <pic:cNvPr id="0" name="Picture 21"/>
                     <pic:cNvPicPr>
                       <a:picLocks noChangeAspect="1" noChangeArrowheads="1"/>
                     </pic:cNvPicPr>
                   </pic:nvPicPr>
                   <pic:blipFill>
-                    <a:blip r:embed="rId14">
+                    <a:blip r:embed="rId14" cstate="print">
                       <a:extLst>
                         <a:ext uri="{28A0092B-C50C-407E-A947-70E740481C1C}">
                           <a14:useLocalDpi xmlns:a14="http://schemas.microsoft.com/office/drawing/2010/main" val="0"/>
@@ -1430,7 +2156,7 @@
                   <pic:spPr bwMode="auto">
                     <a:xfrm>
                       <a:off x="0" y="0"/>
-                      <a:ext cx="2417323" cy="1800000"/>
+                      <a:ext cx="1344920" cy="1008000"/>
                     </a:xfrm>
                     <a:prstGeom prst="rect">
                       <a:avLst/>
@@ -1446,12 +2172,75 @@
           </wp:inline>
         </w:drawing>
       </w:r>
+      <w:r>
+        <w:rPr>
+          <w:rFonts w:asciiTheme="majorHAnsi" w:hAnsiTheme="majorHAnsi"/>
+        </w:rPr>
+        <w:t xml:space="preserve"> </w:t>
+      </w:r>
+      <w:r>
+        <w:rPr>
+          <w:rFonts w:asciiTheme="majorHAnsi" w:hAnsiTheme="majorHAnsi"/>
+          <w:noProof/>
+          <w:lang w:eastAsia="pl-PL"/>
+        </w:rPr>
+        <w:drawing>
+          <wp:inline distT="0" distB="0" distL="0" distR="0" wp14:anchorId="43455F90" wp14:editId="7DB98B79">
+            <wp:extent cx="1344920" cy="1008000"/>
+            <wp:effectExtent l="0" t="0" r="8255" b="1905"/>
+            <wp:docPr id="20" name="Obraz 20"/>
+            <wp:cNvGraphicFramePr>
+              <a:graphicFrameLocks xmlns:a="http://schemas.openxmlformats.org/drawingml/2006/main" noChangeAspect="1"/>
+            </wp:cNvGraphicFramePr>
+            <a:graphic xmlns:a="http://schemas.openxmlformats.org/drawingml/2006/main">
+              <a:graphicData uri="http://schemas.openxmlformats.org/drawingml/2006/picture">
+                <pic:pic xmlns:pic="http://schemas.openxmlformats.org/drawingml/2006/picture">
+                  <pic:nvPicPr>
+                    <pic:cNvPr id="0" name="Picture 22"/>
+                    <pic:cNvPicPr>
+                      <a:picLocks noChangeAspect="1" noChangeArrowheads="1"/>
+                    </pic:cNvPicPr>
+                  </pic:nvPicPr>
+                  <pic:blipFill>
+                    <a:blip r:embed="rId15" cstate="print">
+                      <a:extLst>
+                        <a:ext uri="{28A0092B-C50C-407E-A947-70E740481C1C}">
+                          <a14:useLocalDpi xmlns:a14="http://schemas.microsoft.com/office/drawing/2010/main" val="0"/>
+                        </a:ext>
+                      </a:extLst>
+                    </a:blip>
+                    <a:srcRect/>
+                    <a:stretch>
+                      <a:fillRect/>
+                    </a:stretch>
+                  </pic:blipFill>
+                  <pic:spPr bwMode="auto">
+                    <a:xfrm>
+                      <a:off x="0" y="0"/>
+                      <a:ext cx="1344920" cy="1008000"/>
+                    </a:xfrm>
+                    <a:prstGeom prst="rect">
+                      <a:avLst/>
+                    </a:prstGeom>
+                    <a:noFill/>
+                    <a:ln>
+                      <a:noFill/>
+                    </a:ln>
+                  </pic:spPr>
+                </pic:pic>
+              </a:graphicData>
+            </a:graphic>
+          </wp:inline>
+        </w:drawing>
+      </w:r>
     </w:p>
     <w:p>
       <w:pPr>
         <w:pStyle w:val="Legenda"/>
         <w:jc w:val="center"/>
         <w:rPr>
+          <w:del w:id="43" w:author="remigiusz.brzebrzycki@gmail.com" w:date="2016-04-12T13:20:00Z"/>
+          <w:rFonts w:asciiTheme="majorHAnsi" w:hAnsiTheme="majorHAnsi"/>
           <w:i w:val="0"/>
         </w:rPr>
       </w:pPr>
@@ -1533,19 +2322,33 @@
         <w:rPr>
           <w:i w:val="0"/>
         </w:rPr>
-        <w:t xml:space="preserve"> Przykłady wzorców kalibracyjnych 3D i 2D.</w:t>
-      </w:r>
+        <w:t xml:space="preserve"> Zdjęcia przykładowego wzorca kalibracyjnego 3D.</w:t>
+      </w:r>
+      <w:bookmarkStart w:id="44" w:name="_GoBack"/>
+      <w:bookmarkEnd w:id="44"/>
     </w:p>
-    <w:p/>
     <w:p>
       <w:pPr>
         <w:pStyle w:val="Nagwek3"/>
-      </w:pPr>
-      <w:r>
-        <w:t>Geometria epipolarna dwóch widoków</w:t>
-      </w:r>
+        <w:rPr>
+          <w:del w:id="45" w:author="remigiusz.brzebrzycki@gmail.com" w:date="2016-04-12T13:20:00Z"/>
+        </w:rPr>
+      </w:pPr>
+      <w:del w:id="46" w:author="remigiusz.brzebrzycki@gmail.com" w:date="2016-04-12T13:20:00Z">
+        <w:r>
+          <w:delText>Geometria epipolarna dwóch widoków</w:delText>
+        </w:r>
+      </w:del>
     </w:p>
-    <w:p/>
+    <w:p>
+      <w:pPr>
+        <w:pStyle w:val="Legenda"/>
+        <w:jc w:val="center"/>
+        <w:pPrChange w:id="47" w:author="remigiusz.brzebrzycki@gmail.com" w:date="2016-04-12T13:20:00Z">
+          <w:pPr/>
+        </w:pPrChange>
+      </w:pPr>
+    </w:p>
     <w:sectPr>
       <w:pgSz w:w="11906" w:h="16838"/>
       <w:pgMar w:top="1417" w:right="1417" w:bottom="1417" w:left="1417" w:header="708" w:footer="708" w:gutter="0"/>
@@ -1558,7 +2361,7 @@
 
 <file path=word/comments.xml><?xml version="1.0" encoding="utf-8"?>
 <w:comments xmlns:wpc="http://schemas.microsoft.com/office/word/2010/wordprocessingCanvas" xmlns:cx="http://schemas.microsoft.com/office/drawing/2014/chartex" xmlns:cx1="http://schemas.microsoft.com/office/drawing/2015/9/8/chartex" xmlns:mc="http://schemas.openxmlformats.org/markup-compatibility/2006" xmlns:o="urn:schemas-microsoft-com:office:office" xmlns:r="http://schemas.openxmlformats.org/officeDocument/2006/relationships" xmlns:m="http://schemas.openxmlformats.org/officeDocument/2006/math" xmlns:v="urn:schemas-microsoft-com:vml" xmlns:wp14="http://schemas.microsoft.com/office/word/2010/wordprocessingDrawing" xmlns:wp="http://schemas.openxmlformats.org/drawingml/2006/wordprocessingDrawing" xmlns:w10="urn:schemas-microsoft-com:office:word" xmlns:w="http://schemas.openxmlformats.org/wordprocessingml/2006/main" xmlns:w14="http://schemas.microsoft.com/office/word/2010/wordml" xmlns:w15="http://schemas.microsoft.com/office/word/2012/wordml" xmlns:w16se="http://schemas.microsoft.com/office/word/2015/wordml/symex" xmlns:wpg="http://schemas.microsoft.com/office/word/2010/wordprocessingGroup" xmlns:wpi="http://schemas.microsoft.com/office/word/2010/wordprocessingInk" xmlns:wne="http://schemas.microsoft.com/office/word/2006/wordml" xmlns:wps="http://schemas.microsoft.com/office/word/2010/wordprocessingShape" mc:Ignorable="w14 w15 w16se wp14">
-  <w:comment w:id="1" w:author="remigiusz.brzebrzycki@gmail.com" w:date="2016-04-11T12:07:00Z" w:initials="r">
+  <w:comment w:id="3" w:author="remigiusz.brzebrzycki@gmail.com" w:date="2016-04-12T13:06:00Z" w:initials="r">
     <w:p>
       <w:pPr>
         <w:pStyle w:val="Tekstkomentarza"/>
@@ -1570,26 +2373,7 @@
         <w:annotationRef/>
       </w:r>
       <w:r>
-        <w:t>Dodać rysunki i objaśnienia do dystorsji</w:t>
-      </w:r>
-    </w:p>
-  </w:comment>
-  <w:comment w:id="2" w:author="remigiusz.brzebrzycki@gmail.com" w:date="2016-04-11T13:45:00Z" w:initials="r">
-    <w:p>
-      <w:pPr>
-        <w:pStyle w:val="Tekstkomentarza"/>
-      </w:pPr>
-      <w:r>
-        <w:rPr>
-          <w:rStyle w:val="Odwoaniedokomentarza"/>
-        </w:rPr>
-        <w:annotationRef/>
-      </w:r>
-      <w:r>
-        <w:rPr>
-          <w:rStyle w:val="Odwoaniedokomentarza"/>
-        </w:rPr>
-        <w:t>Nie kategorii, tylko …</w:t>
+        <w:t>Nie podoba mi się to zdanie</w:t>
       </w:r>
     </w:p>
   </w:comment>
@@ -1598,8 +2382,7 @@
 
 <file path=word/commentsExtended.xml><?xml version="1.0" encoding="utf-8"?>
 <w15:commentsEx xmlns:wpc="http://schemas.microsoft.com/office/word/2010/wordprocessingCanvas" xmlns:cx="http://schemas.microsoft.com/office/drawing/2014/chartex" xmlns:cx1="http://schemas.microsoft.com/office/drawing/2015/9/8/chartex" xmlns:mc="http://schemas.openxmlformats.org/markup-compatibility/2006" xmlns:o="urn:schemas-microsoft-com:office:office" xmlns:r="http://schemas.openxmlformats.org/officeDocument/2006/relationships" xmlns:m="http://schemas.openxmlformats.org/officeDocument/2006/math" xmlns:v="urn:schemas-microsoft-com:vml" xmlns:wp14="http://schemas.microsoft.com/office/word/2010/wordprocessingDrawing" xmlns:wp="http://schemas.openxmlformats.org/drawingml/2006/wordprocessingDrawing" xmlns:w10="urn:schemas-microsoft-com:office:word" xmlns:w="http://schemas.openxmlformats.org/wordprocessingml/2006/main" xmlns:w14="http://schemas.microsoft.com/office/word/2010/wordml" xmlns:w15="http://schemas.microsoft.com/office/word/2012/wordml" xmlns:w16se="http://schemas.microsoft.com/office/word/2015/wordml/symex" xmlns:wpg="http://schemas.microsoft.com/office/word/2010/wordprocessingGroup" xmlns:wpi="http://schemas.microsoft.com/office/word/2010/wordprocessingInk" xmlns:wne="http://schemas.microsoft.com/office/word/2006/wordml" xmlns:wps="http://schemas.microsoft.com/office/word/2010/wordprocessingShape" mc:Ignorable="w14 w15 w16se wp14">
-  <w15:commentEx w15:paraId="468DD1FE" w15:done="0"/>
-  <w15:commentEx w15:paraId="7E8FB384" w15:done="0"/>
+  <w15:commentEx w15:paraId="352AE98C" w15:done="0"/>
 </w15:commentsEx>
 </file>
 
@@ -3437,6 +4220,428 @@
       <w:szCs w:val="18"/>
     </w:rPr>
   </w:style>
+  <w:style w:type="table" w:styleId="Tabela-Siatka">
+    <w:name w:val="Table Grid"/>
+    <w:basedOn w:val="Standardowy"/>
+    <w:uiPriority w:val="39"/>
+    <w:rsid w:val="00D6459E"/>
+    <w:pPr>
+      <w:spacing w:after="0" w:line="240" w:lineRule="auto"/>
+    </w:pPr>
+    <w:tblPr>
+      <w:tblBorders>
+        <w:top w:val="single" w:sz="4" w:space="0" w:color="auto"/>
+        <w:left w:val="single" w:sz="4" w:space="0" w:color="auto"/>
+        <w:bottom w:val="single" w:sz="4" w:space="0" w:color="auto"/>
+        <w:right w:val="single" w:sz="4" w:space="0" w:color="auto"/>
+        <w:insideH w:val="single" w:sz="4" w:space="0" w:color="auto"/>
+        <w:insideV w:val="single" w:sz="4" w:space="0" w:color="auto"/>
+      </w:tblBorders>
+    </w:tblPr>
+  </w:style>
+  <w:style w:type="table" w:styleId="Siatkatabelijasna">
+    <w:name w:val="Grid Table Light"/>
+    <w:basedOn w:val="Standardowy"/>
+    <w:uiPriority w:val="40"/>
+    <w:rsid w:val="003E396B"/>
+    <w:pPr>
+      <w:spacing w:after="0" w:line="240" w:lineRule="auto"/>
+    </w:pPr>
+    <w:tblPr>
+      <w:tblBorders>
+        <w:top w:val="single" w:sz="4" w:space="0" w:color="BFBFBF" w:themeColor="background1" w:themeShade="BF"/>
+        <w:left w:val="single" w:sz="4" w:space="0" w:color="BFBFBF" w:themeColor="background1" w:themeShade="BF"/>
+        <w:bottom w:val="single" w:sz="4" w:space="0" w:color="BFBFBF" w:themeColor="background1" w:themeShade="BF"/>
+        <w:right w:val="single" w:sz="4" w:space="0" w:color="BFBFBF" w:themeColor="background1" w:themeShade="BF"/>
+        <w:insideH w:val="single" w:sz="4" w:space="0" w:color="BFBFBF" w:themeColor="background1" w:themeShade="BF"/>
+        <w:insideV w:val="single" w:sz="4" w:space="0" w:color="BFBFBF" w:themeColor="background1" w:themeShade="BF"/>
+      </w:tblBorders>
+    </w:tblPr>
+  </w:style>
+  <w:style w:type="table" w:styleId="Zwykatabela2">
+    <w:name w:val="Plain Table 2"/>
+    <w:basedOn w:val="Standardowy"/>
+    <w:uiPriority w:val="42"/>
+    <w:rsid w:val="003E396B"/>
+    <w:pPr>
+      <w:spacing w:after="0" w:line="240" w:lineRule="auto"/>
+    </w:pPr>
+    <w:tblPr>
+      <w:tblStyleRowBandSize w:val="1"/>
+      <w:tblStyleColBandSize w:val="1"/>
+      <w:tblBorders>
+        <w:top w:val="single" w:sz="4" w:space="0" w:color="7F7F7F" w:themeColor="text1" w:themeTint="80"/>
+        <w:bottom w:val="single" w:sz="4" w:space="0" w:color="7F7F7F" w:themeColor="text1" w:themeTint="80"/>
+      </w:tblBorders>
+    </w:tblPr>
+    <w:tblStylePr w:type="firstRow">
+      <w:rPr>
+        <w:b/>
+        <w:bCs/>
+      </w:rPr>
+      <w:tblPr/>
+      <w:tcPr>
+        <w:tcBorders>
+          <w:bottom w:val="single" w:sz="4" w:space="0" w:color="7F7F7F" w:themeColor="text1" w:themeTint="80"/>
+        </w:tcBorders>
+      </w:tcPr>
+    </w:tblStylePr>
+    <w:tblStylePr w:type="lastRow">
+      <w:rPr>
+        <w:b/>
+        <w:bCs/>
+      </w:rPr>
+      <w:tblPr/>
+      <w:tcPr>
+        <w:tcBorders>
+          <w:top w:val="single" w:sz="4" w:space="0" w:color="7F7F7F" w:themeColor="text1" w:themeTint="80"/>
+        </w:tcBorders>
+      </w:tcPr>
+    </w:tblStylePr>
+    <w:tblStylePr w:type="firstCol">
+      <w:rPr>
+        <w:b/>
+        <w:bCs/>
+      </w:rPr>
+    </w:tblStylePr>
+    <w:tblStylePr w:type="lastCol">
+      <w:rPr>
+        <w:b/>
+        <w:bCs/>
+      </w:rPr>
+    </w:tblStylePr>
+    <w:tblStylePr w:type="band1Vert">
+      <w:tblPr/>
+      <w:tcPr>
+        <w:tcBorders>
+          <w:left w:val="single" w:sz="4" w:space="0" w:color="7F7F7F" w:themeColor="text1" w:themeTint="80"/>
+          <w:right w:val="single" w:sz="4" w:space="0" w:color="7F7F7F" w:themeColor="text1" w:themeTint="80"/>
+        </w:tcBorders>
+      </w:tcPr>
+    </w:tblStylePr>
+    <w:tblStylePr w:type="band2Vert">
+      <w:tblPr/>
+      <w:tcPr>
+        <w:tcBorders>
+          <w:left w:val="single" w:sz="4" w:space="0" w:color="7F7F7F" w:themeColor="text1" w:themeTint="80"/>
+          <w:right w:val="single" w:sz="4" w:space="0" w:color="7F7F7F" w:themeColor="text1" w:themeTint="80"/>
+        </w:tcBorders>
+      </w:tcPr>
+    </w:tblStylePr>
+    <w:tblStylePr w:type="band1Horz">
+      <w:tblPr/>
+      <w:tcPr>
+        <w:tcBorders>
+          <w:top w:val="single" w:sz="4" w:space="0" w:color="7F7F7F" w:themeColor="text1" w:themeTint="80"/>
+          <w:bottom w:val="single" w:sz="4" w:space="0" w:color="7F7F7F" w:themeColor="text1" w:themeTint="80"/>
+        </w:tcBorders>
+      </w:tcPr>
+    </w:tblStylePr>
+  </w:style>
+  <w:style w:type="table" w:styleId="Tabelasiatki1jasnaakcent6">
+    <w:name w:val="Grid Table 1 Light Accent 6"/>
+    <w:basedOn w:val="Standardowy"/>
+    <w:uiPriority w:val="46"/>
+    <w:rsid w:val="003E396B"/>
+    <w:pPr>
+      <w:spacing w:after="0" w:line="240" w:lineRule="auto"/>
+    </w:pPr>
+    <w:tblPr>
+      <w:tblStyleRowBandSize w:val="1"/>
+      <w:tblStyleColBandSize w:val="1"/>
+      <w:tblBorders>
+        <w:top w:val="single" w:sz="4" w:space="0" w:color="C5E0B3" w:themeColor="accent6" w:themeTint="66"/>
+        <w:left w:val="single" w:sz="4" w:space="0" w:color="C5E0B3" w:themeColor="accent6" w:themeTint="66"/>
+        <w:bottom w:val="single" w:sz="4" w:space="0" w:color="C5E0B3" w:themeColor="accent6" w:themeTint="66"/>
+        <w:right w:val="single" w:sz="4" w:space="0" w:color="C5E0B3" w:themeColor="accent6" w:themeTint="66"/>
+        <w:insideH w:val="single" w:sz="4" w:space="0" w:color="C5E0B3" w:themeColor="accent6" w:themeTint="66"/>
+        <w:insideV w:val="single" w:sz="4" w:space="0" w:color="C5E0B3" w:themeColor="accent6" w:themeTint="66"/>
+      </w:tblBorders>
+    </w:tblPr>
+    <w:tblStylePr w:type="firstRow">
+      <w:rPr>
+        <w:b/>
+        <w:bCs/>
+      </w:rPr>
+      <w:tblPr/>
+      <w:tcPr>
+        <w:tcBorders>
+          <w:bottom w:val="single" w:sz="12" w:space="0" w:color="A8D08D" w:themeColor="accent6" w:themeTint="99"/>
+        </w:tcBorders>
+      </w:tcPr>
+    </w:tblStylePr>
+    <w:tblStylePr w:type="lastRow">
+      <w:rPr>
+        <w:b/>
+        <w:bCs/>
+      </w:rPr>
+      <w:tblPr/>
+      <w:tcPr>
+        <w:tcBorders>
+          <w:top w:val="double" w:sz="2" w:space="0" w:color="A8D08D" w:themeColor="accent6" w:themeTint="99"/>
+        </w:tcBorders>
+      </w:tcPr>
+    </w:tblStylePr>
+    <w:tblStylePr w:type="firstCol">
+      <w:rPr>
+        <w:b/>
+        <w:bCs/>
+      </w:rPr>
+    </w:tblStylePr>
+    <w:tblStylePr w:type="lastCol">
+      <w:rPr>
+        <w:b/>
+        <w:bCs/>
+      </w:rPr>
+    </w:tblStylePr>
+  </w:style>
+  <w:style w:type="table" w:styleId="Tabelalisty7kolorowaakcent1">
+    <w:name w:val="List Table 7 Colorful Accent 1"/>
+    <w:basedOn w:val="Standardowy"/>
+    <w:uiPriority w:val="52"/>
+    <w:rsid w:val="003E396B"/>
+    <w:pPr>
+      <w:spacing w:after="0" w:line="240" w:lineRule="auto"/>
+    </w:pPr>
+    <w:rPr>
+      <w:color w:val="2E74B5" w:themeColor="accent1" w:themeShade="BF"/>
+    </w:rPr>
+    <w:tblPr>
+      <w:tblStyleRowBandSize w:val="1"/>
+      <w:tblStyleColBandSize w:val="1"/>
+    </w:tblPr>
+    <w:tblStylePr w:type="firstRow">
+      <w:rPr>
+        <w:rFonts w:asciiTheme="majorHAnsi" w:eastAsiaTheme="majorEastAsia" w:hAnsiTheme="majorHAnsi" w:cstheme="majorBidi"/>
+        <w:i/>
+        <w:iCs/>
+        <w:sz w:val="26"/>
+      </w:rPr>
+      <w:tblPr/>
+      <w:tcPr>
+        <w:tcBorders>
+          <w:bottom w:val="single" w:sz="4" w:space="0" w:color="5B9BD5" w:themeColor="accent1"/>
+        </w:tcBorders>
+        <w:shd w:val="clear" w:color="auto" w:fill="FFFFFF" w:themeFill="background1"/>
+      </w:tcPr>
+    </w:tblStylePr>
+    <w:tblStylePr w:type="lastRow">
+      <w:rPr>
+        <w:rFonts w:asciiTheme="majorHAnsi" w:eastAsiaTheme="majorEastAsia" w:hAnsiTheme="majorHAnsi" w:cstheme="majorBidi"/>
+        <w:i/>
+        <w:iCs/>
+        <w:sz w:val="26"/>
+      </w:rPr>
+      <w:tblPr/>
+      <w:tcPr>
+        <w:tcBorders>
+          <w:top w:val="single" w:sz="4" w:space="0" w:color="5B9BD5" w:themeColor="accent1"/>
+        </w:tcBorders>
+        <w:shd w:val="clear" w:color="auto" w:fill="FFFFFF" w:themeFill="background1"/>
+      </w:tcPr>
+    </w:tblStylePr>
+    <w:tblStylePr w:type="firstCol">
+      <w:pPr>
+        <w:jc w:val="right"/>
+      </w:pPr>
+      <w:rPr>
+        <w:rFonts w:asciiTheme="majorHAnsi" w:eastAsiaTheme="majorEastAsia" w:hAnsiTheme="majorHAnsi" w:cstheme="majorBidi"/>
+        <w:i/>
+        <w:iCs/>
+        <w:sz w:val="26"/>
+      </w:rPr>
+      <w:tblPr/>
+      <w:tcPr>
+        <w:tcBorders>
+          <w:right w:val="single" w:sz="4" w:space="0" w:color="5B9BD5" w:themeColor="accent1"/>
+        </w:tcBorders>
+        <w:shd w:val="clear" w:color="auto" w:fill="FFFFFF" w:themeFill="background1"/>
+      </w:tcPr>
+    </w:tblStylePr>
+    <w:tblStylePr w:type="lastCol">
+      <w:rPr>
+        <w:rFonts w:asciiTheme="majorHAnsi" w:eastAsiaTheme="majorEastAsia" w:hAnsiTheme="majorHAnsi" w:cstheme="majorBidi"/>
+        <w:i/>
+        <w:iCs/>
+        <w:sz w:val="26"/>
+      </w:rPr>
+      <w:tblPr/>
+      <w:tcPr>
+        <w:tcBorders>
+          <w:left w:val="single" w:sz="4" w:space="0" w:color="5B9BD5" w:themeColor="accent1"/>
+        </w:tcBorders>
+        <w:shd w:val="clear" w:color="auto" w:fill="FFFFFF" w:themeFill="background1"/>
+      </w:tcPr>
+    </w:tblStylePr>
+    <w:tblStylePr w:type="band1Vert">
+      <w:tblPr/>
+      <w:tcPr>
+        <w:shd w:val="clear" w:color="auto" w:fill="DEEAF6" w:themeFill="accent1" w:themeFillTint="33"/>
+      </w:tcPr>
+    </w:tblStylePr>
+    <w:tblStylePr w:type="band1Horz">
+      <w:tblPr/>
+      <w:tcPr>
+        <w:shd w:val="clear" w:color="auto" w:fill="DEEAF6" w:themeFill="accent1" w:themeFillTint="33"/>
+      </w:tcPr>
+    </w:tblStylePr>
+    <w:tblStylePr w:type="neCell">
+      <w:tblPr/>
+      <w:tcPr>
+        <w:tcBorders>
+          <w:left w:val="nil"/>
+        </w:tcBorders>
+      </w:tcPr>
+    </w:tblStylePr>
+    <w:tblStylePr w:type="nwCell">
+      <w:tblPr/>
+      <w:tcPr>
+        <w:tcBorders>
+          <w:right w:val="nil"/>
+        </w:tcBorders>
+      </w:tcPr>
+    </w:tblStylePr>
+    <w:tblStylePr w:type="seCell">
+      <w:tblPr/>
+      <w:tcPr>
+        <w:tcBorders>
+          <w:left w:val="nil"/>
+        </w:tcBorders>
+      </w:tcPr>
+    </w:tblStylePr>
+    <w:tblStylePr w:type="swCell">
+      <w:tblPr/>
+      <w:tcPr>
+        <w:tcBorders>
+          <w:right w:val="nil"/>
+        </w:tcBorders>
+      </w:tcPr>
+    </w:tblStylePr>
+  </w:style>
+  <w:style w:type="table" w:styleId="Tabelalisty3akcent1">
+    <w:name w:val="List Table 3 Accent 1"/>
+    <w:basedOn w:val="Standardowy"/>
+    <w:uiPriority w:val="48"/>
+    <w:rsid w:val="003E396B"/>
+    <w:pPr>
+      <w:spacing w:after="0" w:line="240" w:lineRule="auto"/>
+    </w:pPr>
+    <w:tblPr>
+      <w:tblStyleRowBandSize w:val="1"/>
+      <w:tblStyleColBandSize w:val="1"/>
+      <w:tblBorders>
+        <w:top w:val="single" w:sz="4" w:space="0" w:color="5B9BD5" w:themeColor="accent1"/>
+        <w:left w:val="single" w:sz="4" w:space="0" w:color="5B9BD5" w:themeColor="accent1"/>
+        <w:bottom w:val="single" w:sz="4" w:space="0" w:color="5B9BD5" w:themeColor="accent1"/>
+        <w:right w:val="single" w:sz="4" w:space="0" w:color="5B9BD5" w:themeColor="accent1"/>
+      </w:tblBorders>
+    </w:tblPr>
+    <w:tblStylePr w:type="firstRow">
+      <w:rPr>
+        <w:b/>
+        <w:bCs/>
+        <w:color w:val="FFFFFF" w:themeColor="background1"/>
+      </w:rPr>
+      <w:tblPr/>
+      <w:tcPr>
+        <w:shd w:val="clear" w:color="auto" w:fill="5B9BD5" w:themeFill="accent1"/>
+      </w:tcPr>
+    </w:tblStylePr>
+    <w:tblStylePr w:type="lastRow">
+      <w:rPr>
+        <w:b/>
+        <w:bCs/>
+      </w:rPr>
+      <w:tblPr/>
+      <w:tcPr>
+        <w:tcBorders>
+          <w:top w:val="double" w:sz="4" w:space="0" w:color="5B9BD5" w:themeColor="accent1"/>
+        </w:tcBorders>
+        <w:shd w:val="clear" w:color="auto" w:fill="FFFFFF" w:themeFill="background1"/>
+      </w:tcPr>
+    </w:tblStylePr>
+    <w:tblStylePr w:type="firstCol">
+      <w:rPr>
+        <w:b/>
+        <w:bCs/>
+      </w:rPr>
+      <w:tblPr/>
+      <w:tcPr>
+        <w:tcBorders>
+          <w:right w:val="nil"/>
+        </w:tcBorders>
+        <w:shd w:val="clear" w:color="auto" w:fill="FFFFFF" w:themeFill="background1"/>
+      </w:tcPr>
+    </w:tblStylePr>
+    <w:tblStylePr w:type="lastCol">
+      <w:rPr>
+        <w:b/>
+        <w:bCs/>
+      </w:rPr>
+      <w:tblPr/>
+      <w:tcPr>
+        <w:tcBorders>
+          <w:left w:val="nil"/>
+        </w:tcBorders>
+        <w:shd w:val="clear" w:color="auto" w:fill="FFFFFF" w:themeFill="background1"/>
+      </w:tcPr>
+    </w:tblStylePr>
+    <w:tblStylePr w:type="band1Vert">
+      <w:tblPr/>
+      <w:tcPr>
+        <w:tcBorders>
+          <w:left w:val="single" w:sz="4" w:space="0" w:color="5B9BD5" w:themeColor="accent1"/>
+          <w:right w:val="single" w:sz="4" w:space="0" w:color="5B9BD5" w:themeColor="accent1"/>
+        </w:tcBorders>
+      </w:tcPr>
+    </w:tblStylePr>
+    <w:tblStylePr w:type="band1Horz">
+      <w:tblPr/>
+      <w:tcPr>
+        <w:tcBorders>
+          <w:top w:val="single" w:sz="4" w:space="0" w:color="5B9BD5" w:themeColor="accent1"/>
+          <w:bottom w:val="single" w:sz="4" w:space="0" w:color="5B9BD5" w:themeColor="accent1"/>
+          <w:insideH w:val="nil"/>
+        </w:tcBorders>
+      </w:tcPr>
+    </w:tblStylePr>
+    <w:tblStylePr w:type="neCell">
+      <w:tblPr/>
+      <w:tcPr>
+        <w:tcBorders>
+          <w:left w:val="nil"/>
+          <w:bottom w:val="nil"/>
+        </w:tcBorders>
+      </w:tcPr>
+    </w:tblStylePr>
+    <w:tblStylePr w:type="nwCell">
+      <w:tblPr/>
+      <w:tcPr>
+        <w:tcBorders>
+          <w:bottom w:val="nil"/>
+          <w:right w:val="nil"/>
+        </w:tcBorders>
+      </w:tcPr>
+    </w:tblStylePr>
+    <w:tblStylePr w:type="seCell">
+      <w:tblPr/>
+      <w:tcPr>
+        <w:tcBorders>
+          <w:top w:val="double" w:sz="4" w:space="0" w:color="5B9BD5" w:themeColor="accent1"/>
+          <w:left w:val="nil"/>
+        </w:tcBorders>
+      </w:tcPr>
+    </w:tblStylePr>
+    <w:tblStylePr w:type="swCell">
+      <w:tblPr/>
+      <w:tcPr>
+        <w:tcBorders>
+          <w:top w:val="double" w:sz="4" w:space="0" w:color="5B9BD5" w:themeColor="accent1"/>
+          <w:right w:val="nil"/>
+        </w:tcBorders>
+      </w:tcPr>
+    </w:tblStylePr>
+  </w:style>
 </w:styles>
 </file>
 
